--- a/03_WebProgramming.docx
+++ b/03_WebProgramming.docx
@@ -7,7 +7,7 @@
         <w:pStyle w:val="Heading1"/>
         <w:numPr>
           <w:ilvl w:val="0"/>
-          <w:numId w:val="4"/>
+          <w:numId w:val="3"/>
         </w:numPr>
         <w:bidi w:val="0"/>
         <w:spacing w:before="240" w:after="120"/>
@@ -24,7 +24,7 @@
         <w:pStyle w:val="Heading2"/>
         <w:numPr>
           <w:ilvl w:val="1"/>
-          <w:numId w:val="4"/>
+          <w:numId w:val="3"/>
         </w:numPr>
         <w:spacing w:before="200" w:after="120"/>
         <w:rPr/>
@@ -78,7 +78,100 @@
       </w:pPr>
       <w:r>
         <w:rPr/>
-        <w:t xml:space="preserve">Here is an example of the hello-world component (file </w:t>
+        <w:t>The WEB component consists of three parts:</w:t>
+      </w:r>
+    </w:p>
+    <w:p>
+      <w:pPr>
+        <w:pStyle w:val="TextBody"/>
+        <w:numPr>
+          <w:ilvl w:val="0"/>
+          <w:numId w:val="6"/>
+        </w:numPr>
+        <w:bidi w:val="0"/>
+        <w:spacing w:before="240" w:after="120"/>
+        <w:jc w:val="start"/>
+        <w:rPr/>
+      </w:pPr>
+      <w:r>
+        <w:rPr/>
+        <w:t>Custom element,</w:t>
+      </w:r>
+    </w:p>
+    <w:p>
+      <w:pPr>
+        <w:pStyle w:val="TextBody"/>
+        <w:numPr>
+          <w:ilvl w:val="0"/>
+          <w:numId w:val="6"/>
+        </w:numPr>
+        <w:bidi w:val="0"/>
+        <w:spacing w:before="240" w:after="120"/>
+        <w:jc w:val="start"/>
+        <w:rPr/>
+      </w:pPr>
+      <w:r>
+        <w:rPr/>
+        <w:t>HTML template,</w:t>
+      </w:r>
+    </w:p>
+    <w:p>
+      <w:pPr>
+        <w:pStyle w:val="TextBody"/>
+        <w:numPr>
+          <w:ilvl w:val="0"/>
+          <w:numId w:val="6"/>
+        </w:numPr>
+        <w:bidi w:val="0"/>
+        <w:spacing w:before="240" w:after="120"/>
+        <w:jc w:val="start"/>
+        <w:rPr/>
+      </w:pPr>
+      <w:r>
+        <w:rPr/>
+        <w:t>Shadow DOM</w:t>
+      </w:r>
+    </w:p>
+    <w:p>
+      <w:pPr>
+        <w:pStyle w:val="Heading4"/>
+        <w:numPr>
+          <w:ilvl w:val="3"/>
+          <w:numId w:val="2"/>
+        </w:numPr>
+        <w:spacing w:before="120" w:after="120"/>
+        <w:rPr/>
+      </w:pPr>
+      <w:r>
+        <w:rPr/>
+      </w:r>
+    </w:p>
+    <w:p>
+      <w:pPr>
+        <w:pStyle w:val="Heading4"/>
+        <w:numPr>
+          <w:ilvl w:val="3"/>
+          <w:numId w:val="2"/>
+        </w:numPr>
+        <w:spacing w:before="120" w:after="120"/>
+        <w:rPr/>
+      </w:pPr>
+      <w:r>
+        <w:rPr/>
+        <w:t>Custom element</w:t>
+      </w:r>
+    </w:p>
+    <w:p>
+      <w:pPr>
+        <w:pStyle w:val="TextBody"/>
+        <w:bidi w:val="0"/>
+        <w:spacing w:before="240" w:after="120"/>
+        <w:jc w:val="start"/>
+        <w:rPr/>
+      </w:pPr>
+      <w:r>
+        <w:rPr/>
+        <w:t xml:space="preserve">Here is an example of the hello-world custom element (file </w:t>
       </w:r>
       <w:r>
         <w:rPr>
@@ -760,7 +853,7 @@
         <w:pStyle w:val="Heading4"/>
         <w:numPr>
           <w:ilvl w:val="3"/>
-          <w:numId w:val="3"/>
+          <w:numId w:val="2"/>
         </w:numPr>
         <w:rPr>
           <w:b w:val="false"/>
@@ -770,7 +863,7 @@
       </w:pPr>
       <w:r>
         <w:rPr/>
-        <w:t>Lifecycle of the component</w:t>
+        <w:t>Lifecycle of the custom element</w:t>
       </w:r>
     </w:p>
     <w:p>
@@ -784,19 +877,7 @@
       </w:pPr>
       <w:r>
         <w:rPr/>
-        <w:t>E</w:t>
-      </w:r>
-      <w:r>
-        <w:rPr/>
-        <w:t xml:space="preserve">xamples in the previous paragraph show two very important methods </w:t>
-      </w:r>
-      <w:r>
-        <w:rPr/>
-        <w:t>of custom element</w:t>
-      </w:r>
-      <w:r>
-        <w:rPr/>
-        <w:t xml:space="preserve">: </w:t>
+        <w:t xml:space="preserve">Examples in the previous paragraph show two very important methods of custom element: </w:t>
       </w:r>
       <w:r>
         <w:rPr>
@@ -826,7 +907,7 @@
         <w:pStyle w:val="TextBody"/>
         <w:numPr>
           <w:ilvl w:val="0"/>
-          <w:numId w:val="5"/>
+          <w:numId w:val="4"/>
         </w:numPr>
         <w:rPr/>
       </w:pPr>
@@ -839,15 +920,7 @@
       </w:r>
       <w:r>
         <w:rPr/>
-        <w:t xml:space="preserve"> is called when the element is created; you can create the Shadow DOM </w:t>
-      </w:r>
-      <w:r>
-        <w:rPr/>
-        <w:t>here</w:t>
-      </w:r>
-      <w:r>
-        <w:rPr/>
-        <w:t>, but you can't add Nodes inside the normal DOM, and you can't add or set an attribute either.</w:t>
+        <w:t xml:space="preserve"> is called when the element is created; you can create the Shadow DOM here, but you can't add Nodes inside the normal DOM, and you can't add or set an attribute either.</w:t>
       </w:r>
     </w:p>
     <w:p>
@@ -855,7 +928,7 @@
         <w:pStyle w:val="TextBody"/>
         <w:numPr>
           <w:ilvl w:val="0"/>
-          <w:numId w:val="5"/>
+          <w:numId w:val="4"/>
         </w:numPr>
         <w:rPr/>
       </w:pPr>
@@ -876,7 +949,7 @@
         <w:pStyle w:val="Heading7"/>
         <w:numPr>
           <w:ilvl w:val="6"/>
-          <w:numId w:val="2"/>
+          <w:numId w:val="1"/>
         </w:numPr>
         <w:spacing w:before="60" w:after="60"/>
         <w:rPr/>
@@ -1008,7 +1081,7 @@
         <w:pStyle w:val="Heading7"/>
         <w:numPr>
           <w:ilvl w:val="6"/>
-          <w:numId w:val="2"/>
+          <w:numId w:val="1"/>
         </w:numPr>
         <w:spacing w:before="60" w:after="60"/>
         <w:rPr/>
@@ -1120,7 +1193,7 @@
         <w:pStyle w:val="Heading7"/>
         <w:numPr>
           <w:ilvl w:val="6"/>
-          <w:numId w:val="2"/>
+          <w:numId w:val="1"/>
         </w:numPr>
         <w:spacing w:before="60" w:after="60"/>
         <w:rPr/>
@@ -1491,15 +1564,7 @@
       </w:pPr>
       <w:r>
         <w:rPr/>
-        <w:t xml:space="preserve">The browser defers module parsing, </w:t>
-      </w:r>
-      <w:r>
-        <w:rPr/>
-        <w:t>thus</w:t>
-      </w:r>
-      <w:r>
-        <w:rPr/>
-        <w:t xml:space="preserve"> the </w:t>
+        <w:t xml:space="preserve">The browser defers module parsing, thus the </w:t>
       </w:r>
       <w:r>
         <w:rPr>
@@ -1528,15 +1593,7 @@
       </w:r>
       <w:r>
         <w:rPr/>
-        <w:t xml:space="preserve"> is called  </w:t>
-      </w:r>
-      <w:r>
-        <w:rPr/>
-        <w:t>when</w:t>
-      </w:r>
-      <w:r>
-        <w:rPr/>
-        <w:t xml:space="preserve"> the element is inserted into the DOM.</w:t>
+        <w:t xml:space="preserve"> is called  when the element is inserted into the DOM.</w:t>
       </w:r>
     </w:p>
     <w:p>
@@ -1569,7 +1626,7 @@
         <w:pStyle w:val="Heading7"/>
         <w:numPr>
           <w:ilvl w:val="6"/>
-          <w:numId w:val="2"/>
+          <w:numId w:val="1"/>
         </w:numPr>
         <w:spacing w:before="60" w:after="60"/>
         <w:rPr/>
@@ -1593,21 +1650,7 @@
           <w:b w:val="false"/>
           <w:bCs w:val="false"/>
         </w:rPr>
-        <w:t xml:space="preserve">An element is declared when parsed as HTML. </w:t>
-      </w:r>
-      <w:r>
-        <w:rPr>
-          <w:b w:val="false"/>
-          <w:bCs w:val="false"/>
-        </w:rPr>
-        <w:t>It may be done with HTML or JavaScript</w:t>
-      </w:r>
-      <w:r>
-        <w:rPr>
-          <w:b w:val="false"/>
-          <w:bCs w:val="false"/>
-        </w:rPr>
-        <w:t>:</w:t>
+        <w:t>An element is declared when parsed as HTML. It may be done with HTML or JavaScript:</w:t>
       </w:r>
     </w:p>
     <w:p>
@@ -1649,6 +1692,98 @@
     </w:p>
     <w:p>
       <w:pPr>
+        <w:pStyle w:val="Heading7"/>
+        <w:numPr>
+          <w:ilvl w:val="6"/>
+          <w:numId w:val="1"/>
+        </w:numPr>
+        <w:spacing w:before="60" w:after="60"/>
+        <w:rPr/>
+      </w:pPr>
+      <w:r>
+        <w:rPr/>
+        <w:t>Upgrade</w:t>
+      </w:r>
+    </w:p>
+    <w:p>
+      <w:pPr>
+        <w:pStyle w:val="TextBody"/>
+        <w:spacing w:before="60" w:after="60"/>
+        <w:rPr/>
+      </w:pPr>
+      <w:r>
+        <w:rPr/>
+        <w:t>If the browser encounters any &lt;</w:t>
+      </w:r>
+      <w:r>
+        <w:rPr>
+          <w:b/>
+          <w:bCs/>
+        </w:rPr>
+        <w:t>time-formatted</w:t>
+      </w:r>
+      <w:r>
+        <w:rPr/>
+        <w:t>&gt; elements before</w:t>
+      </w:r>
+      <w:r>
+        <w:rPr>
+          <w:b/>
+          <w:bCs/>
+        </w:rPr>
+        <w:t xml:space="preserve"> customElements.define</w:t>
+      </w:r>
+      <w:r>
+        <w:rPr/>
+        <w:t xml:space="preserve">, that’s not an error. But the element is yet unknown, just like any non-standard tag. Such “undefined” elements can be styled with CSS selector </w:t>
+      </w:r>
+      <w:r>
+        <w:rPr>
+          <w:b/>
+          <w:bCs/>
+        </w:rPr>
+        <w:t>:not(:defined)</w:t>
+      </w:r>
+      <w:r>
+        <w:rPr/>
+        <w:t>.</w:t>
+      </w:r>
+    </w:p>
+    <w:p>
+      <w:pPr>
+        <w:pStyle w:val="TextBody"/>
+        <w:spacing w:before="60" w:after="60"/>
+        <w:rPr/>
+      </w:pPr>
+      <w:r>
+        <w:rPr/>
+        <w:t xml:space="preserve">When customElement.define is called, they are “upgraded”: a new instance of </w:t>
+      </w:r>
+      <w:r>
+        <w:rPr>
+          <w:b/>
+          <w:bCs/>
+        </w:rPr>
+        <w:t>TimeFormatted</w:t>
+      </w:r>
+      <w:r>
+        <w:rPr/>
+        <w:t xml:space="preserve"> is created for each, and </w:t>
+      </w:r>
+      <w:r>
+        <w:rPr>
+          <w:b/>
+          <w:bCs/>
+        </w:rPr>
+        <w:t>connectedCallback</w:t>
+      </w:r>
+      <w:r>
+        <w:rPr/>
+        <w:t xml:space="preserve"> is called. They become :defined.</w:t>
+      </w:r>
+    </w:p>
+    <w:p>
+      <w:pPr>
         <w:pStyle w:val="TextBody"/>
         <w:rPr>
           <w:b w:val="false"/>
@@ -1665,143 +1800,10 @@
     </w:p>
     <w:p>
       <w:pPr>
-        <w:pStyle w:val="TextBody"/>
-        <w:rPr>
-          <w:b w:val="false"/>
-          <w:b w:val="false"/>
-          <w:bCs w:val="false"/>
-        </w:rPr>
-      </w:pPr>
-      <w:r>
-        <w:rPr>
-          <w:b w:val="false"/>
-          <w:bCs w:val="false"/>
-        </w:rPr>
-      </w:r>
-    </w:p>
-    <w:p>
-      <w:pPr>
-        <w:pStyle w:val="Heading7"/>
-        <w:numPr>
-          <w:ilvl w:val="6"/>
-          <w:numId w:val="2"/>
-        </w:numPr>
-        <w:spacing w:before="60" w:after="60"/>
-        <w:rPr/>
-      </w:pPr>
-      <w:r>
-        <w:rPr/>
-        <w:t>Upgrade</w:t>
-      </w:r>
-    </w:p>
-    <w:p>
-      <w:pPr>
-        <w:pStyle w:val="TextBody"/>
-        <w:rPr>
-          <w:b w:val="false"/>
-          <w:b w:val="false"/>
-          <w:bCs w:val="false"/>
-        </w:rPr>
-      </w:pPr>
-      <w:r>
-        <w:rPr>
-          <w:b w:val="false"/>
-          <w:bCs w:val="false"/>
-        </w:rPr>
-        <w:t xml:space="preserve">The customElements </w:t>
-      </w:r>
-      <w:r>
-        <w:rPr>
-          <w:b/>
-          <w:bCs/>
-        </w:rPr>
-        <w:t>upgrade</w:t>
-      </w:r>
-      <w:r>
-        <w:rPr>
-          <w:b w:val="false"/>
-          <w:bCs w:val="false"/>
-        </w:rPr>
-        <w:t>() method upgrades all shadow-containing custom elements of the document in a node subtree, even before they are connected to the main document.</w:t>
-      </w:r>
-    </w:p>
-    <w:p>
-      <w:pPr>
-        <w:pStyle w:val="Example"/>
-        <w:rPr/>
-      </w:pPr>
-      <w:r>
-        <w:rPr/>
-        <w:t>customElements.upgrade(root);</w:t>
-      </w:r>
-    </w:p>
-    <w:p>
-      <w:pPr>
-        <w:pStyle w:val="TextBody"/>
-        <w:rPr>
-          <w:b w:val="false"/>
-          <w:b w:val="false"/>
-          <w:bCs w:val="false"/>
-        </w:rPr>
-      </w:pPr>
-      <w:r>
-        <w:rPr>
-          <w:b w:val="false"/>
-          <w:bCs w:val="false"/>
-        </w:rPr>
-        <w:t xml:space="preserve">This method returns void. </w:t>
-      </w:r>
-      <w:r>
-        <w:rPr>
-          <w:b w:val="false"/>
-          <w:bCs w:val="false"/>
-        </w:rPr>
-        <w:t xml:space="preserve">Parameter </w:t>
-      </w:r>
-      <w:r>
-        <w:rPr>
-          <w:b/>
-          <w:bCs/>
-        </w:rPr>
-        <w:t>root</w:t>
-      </w:r>
-      <w:r>
-        <w:rPr>
-          <w:b w:val="false"/>
-          <w:bCs w:val="false"/>
-        </w:rPr>
-        <w:t xml:space="preserve"> is a</w:t>
-      </w:r>
-      <w:r>
-        <w:rPr>
-          <w:b w:val="false"/>
-          <w:bCs w:val="false"/>
-        </w:rPr>
-        <w:t xml:space="preserve"> node instance with shadow-containing descendant elements that are to be upgraded.</w:t>
-      </w:r>
-    </w:p>
-    <w:p>
-      <w:pPr>
-        <w:pStyle w:val="TextBody"/>
-        <w:rPr>
-          <w:b w:val="false"/>
-          <w:b w:val="false"/>
-          <w:bCs w:val="false"/>
-        </w:rPr>
-      </w:pPr>
-      <w:r>
-        <w:rPr>
-          <w:b w:val="false"/>
-          <w:bCs w:val="false"/>
-        </w:rPr>
-      </w:r>
-    </w:p>
-    <w:p>
-      <w:pPr>
         <w:pStyle w:val="Heading4"/>
         <w:numPr>
           <w:ilvl w:val="3"/>
-          <w:numId w:val="3"/>
+          <w:numId w:val="2"/>
         </w:numPr>
         <w:spacing w:before="120" w:after="120"/>
         <w:rPr/>
@@ -1818,13 +1820,8 @@
       </w:pPr>
       <w:r>
         <w:rPr/>
-      </w:r>
-    </w:p>
-    <w:p>
-      <w:pPr>
-        <w:pStyle w:val="TextBody"/>
-        <w:rPr/>
-      </w:pPr>
+        <w:t xml:space="preserve">The </w:t>
+      </w:r>
       <w:hyperlink r:id="rId2">
         <w:r>
           <w:rPr>
@@ -1832,48 +1829,146 @@
             <w:b w:val="false"/>
             <w:bCs w:val="false"/>
           </w:rPr>
-          <w:t>A Complete Introduction to Web Components in 2023 (kinsta.com)</w:t>
+          <w:t>CustomElementRegistry</w:t>
         </w:r>
       </w:hyperlink>
       <w:r>
-        <w:rPr>
-          <w:b w:val="false"/>
-          <w:bCs w:val="false"/>
-        </w:rPr>
-        <w:t xml:space="preserve"> </w:t>
-      </w:r>
-    </w:p>
-    <w:p>
-      <w:pPr>
-        <w:pStyle w:val="TextBody"/>
-        <w:rPr>
-          <w:b w:val="false"/>
-          <w:b w:val="false"/>
-          <w:bCs w:val="false"/>
-        </w:rPr>
-      </w:pPr>
+        <w:rPr/>
+        <w:t xml:space="preserve"> interface provides methods for registering custom elements and querying registered elements. To get an instance of it, use the </w:t>
+      </w:r>
+      <w:r>
+        <w:rPr>
+          <w:b/>
+          <w:bCs/>
+        </w:rPr>
+        <w:t>window.customElements</w:t>
+      </w:r>
+      <w:r>
+        <w:rPr/>
+        <w:t xml:space="preserve"> property. Here is a list of instance methods</w:t>
+      </w:r>
+    </w:p>
+    <w:p>
+      <w:pPr>
+        <w:pStyle w:val="Heading7"/>
+        <w:numPr>
+          <w:ilvl w:val="6"/>
+          <w:numId w:val="1"/>
+        </w:numPr>
+        <w:spacing w:before="60" w:after="60"/>
+        <w:rPr/>
+      </w:pPr>
+      <w:r>
+        <w:rPr/>
+        <w:t>define</w:t>
+      </w:r>
+    </w:p>
+    <w:p>
+      <w:pPr>
+        <w:pStyle w:val="TextBody"/>
+        <w:rPr/>
+      </w:pPr>
+      <w:r>
+        <w:rPr/>
+        <w:t xml:space="preserve">Defines a new </w:t>
+      </w:r>
       <w:hyperlink r:id="rId3">
         <w:r>
           <w:rPr>
             <w:rStyle w:val="InternetLink"/>
-            <w:b w:val="false"/>
-            <w:bCs w:val="false"/>
           </w:rPr>
-          <w:t>Using custom elements - Web APIs | MDN (mozilla.org)</w:t>
+          <w:t>custom element</w:t>
         </w:r>
       </w:hyperlink>
       <w:r>
-        <w:rPr>
-          <w:b w:val="false"/>
-          <w:bCs w:val="false"/>
-        </w:rPr>
-        <w:t xml:space="preserve"> </w:t>
-      </w:r>
-    </w:p>
-    <w:p>
-      <w:pPr>
-        <w:pStyle w:val="TextBody"/>
-        <w:spacing w:before="0" w:after="140"/>
+        <w:rPr/>
+        <w:t>.</w:t>
+      </w:r>
+    </w:p>
+    <w:p>
+      <w:pPr>
+        <w:pStyle w:val="Example"/>
+        <w:rPr/>
+      </w:pPr>
+      <w:r>
+        <w:rPr/>
+        <w:t>define(name, constructor)</w:t>
+      </w:r>
+    </w:p>
+    <w:p>
+      <w:pPr>
+        <w:pStyle w:val="Example"/>
+        <w:rPr/>
+      </w:pPr>
+      <w:r>
+        <w:rPr/>
+        <w:t>define(name, constructor, options)</w:t>
+      </w:r>
+    </w:p>
+    <w:p>
+      <w:pPr>
+        <w:pStyle w:val="Heading7"/>
+        <w:numPr>
+          <w:ilvl w:val="6"/>
+          <w:numId w:val="1"/>
+        </w:numPr>
+        <w:spacing w:before="60" w:after="60"/>
+        <w:rPr/>
+      </w:pPr>
+      <w:r>
+        <w:rPr/>
+        <w:t>get</w:t>
+      </w:r>
+    </w:p>
+    <w:p>
+      <w:pPr>
+        <w:pStyle w:val="TextBody"/>
+        <w:rPr/>
+      </w:pPr>
+      <w:r>
+        <w:rPr/>
+        <w:t xml:space="preserve">Returns the </w:t>
+      </w:r>
+      <w:r>
+        <w:rPr>
+          <w:b/>
+          <w:bCs/>
+        </w:rPr>
+        <w:t>constructor</w:t>
+      </w:r>
+      <w:r>
+        <w:rPr/>
+        <w:t xml:space="preserve"> for the named custom element, or undefined if the custom element is not defined.</w:t>
+      </w:r>
+    </w:p>
+    <w:p>
+      <w:pPr>
+        <w:pStyle w:val="Example"/>
+        <w:rPr/>
+      </w:pPr>
+      <w:r>
+        <w:rPr/>
+        <w:t>let ctor = customElements.get("my-paragraph");</w:t>
+      </w:r>
+    </w:p>
+    <w:p>
+      <w:pPr>
+        <w:pStyle w:val="Heading7"/>
+        <w:numPr>
+          <w:ilvl w:val="6"/>
+          <w:numId w:val="1"/>
+        </w:numPr>
+        <w:spacing w:before="60" w:after="60"/>
+        <w:rPr/>
+      </w:pPr>
+      <w:r>
+        <w:rPr/>
+        <w:t>upgrade</w:t>
+      </w:r>
+    </w:p>
+    <w:p>
+      <w:pPr>
+        <w:pStyle w:val="TextBody"/>
         <w:rPr>
           <w:b w:val="false"/>
           <w:b w:val="false"/>
@@ -1881,32 +1976,5315 @@
         </w:rPr>
       </w:pPr>
       <w:r>
-        <w:fldChar w:fldCharType="begin"/>
-      </w:r>
-      <w:r>
+        <w:rPr>
+          <w:b w:val="false"/>
+          <w:bCs w:val="false"/>
+        </w:rPr>
+        <w:t xml:space="preserve">The customElements </w:t>
+      </w:r>
+      <w:r>
+        <w:rPr>
+          <w:b/>
+          <w:bCs/>
+        </w:rPr>
+        <w:t>upgrade</w:t>
+      </w:r>
+      <w:r>
+        <w:rPr>
+          <w:b w:val="false"/>
+          <w:bCs w:val="false"/>
+        </w:rPr>
+        <w:t>() method upgrades all shadow-containing custom elements of the document in a node subtree, even before they are connected to the main document.</w:t>
+      </w:r>
+    </w:p>
+    <w:p>
+      <w:pPr>
+        <w:pStyle w:val="Example"/>
+        <w:rPr/>
+      </w:pPr>
+      <w:r>
+        <w:rPr/>
+        <w:t>customElements.upgrade(root);</w:t>
+      </w:r>
+    </w:p>
+    <w:p>
+      <w:pPr>
+        <w:pStyle w:val="TextBody"/>
+        <w:rPr>
+          <w:b w:val="false"/>
+          <w:b w:val="false"/>
+          <w:bCs w:val="false"/>
+        </w:rPr>
+      </w:pPr>
+      <w:r>
+        <w:rPr>
+          <w:b w:val="false"/>
+          <w:bCs w:val="false"/>
+        </w:rPr>
+        <w:t xml:space="preserve">This method returns void. Parameter </w:t>
+      </w:r>
+      <w:r>
+        <w:rPr>
+          <w:b/>
+          <w:bCs/>
+        </w:rPr>
+        <w:t>root</w:t>
+      </w:r>
+      <w:r>
+        <w:rPr>
+          <w:b w:val="false"/>
+          <w:bCs w:val="false"/>
+        </w:rPr>
+        <w:t xml:space="preserve"> is a node instance with shadow-containing descendant elements that are to be upgraded.</w:t>
+      </w:r>
+    </w:p>
+    <w:p>
+      <w:pPr>
+        <w:pStyle w:val="Example"/>
+        <w:rPr/>
+      </w:pPr>
+      <w:r>
+        <w:rPr/>
+        <w:t>const el = document.createElement("spider-man");</w:t>
+      </w:r>
+    </w:p>
+    <w:p>
+      <w:pPr>
+        <w:pStyle w:val="Example"/>
+        <w:rPr/>
+      </w:pPr>
+      <w:r>
+        <w:rPr/>
+        <w:t>class SpiderMan extends HTMLElement {}</w:t>
+      </w:r>
+    </w:p>
+    <w:p>
+      <w:pPr>
+        <w:pStyle w:val="Example"/>
+        <w:rPr/>
+      </w:pPr>
+      <w:r>
+        <w:rPr/>
+        <w:t>customElements.define("spider-man", SpiderMan);</w:t>
+      </w:r>
+    </w:p>
+    <w:p>
+      <w:pPr>
+        <w:pStyle w:val="Example"/>
+        <w:rPr/>
+      </w:pPr>
+      <w:r>
+        <w:rPr/>
+        <w:t>console.assert(!(el instanceof SpiderMan)); // not yet upgraded</w:t>
+      </w:r>
+    </w:p>
+    <w:p>
+      <w:pPr>
+        <w:pStyle w:val="Example"/>
+        <w:rPr/>
+      </w:pPr>
+      <w:r>
+        <w:rPr/>
+        <w:t>customElements.upgrade(el);</w:t>
+      </w:r>
+    </w:p>
+    <w:p>
+      <w:pPr>
+        <w:pStyle w:val="Example"/>
+        <w:rPr/>
+      </w:pPr>
+      <w:r>
+        <w:rPr/>
+        <w:t>console.assert(el instanceof SpiderMan); // upgraded!</w:t>
+      </w:r>
+    </w:p>
+    <w:p>
+      <w:pPr>
+        <w:pStyle w:val="Heading7"/>
+        <w:numPr>
+          <w:ilvl w:val="6"/>
+          <w:numId w:val="1"/>
+        </w:numPr>
+        <w:spacing w:before="60" w:after="60"/>
+        <w:rPr/>
+      </w:pPr>
+      <w:r>
+        <w:rPr/>
+        <w:t>whenDefined</w:t>
+      </w:r>
+    </w:p>
+    <w:p>
+      <w:pPr>
+        <w:pStyle w:val="TextBody"/>
+        <w:rPr/>
+      </w:pPr>
+      <w:r>
+        <w:rPr/>
+        <w:t xml:space="preserve">The </w:t>
+      </w:r>
+      <w:r>
+        <w:rPr>
+          <w:b/>
+          <w:bCs/>
+        </w:rPr>
+        <w:t>whenDefined()</w:t>
+      </w:r>
+      <w:r>
+        <w:rPr/>
+        <w:t xml:space="preserve"> method of the </w:t>
+      </w:r>
+      <w:r>
+        <w:rPr>
+          <w:b/>
+          <w:bCs/>
+        </w:rPr>
+        <w:t>CustomElementRegistry</w:t>
+      </w:r>
+      <w:r>
+        <w:rPr/>
+        <w:t xml:space="preserve"> interface returns a Promise that resolves when the named element is defined. This interesting example of this function is provided on the </w:t>
+      </w:r>
+      <w:hyperlink r:id="rId4">
+        <w:r>
+          <w:rPr>
+            <w:rStyle w:val="InternetLink"/>
+          </w:rPr>
+          <w:t>MDN</w:t>
+        </w:r>
+      </w:hyperlink>
+      <w:r>
+        <w:rPr/>
+        <w:t xml:space="preserve"> page. An asynchronous function hides the </w:t>
+      </w:r>
+      <w:r>
+        <w:rPr>
+          <w:b/>
+          <w:bCs/>
+        </w:rPr>
+        <w:t>Loading...</w:t>
+      </w:r>
+      <w:r>
+        <w:rPr/>
+        <w:t xml:space="preserve"> text when all menu items become defined.</w:t>
+      </w:r>
+    </w:p>
+    <w:p>
+      <w:pPr>
+        <w:pStyle w:val="TextBody"/>
+        <w:rPr/>
+      </w:pPr>
+      <w:r>
+        <w:rPr/>
+      </w:r>
+    </w:p>
+    <w:p>
+      <w:pPr>
+        <w:pStyle w:val="Heading4"/>
+        <w:numPr>
+          <w:ilvl w:val="3"/>
+          <w:numId w:val="2"/>
+        </w:numPr>
+        <w:spacing w:before="120" w:after="120"/>
+        <w:rPr/>
+      </w:pPr>
+      <w:r>
+        <w:rPr/>
+        <w:t>Parameters</w:t>
+      </w:r>
+    </w:p>
+    <w:p>
+      <w:pPr>
+        <w:pStyle w:val="TextBody"/>
+        <w:rPr/>
+      </w:pPr>
+      <w:r>
+        <w:rPr/>
+        <w:t>The data can be sent to the custom element using the element attributes:</w:t>
+      </w:r>
+    </w:p>
+    <w:p>
+      <w:pPr>
+        <w:pStyle w:val="TextBody"/>
+        <w:rPr/>
+      </w:pPr>
+      <w:r>
+        <w:rPr/>
+        <w:t>The data can be sent to the element using the element attributes. It is possible to send scalar data or JSON</w:t>
+      </w:r>
+    </w:p>
+    <w:p>
+      <w:pPr>
+        <w:pStyle w:val="Example"/>
+        <w:rPr/>
+      </w:pPr>
+      <w:r>
+        <w:rPr/>
+        <w:t>&lt;!DOCTYPE html&gt;</w:t>
+      </w:r>
+    </w:p>
+    <w:p>
+      <w:pPr>
+        <w:pStyle w:val="Example"/>
+        <w:rPr/>
+      </w:pPr>
+      <w:r>
+        <w:rPr/>
+        <w:t>&lt;html&gt;</w:t>
+      </w:r>
+    </w:p>
+    <w:p>
+      <w:pPr>
+        <w:pStyle w:val="Example"/>
+        <w:rPr/>
+      </w:pPr>
+      <w:r>
+        <w:rPr/>
+        <w:t xml:space="preserve">    </w:t>
+      </w:r>
+      <w:r>
+        <w:rPr/>
+        <w:t>&lt;head&gt;</w:t>
+      </w:r>
+    </w:p>
+    <w:p>
+      <w:pPr>
+        <w:pStyle w:val="Example"/>
+        <w:rPr/>
+      </w:pPr>
+      <w:r>
+        <w:rPr/>
+        <w:t xml:space="preserve">        </w:t>
+      </w:r>
+      <w:r>
+        <w:rPr/>
+        <w:t>&lt;title&gt;Creating Custom Elements&lt;/title&gt;</w:t>
+      </w:r>
+    </w:p>
+    <w:p>
+      <w:pPr>
+        <w:pStyle w:val="Example"/>
+        <w:rPr/>
+      </w:pPr>
+      <w:r>
+        <w:rPr/>
+        <w:t xml:space="preserve">        </w:t>
+      </w:r>
+      <w:r>
+        <w:rPr/>
+        <w:t>&lt;script src="./indexOne.js" type="module"&gt;&lt;/script&gt;</w:t>
+      </w:r>
+    </w:p>
+    <w:p>
+      <w:pPr>
+        <w:pStyle w:val="Example"/>
+        <w:rPr/>
+      </w:pPr>
+      <w:r>
+        <w:rPr/>
+        <w:t xml:space="preserve">    </w:t>
+      </w:r>
+      <w:r>
+        <w:rPr/>
+        <w:t>&lt;/head&gt;</w:t>
+      </w:r>
+    </w:p>
+    <w:p>
+      <w:pPr>
+        <w:pStyle w:val="Example"/>
+        <w:rPr/>
+      </w:pPr>
+      <w:r>
+        <w:rPr/>
+        <w:t xml:space="preserve">    </w:t>
+      </w:r>
+      <w:r>
+        <w:rPr/>
+        <w:t>&lt;body&gt;</w:t>
+      </w:r>
+    </w:p>
+    <w:p>
+      <w:pPr>
+        <w:pStyle w:val="Example"/>
+        <w:rPr/>
+      </w:pPr>
+      <w:r>
+        <w:rPr/>
+        <w:t xml:space="preserve">        </w:t>
+      </w:r>
+      <w:r>
+        <w:rPr/>
+        <w:t xml:space="preserve">&lt;salutation-element </w:t>
+      </w:r>
+    </w:p>
+    <w:p>
+      <w:pPr>
+        <w:pStyle w:val="Example"/>
+        <w:rPr/>
+      </w:pPr>
+      <w:r>
+        <w:rPr/>
+        <w:tab/>
+        <w:tab/>
+        <w:tab/>
+        <w:t xml:space="preserve">name="Vladimir" </w:t>
+      </w:r>
+    </w:p>
+    <w:p>
+      <w:pPr>
+        <w:pStyle w:val="Example"/>
+        <w:rPr/>
+      </w:pPr>
+      <w:r>
+        <w:rPr/>
+        <w:tab/>
+        <w:tab/>
+        <w:tab/>
+        <w:t xml:space="preserve">id=25 </w:t>
+      </w:r>
+    </w:p>
+    <w:p>
+      <w:pPr>
+        <w:pStyle w:val="Example"/>
+        <w:rPr/>
+      </w:pPr>
+      <w:r>
+        <w:rPr/>
+        <w:tab/>
+        <w:tab/>
+        <w:tab/>
+        <w:t>details='{"age": "20", "designation": "Developer"}'&gt;</w:t>
+      </w:r>
+    </w:p>
+    <w:p>
+      <w:pPr>
+        <w:pStyle w:val="Example"/>
+        <w:rPr/>
+      </w:pPr>
+      <w:r>
+        <w:rPr/>
+        <w:tab/>
+        <w:t xml:space="preserve">      &lt;/salutation-element&gt;</w:t>
+      </w:r>
+    </w:p>
+    <w:p>
+      <w:pPr>
+        <w:pStyle w:val="Example"/>
+        <w:rPr/>
+      </w:pPr>
+      <w:r>
+        <w:rPr/>
+        <w:t xml:space="preserve">    </w:t>
+      </w:r>
+      <w:r>
+        <w:rPr/>
+        <w:t>&lt;/body&gt;</w:t>
+      </w:r>
+    </w:p>
+    <w:p>
+      <w:pPr>
+        <w:pStyle w:val="Example"/>
+        <w:rPr/>
+      </w:pPr>
+      <w:r>
+        <w:rPr/>
+        <w:t>&lt;/html&gt;</w:t>
+      </w:r>
+    </w:p>
+    <w:p>
+      <w:pPr>
+        <w:pStyle w:val="TextBody"/>
+        <w:rPr/>
+      </w:pPr>
+      <w:r>
+        <w:rPr/>
+        <w:t xml:space="preserve">The custom control can read the parameters in the </w:t>
+      </w:r>
+      <w:r>
+        <w:rPr>
+          <w:b/>
+          <w:bCs/>
+        </w:rPr>
+        <w:t>connectedCallback</w:t>
+      </w:r>
+      <w:r>
+        <w:rPr/>
+        <w:t xml:space="preserve"> function:</w:t>
+      </w:r>
+    </w:p>
+    <w:p>
+      <w:pPr>
+        <w:pStyle w:val="Example"/>
+        <w:rPr/>
+      </w:pPr>
+      <w:r>
+        <w:rPr/>
+        <w:t>class SalutationElement extends HTMLElement {</w:t>
+      </w:r>
+    </w:p>
+    <w:p>
+      <w:pPr>
+        <w:pStyle w:val="Example"/>
+        <w:rPr/>
+      </w:pPr>
+      <w:r>
+        <w:rPr/>
+        <w:t xml:space="preserve">    </w:t>
+      </w:r>
+      <w:r>
+        <w:rPr/>
+        <w:t>connectedCallback() {</w:t>
+      </w:r>
+    </w:p>
+    <w:p>
+      <w:pPr>
+        <w:pStyle w:val="Example"/>
+        <w:rPr/>
+      </w:pPr>
+      <w:r>
+        <w:rPr/>
+        <w:t xml:space="preserve">        </w:t>
+      </w:r>
+      <w:r>
+        <w:rPr/>
+        <w:t>const userName = this.attributes.name.value;</w:t>
+      </w:r>
+    </w:p>
+    <w:p>
+      <w:pPr>
+        <w:pStyle w:val="Example"/>
+        <w:rPr/>
+      </w:pPr>
+      <w:r>
+        <w:rPr/>
+        <w:t xml:space="preserve">        </w:t>
+      </w:r>
+      <w:r>
+        <w:rPr/>
+        <w:t>const userDetails = JSON.parse(this.attributes.details.value);</w:t>
+      </w:r>
+    </w:p>
+    <w:p>
+      <w:pPr>
+        <w:pStyle w:val="Example"/>
+        <w:rPr/>
+      </w:pPr>
+      <w:r>
+        <w:rPr/>
+        <w:t xml:space="preserve">        </w:t>
+      </w:r>
+      <w:r>
+        <w:rPr/>
+        <w:t>this.innerHTML = `&lt;p&gt;</w:t>
+      </w:r>
+    </w:p>
+    <w:p>
+      <w:pPr>
+        <w:pStyle w:val="Example"/>
+        <w:rPr/>
+      </w:pPr>
+      <w:r>
+        <w:rPr/>
+        <w:t>Hello ${userName}&lt;br/&gt;</w:t>
+      </w:r>
+    </w:p>
+    <w:p>
+      <w:pPr>
+        <w:pStyle w:val="Example"/>
+        <w:rPr/>
+      </w:pPr>
+      <w:r>
+        <w:rPr/>
+        <w:t>your age is ${userDetails}&lt;/p&gt;`</w:t>
+      </w:r>
+    </w:p>
+    <w:p>
+      <w:pPr>
+        <w:pStyle w:val="Example"/>
+        <w:rPr/>
+      </w:pPr>
+      <w:r>
+        <w:rPr/>
+        <w:t xml:space="preserve">    </w:t>
+      </w:r>
+      <w:r>
+        <w:rPr/>
+        <w:t>}</w:t>
+      </w:r>
+    </w:p>
+    <w:p>
+      <w:pPr>
+        <w:pStyle w:val="Example"/>
+        <w:rPr/>
+      </w:pPr>
+      <w:r>
+        <w:rPr/>
+        <w:t>}</w:t>
+      </w:r>
+    </w:p>
+    <w:p>
+      <w:pPr>
+        <w:pStyle w:val="Example"/>
+        <w:rPr/>
+      </w:pPr>
+      <w:r>
+        <w:rPr/>
+        <w:t>customElements.define('salutation-element', SalutationElement);</w:t>
+      </w:r>
+    </w:p>
+    <w:p>
+      <w:pPr>
+        <w:pStyle w:val="TextBody"/>
+        <w:rPr/>
+      </w:pPr>
+      <w:r>
+        <w:rPr/>
+        <w:t xml:space="preserve">A better example of using parameters is provided in the </w:t>
+      </w:r>
+      <w:hyperlink r:id="rId5">
+        <w:r>
+          <w:rPr>
+            <w:rStyle w:val="InternetLink"/>
+          </w:rPr>
+          <w:t>github</w:t>
+        </w:r>
+      </w:hyperlink>
+      <w:r>
+        <w:rPr/>
+        <w:t xml:space="preserve"> site. An example is build using a bit  outdated constructions, so I'm providing a corrected version here.</w:t>
+      </w:r>
+    </w:p>
+    <w:p>
+      <w:pPr>
+        <w:pStyle w:val="TextBody"/>
+        <w:rPr/>
+      </w:pPr>
+      <w:r>
+        <w:rPr/>
+        <w:t xml:space="preserve">File </w:t>
+      </w:r>
+      <w:r>
+        <w:rPr>
+          <w:b/>
+          <w:bCs/>
+        </w:rPr>
+        <w:t>super-button.js</w:t>
+      </w:r>
+      <w:r>
+        <w:rPr/>
+        <w:t>:</w:t>
+      </w:r>
+    </w:p>
+    <w:p>
+      <w:pPr>
+        <w:pStyle w:val="Example"/>
+        <w:rPr/>
+      </w:pPr>
+      <w:r>
+        <w:rPr/>
+        <w:t>class SuperButton extends HTMLElement {</w:t>
+      </w:r>
+    </w:p>
+    <w:p>
+      <w:pPr>
+        <w:pStyle w:val="Example"/>
+        <w:rPr/>
+      </w:pPr>
+      <w:r>
+        <w:rPr/>
+        <w:t xml:space="preserve">    </w:t>
+      </w:r>
+      <w:r>
+        <w:rPr/>
+        <w:t>get labelText() {</w:t>
+      </w:r>
+    </w:p>
+    <w:p>
+      <w:pPr>
+        <w:pStyle w:val="Example"/>
+        <w:rPr/>
+      </w:pPr>
+      <w:r>
+        <w:rPr/>
+        <w:t xml:space="preserve">        </w:t>
+      </w:r>
+      <w:r>
+        <w:rPr/>
+        <w:t>return this.getAttribute('label-text');</w:t>
+      </w:r>
+    </w:p>
+    <w:p>
+      <w:pPr>
+        <w:pStyle w:val="Example"/>
+        <w:rPr/>
+      </w:pPr>
+      <w:r>
+        <w:rPr/>
+        <w:t xml:space="preserve">    </w:t>
+      </w:r>
+      <w:r>
+        <w:rPr/>
+        <w:t>}</w:t>
+      </w:r>
+    </w:p>
+    <w:p>
+      <w:pPr>
+        <w:pStyle w:val="Example"/>
+        <w:rPr/>
+      </w:pPr>
+      <w:r>
+        <w:rPr/>
+      </w:r>
+    </w:p>
+    <w:p>
+      <w:pPr>
+        <w:pStyle w:val="Example"/>
+        <w:rPr/>
+      </w:pPr>
+      <w:r>
+        <w:rPr/>
+        <w:t xml:space="preserve">    </w:t>
+      </w:r>
+      <w:r>
+        <w:rPr/>
+        <w:t>set labelText(value) {</w:t>
+      </w:r>
+    </w:p>
+    <w:p>
+      <w:pPr>
+        <w:pStyle w:val="Example"/>
+        <w:rPr/>
+      </w:pPr>
+      <w:r>
+        <w:rPr/>
+        <w:t xml:space="preserve">        </w:t>
+      </w:r>
+      <w:r>
+        <w:rPr/>
+        <w:t>if(value) {</w:t>
+      </w:r>
+    </w:p>
+    <w:p>
+      <w:pPr>
+        <w:pStyle w:val="Example"/>
+        <w:rPr/>
+      </w:pPr>
+      <w:r>
+        <w:rPr/>
+        <w:t xml:space="preserve">            </w:t>
+      </w:r>
+      <w:r>
+        <w:rPr/>
+        <w:t>this.setAttribute('label-text', value);</w:t>
+      </w:r>
+    </w:p>
+    <w:p>
+      <w:pPr>
+        <w:pStyle w:val="Example"/>
+        <w:rPr/>
+      </w:pPr>
+      <w:r>
+        <w:rPr/>
+        <w:t xml:space="preserve">        </w:t>
+      </w:r>
+      <w:r>
+        <w:rPr/>
+        <w:t>}</w:t>
+      </w:r>
+    </w:p>
+    <w:p>
+      <w:pPr>
+        <w:pStyle w:val="Example"/>
+        <w:rPr/>
+      </w:pPr>
+      <w:r>
+        <w:rPr/>
+        <w:t xml:space="preserve">    </w:t>
+      </w:r>
+      <w:r>
+        <w:rPr/>
+        <w:t>}</w:t>
+      </w:r>
+    </w:p>
+    <w:p>
+      <w:pPr>
+        <w:pStyle w:val="Example"/>
+        <w:rPr/>
+      </w:pPr>
+      <w:r>
+        <w:rPr/>
+      </w:r>
+    </w:p>
+    <w:p>
+      <w:pPr>
+        <w:pStyle w:val="Example"/>
+        <w:rPr/>
+      </w:pPr>
+      <w:r>
+        <w:rPr/>
+        <w:t xml:space="preserve">    </w:t>
+      </w:r>
+      <w:r>
+        <w:rPr/>
+        <w:t>get color() {</w:t>
+      </w:r>
+    </w:p>
+    <w:p>
+      <w:pPr>
+        <w:pStyle w:val="Example"/>
+        <w:rPr/>
+      </w:pPr>
+      <w:r>
+        <w:rPr/>
+        <w:t xml:space="preserve">        </w:t>
+      </w:r>
+      <w:r>
+        <w:rPr/>
+        <w:t>return this.getAttribute('color');</w:t>
+      </w:r>
+    </w:p>
+    <w:p>
+      <w:pPr>
+        <w:pStyle w:val="Example"/>
+        <w:rPr/>
+      </w:pPr>
+      <w:r>
+        <w:rPr/>
+        <w:t xml:space="preserve">    </w:t>
+      </w:r>
+      <w:r>
+        <w:rPr/>
+        <w:t>}</w:t>
+      </w:r>
+    </w:p>
+    <w:p>
+      <w:pPr>
+        <w:pStyle w:val="Example"/>
+        <w:rPr/>
+      </w:pPr>
+      <w:r>
+        <w:rPr/>
+      </w:r>
+    </w:p>
+    <w:p>
+      <w:pPr>
+        <w:pStyle w:val="Example"/>
+        <w:rPr/>
+      </w:pPr>
+      <w:r>
+        <w:rPr/>
+        <w:t xml:space="preserve">    </w:t>
+      </w:r>
+      <w:r>
+        <w:rPr/>
+        <w:t>set color(value) {</w:t>
+      </w:r>
+    </w:p>
+    <w:p>
+      <w:pPr>
+        <w:pStyle w:val="Example"/>
+        <w:rPr/>
+      </w:pPr>
+      <w:r>
+        <w:rPr/>
+        <w:t xml:space="preserve">        </w:t>
+      </w:r>
+      <w:r>
+        <w:rPr/>
+        <w:t>this.setAttribute('color', value);</w:t>
+      </w:r>
+    </w:p>
+    <w:p>
+      <w:pPr>
+        <w:pStyle w:val="Example"/>
+        <w:rPr/>
+      </w:pPr>
+      <w:r>
+        <w:rPr/>
+        <w:t xml:space="preserve">    </w:t>
+      </w:r>
+      <w:r>
+        <w:rPr/>
+        <w:t>}</w:t>
+      </w:r>
+    </w:p>
+    <w:p>
+      <w:pPr>
+        <w:pStyle w:val="Example"/>
+        <w:rPr/>
+      </w:pPr>
+      <w:r>
+        <w:rPr/>
+        <w:t xml:space="preserve">    </w:t>
+      </w:r>
+    </w:p>
+    <w:p>
+      <w:pPr>
+        <w:pStyle w:val="Example"/>
+        <w:rPr/>
+      </w:pPr>
+      <w:r>
+        <w:rPr/>
+        <w:t xml:space="preserve">    </w:t>
+      </w:r>
+      <w:r>
+        <w:rPr/>
+        <w:t>static get observedAttributes() {</w:t>
+      </w:r>
+    </w:p>
+    <w:p>
+      <w:pPr>
+        <w:pStyle w:val="Example"/>
+        <w:rPr/>
+      </w:pPr>
+      <w:r>
+        <w:rPr/>
+        <w:t xml:space="preserve">        </w:t>
+      </w:r>
+      <w:r>
+        <w:rPr/>
+        <w:t>return ['label-text', 'color'];</w:t>
+      </w:r>
+    </w:p>
+    <w:p>
+      <w:pPr>
+        <w:pStyle w:val="Example"/>
+        <w:rPr/>
+      </w:pPr>
+      <w:r>
+        <w:rPr/>
+        <w:t xml:space="preserve">    </w:t>
+      </w:r>
+      <w:r>
+        <w:rPr/>
+        <w:t>}</w:t>
+      </w:r>
+    </w:p>
+    <w:p>
+      <w:pPr>
+        <w:pStyle w:val="Example"/>
+        <w:rPr/>
+      </w:pPr>
+      <w:r>
+        <w:rPr/>
+      </w:r>
+    </w:p>
+    <w:p>
+      <w:pPr>
+        <w:pStyle w:val="Example"/>
+        <w:rPr/>
+      </w:pPr>
+      <w:r>
+        <w:rPr/>
+        <w:t xml:space="preserve">    </w:t>
+      </w:r>
+      <w:r>
+        <w:rPr/>
+        <w:t>connectedCallback() {</w:t>
+      </w:r>
+    </w:p>
+    <w:p>
+      <w:pPr>
+        <w:pStyle w:val="Example"/>
+        <w:rPr/>
+      </w:pPr>
+      <w:r>
+        <w:rPr/>
+        <w:t xml:space="preserve">        </w:t>
+      </w:r>
+      <w:r>
+        <w:rPr/>
+        <w:t>this.innerHTML = `</w:t>
+      </w:r>
+    </w:p>
+    <w:p>
+      <w:pPr>
+        <w:pStyle w:val="Example"/>
+        <w:rPr/>
+      </w:pPr>
+      <w:r>
+        <w:rPr/>
+        <w:t xml:space="preserve">            </w:t>
+      </w:r>
+      <w:r>
+        <w:rPr/>
+        <w:t>&lt;div class="button"&gt;</w:t>
+      </w:r>
+    </w:p>
+    <w:p>
+      <w:pPr>
+        <w:pStyle w:val="Example"/>
+        <w:rPr/>
+      </w:pPr>
+      <w:r>
+        <w:rPr/>
+        <w:t xml:space="preserve">                </w:t>
+      </w:r>
+      <w:r>
+        <w:rPr/>
+        <w:t>${this.labelText}</w:t>
+      </w:r>
+    </w:p>
+    <w:p>
+      <w:pPr>
+        <w:pStyle w:val="Example"/>
+        <w:rPr/>
+      </w:pPr>
+      <w:r>
+        <w:rPr/>
+        <w:t xml:space="preserve">            </w:t>
+      </w:r>
+      <w:r>
+        <w:rPr/>
+        <w:t>&lt;/div&gt;</w:t>
+      </w:r>
+    </w:p>
+    <w:p>
+      <w:pPr>
+        <w:pStyle w:val="Example"/>
+        <w:rPr/>
+      </w:pPr>
+      <w:r>
+        <w:rPr/>
+        <w:t xml:space="preserve">            </w:t>
+      </w:r>
+      <w:r>
+        <w:rPr/>
+        <w:t>&lt;style&gt;</w:t>
+      </w:r>
+    </w:p>
+    <w:p>
+      <w:pPr>
+        <w:pStyle w:val="Example"/>
+        <w:rPr/>
+      </w:pPr>
+      <w:r>
+        <w:rPr/>
+        <w:t xml:space="preserve">                </w:t>
+      </w:r>
+      <w:r>
+        <w:rPr/>
+        <w:t xml:space="preserve">.button { </w:t>
+      </w:r>
+    </w:p>
+    <w:p>
+      <w:pPr>
+        <w:pStyle w:val="Example"/>
+        <w:rPr/>
+      </w:pPr>
+      <w:r>
+        <w:rPr/>
+        <w:t xml:space="preserve">                    </w:t>
+      </w:r>
+      <w:r>
+        <w:rPr/>
+        <w:t xml:space="preserve">width: 150px; </w:t>
+      </w:r>
+    </w:p>
+    <w:p>
+      <w:pPr>
+        <w:pStyle w:val="Example"/>
+        <w:rPr/>
+      </w:pPr>
+      <w:r>
+        <w:rPr/>
+        <w:t xml:space="preserve">                    </w:t>
+      </w:r>
+      <w:r>
+        <w:rPr/>
+        <w:t>cursor: pointer;</w:t>
+      </w:r>
+    </w:p>
+    <w:p>
+      <w:pPr>
+        <w:pStyle w:val="Example"/>
+        <w:rPr/>
+      </w:pPr>
+      <w:r>
+        <w:rPr/>
+        <w:t xml:space="preserve">                    </w:t>
+      </w:r>
+      <w:r>
+        <w:rPr/>
+        <w:t xml:space="preserve">border-radius: 10px; </w:t>
+      </w:r>
+    </w:p>
+    <w:p>
+      <w:pPr>
+        <w:pStyle w:val="Example"/>
+        <w:rPr/>
+      </w:pPr>
+      <w:r>
+        <w:rPr/>
+        <w:t xml:space="preserve">                    </w:t>
+      </w:r>
+      <w:r>
+        <w:rPr/>
+        <w:t xml:space="preserve">text-align: center; </w:t>
+      </w:r>
+    </w:p>
+    <w:p>
+      <w:pPr>
+        <w:pStyle w:val="Example"/>
+        <w:rPr/>
+      </w:pPr>
+      <w:r>
+        <w:rPr/>
+        <w:t xml:space="preserve">                    </w:t>
+      </w:r>
+      <w:r>
+        <w:rPr/>
+        <w:t xml:space="preserve">padding: 5px; </w:t>
+      </w:r>
+    </w:p>
+    <w:p>
+      <w:pPr>
+        <w:pStyle w:val="Example"/>
+        <w:rPr/>
+      </w:pPr>
+      <w:r>
+        <w:rPr/>
+        <w:t xml:space="preserve">                    </w:t>
+      </w:r>
+      <w:r>
+        <w:rPr/>
+        <w:t>border: 1px solid #999;</w:t>
+      </w:r>
+    </w:p>
+    <w:p>
+      <w:pPr>
+        <w:pStyle w:val="Example"/>
+        <w:rPr/>
+      </w:pPr>
+      <w:r>
+        <w:rPr/>
+        <w:t xml:space="preserve">                    </w:t>
+      </w:r>
+      <w:r>
+        <w:rPr/>
+        <w:t>box-shadow: 0px 4px 2px -2px;</w:t>
+      </w:r>
+    </w:p>
+    <w:p>
+      <w:pPr>
+        <w:pStyle w:val="Example"/>
+        <w:rPr/>
+      </w:pPr>
+      <w:r>
+        <w:rPr/>
+        <w:t xml:space="preserve">                </w:t>
+      </w:r>
+      <w:r>
+        <w:rPr/>
+        <w:t>}</w:t>
+      </w:r>
+    </w:p>
+    <w:p>
+      <w:pPr>
+        <w:pStyle w:val="Example"/>
+        <w:rPr/>
+      </w:pPr>
+      <w:r>
+        <w:rPr/>
+        <w:t xml:space="preserve">                </w:t>
+      </w:r>
+      <w:r>
+        <w:rPr/>
+        <w:t>.grey { background: #e5e5e5 }</w:t>
+      </w:r>
+    </w:p>
+    <w:p>
+      <w:pPr>
+        <w:pStyle w:val="Example"/>
+        <w:rPr/>
+      </w:pPr>
+      <w:r>
+        <w:rPr/>
+        <w:t xml:space="preserve">                </w:t>
+      </w:r>
+      <w:r>
+        <w:rPr/>
+        <w:t>.red { background: #ea5e4c }</w:t>
+      </w:r>
+    </w:p>
+    <w:p>
+      <w:pPr>
+        <w:pStyle w:val="Example"/>
+        <w:rPr/>
+      </w:pPr>
+      <w:r>
+        <w:rPr/>
+        <w:t xml:space="preserve">                </w:t>
+      </w:r>
+      <w:r>
+        <w:rPr/>
+        <w:t>.yellow { background: #ffc60e }</w:t>
+      </w:r>
+    </w:p>
+    <w:p>
+      <w:pPr>
+        <w:pStyle w:val="Example"/>
+        <w:rPr/>
+      </w:pPr>
+      <w:r>
+        <w:rPr/>
+        <w:t xml:space="preserve">                </w:t>
+      </w:r>
+      <w:r>
+        <w:rPr/>
+        <w:t>.blue { background: #93cefc }</w:t>
+      </w:r>
+    </w:p>
+    <w:p>
+      <w:pPr>
+        <w:pStyle w:val="Example"/>
+        <w:rPr/>
+      </w:pPr>
+      <w:r>
+        <w:rPr/>
+        <w:t xml:space="preserve">            </w:t>
+      </w:r>
+      <w:r>
+        <w:rPr/>
+        <w:t>&lt;/style&gt;</w:t>
+      </w:r>
+    </w:p>
+    <w:p>
+      <w:pPr>
+        <w:pStyle w:val="Example"/>
+        <w:rPr/>
+      </w:pPr>
+      <w:r>
+        <w:rPr/>
+        <w:t xml:space="preserve">        </w:t>
+      </w:r>
+      <w:r>
+        <w:rPr/>
+        <w:t>`;</w:t>
+      </w:r>
+    </w:p>
+    <w:p>
+      <w:pPr>
+        <w:pStyle w:val="Example"/>
+        <w:rPr/>
+      </w:pPr>
+      <w:r>
+        <w:rPr/>
+        <w:t xml:space="preserve">        </w:t>
+      </w:r>
+      <w:r>
+        <w:rPr/>
+        <w:t>this.updateColor(this.color);</w:t>
+      </w:r>
+    </w:p>
+    <w:p>
+      <w:pPr>
+        <w:pStyle w:val="Example"/>
+        <w:rPr/>
+      </w:pPr>
+      <w:r>
+        <w:rPr/>
+        <w:t xml:space="preserve">    </w:t>
+      </w:r>
+      <w:r>
+        <w:rPr/>
+        <w:t>}</w:t>
+      </w:r>
+    </w:p>
+    <w:p>
+      <w:pPr>
+        <w:pStyle w:val="Example"/>
+        <w:rPr/>
+      </w:pPr>
+      <w:r>
+        <w:rPr/>
+      </w:r>
+    </w:p>
+    <w:p>
+      <w:pPr>
+        <w:pStyle w:val="Example"/>
+        <w:rPr/>
+      </w:pPr>
+      <w:r>
+        <w:rPr/>
+        <w:t xml:space="preserve">    </w:t>
+      </w:r>
+      <w:r>
+        <w:rPr/>
+        <w:t>attributeChangedCallback(name, oldValue, newValue) {</w:t>
+      </w:r>
+    </w:p>
+    <w:p>
+      <w:pPr>
+        <w:pStyle w:val="Example"/>
+        <w:rPr/>
+      </w:pPr>
+      <w:r>
+        <w:rPr/>
+        <w:t xml:space="preserve">        </w:t>
+      </w:r>
+      <w:r>
+        <w:rPr/>
+        <w:t>switch(name) {</w:t>
+      </w:r>
+    </w:p>
+    <w:p>
+      <w:pPr>
+        <w:pStyle w:val="Example"/>
+        <w:rPr/>
+      </w:pPr>
+      <w:r>
+        <w:rPr/>
+        <w:t xml:space="preserve">            </w:t>
+      </w:r>
+      <w:r>
+        <w:rPr/>
+        <w:t xml:space="preserve">case 'label-text': </w:t>
+      </w:r>
+    </w:p>
+    <w:p>
+      <w:pPr>
+        <w:pStyle w:val="Example"/>
+        <w:rPr/>
+      </w:pPr>
+      <w:r>
+        <w:rPr/>
+        <w:t xml:space="preserve">                    </w:t>
+      </w:r>
+      <w:r>
+        <w:rPr/>
+        <w:t>if(this.querySelector('.button') &amp;&amp; newValue) {</w:t>
+      </w:r>
+    </w:p>
+    <w:p>
+      <w:pPr>
+        <w:pStyle w:val="Example"/>
+        <w:rPr/>
+      </w:pPr>
+      <w:r>
+        <w:rPr/>
+        <w:t xml:space="preserve">                        </w:t>
+      </w:r>
+      <w:r>
+        <w:rPr/>
+        <w:t>this.querySelector('.button').textContent = newValue;</w:t>
+      </w:r>
+    </w:p>
+    <w:p>
+      <w:pPr>
+        <w:pStyle w:val="Example"/>
+        <w:rPr/>
+      </w:pPr>
+      <w:r>
+        <w:rPr/>
+        <w:t xml:space="preserve">                    </w:t>
+      </w:r>
+      <w:r>
+        <w:rPr/>
+        <w:t>}</w:t>
+      </w:r>
+    </w:p>
+    <w:p>
+      <w:pPr>
+        <w:pStyle w:val="Example"/>
+        <w:rPr/>
+      </w:pPr>
+      <w:r>
+        <w:rPr/>
+        <w:t xml:space="preserve">                </w:t>
+      </w:r>
+      <w:r>
+        <w:rPr/>
+        <w:t>break;</w:t>
+      </w:r>
+    </w:p>
+    <w:p>
+      <w:pPr>
+        <w:pStyle w:val="Example"/>
+        <w:rPr/>
+      </w:pPr>
+      <w:r>
+        <w:rPr/>
+        <w:t xml:space="preserve">            </w:t>
+      </w:r>
+      <w:r>
+        <w:rPr/>
+        <w:t xml:space="preserve">case 'color': </w:t>
+      </w:r>
+    </w:p>
+    <w:p>
+      <w:pPr>
+        <w:pStyle w:val="Example"/>
+        <w:rPr/>
+      </w:pPr>
+      <w:r>
+        <w:rPr/>
+        <w:t xml:space="preserve">                    </w:t>
+      </w:r>
+      <w:r>
+        <w:rPr/>
+        <w:t>this.updateColor(newValue, oldValue);</w:t>
+      </w:r>
+    </w:p>
+    <w:p>
+      <w:pPr>
+        <w:pStyle w:val="Example"/>
+        <w:rPr/>
+      </w:pPr>
+      <w:r>
+        <w:rPr/>
+        <w:t xml:space="preserve">                </w:t>
+      </w:r>
+      <w:r>
+        <w:rPr/>
+        <w:t>break;</w:t>
+      </w:r>
+    </w:p>
+    <w:p>
+      <w:pPr>
+        <w:pStyle w:val="Example"/>
+        <w:rPr/>
+      </w:pPr>
+      <w:r>
+        <w:rPr/>
+        <w:t xml:space="preserve">        </w:t>
+      </w:r>
+      <w:r>
+        <w:rPr/>
+        <w:t>}</w:t>
+      </w:r>
+    </w:p>
+    <w:p>
+      <w:pPr>
+        <w:pStyle w:val="Example"/>
+        <w:rPr/>
+      </w:pPr>
+      <w:r>
+        <w:rPr/>
+        <w:t xml:space="preserve">    </w:t>
+      </w:r>
+      <w:r>
+        <w:rPr/>
+        <w:t>}</w:t>
+      </w:r>
+    </w:p>
+    <w:p>
+      <w:pPr>
+        <w:pStyle w:val="Example"/>
+        <w:rPr/>
+      </w:pPr>
+      <w:r>
+        <w:rPr/>
+      </w:r>
+    </w:p>
+    <w:p>
+      <w:pPr>
+        <w:pStyle w:val="Example"/>
+        <w:rPr/>
+      </w:pPr>
+      <w:r>
+        <w:rPr/>
+        <w:t xml:space="preserve">    </w:t>
+      </w:r>
+      <w:r>
+        <w:rPr/>
+        <w:t>updateColor(newValue, oldValue) {</w:t>
+      </w:r>
+    </w:p>
+    <w:p>
+      <w:pPr>
+        <w:pStyle w:val="Example"/>
+        <w:rPr/>
+      </w:pPr>
+      <w:r>
+        <w:rPr/>
+        <w:t xml:space="preserve">        </w:t>
+      </w:r>
+      <w:r>
+        <w:rPr/>
+        <w:t>const defaultColor = 'grey';</w:t>
+      </w:r>
+    </w:p>
+    <w:p>
+      <w:pPr>
+        <w:pStyle w:val="Example"/>
+        <w:rPr/>
+      </w:pPr>
+      <w:r>
+        <w:rPr/>
+        <w:t xml:space="preserve">        </w:t>
+      </w:r>
+      <w:r>
+        <w:rPr/>
+        <w:t>const allowedColors = ['red','yellow','blue'];</w:t>
+      </w:r>
+    </w:p>
+    <w:p>
+      <w:pPr>
+        <w:pStyle w:val="Example"/>
+        <w:rPr/>
+      </w:pPr>
+      <w:r>
+        <w:rPr/>
+        <w:t xml:space="preserve">        </w:t>
+      </w:r>
+      <w:r>
+        <w:rPr/>
+        <w:t>const newColor = allowedColors.indexOf(newValue) &gt; -1 ? newValue : defaultColor;</w:t>
+      </w:r>
+    </w:p>
+    <w:p>
+      <w:pPr>
+        <w:pStyle w:val="Example"/>
+        <w:rPr/>
+      </w:pPr>
+      <w:r>
+        <w:rPr/>
+        <w:t xml:space="preserve">        </w:t>
+      </w:r>
+      <w:r>
+        <w:rPr/>
+        <w:t>const btnContainer = this.querySelector('.button');</w:t>
+      </w:r>
+    </w:p>
+    <w:p>
+      <w:pPr>
+        <w:pStyle w:val="Example"/>
+        <w:rPr/>
+      </w:pPr>
+      <w:r>
+        <w:rPr/>
+        <w:t xml:space="preserve">        </w:t>
+      </w:r>
+      <w:r>
+        <w:rPr/>
+        <w:t>if(btnContainer &amp;&amp; oldValue) {</w:t>
+      </w:r>
+    </w:p>
+    <w:p>
+      <w:pPr>
+        <w:pStyle w:val="Example"/>
+        <w:rPr/>
+      </w:pPr>
+      <w:r>
+        <w:rPr/>
+        <w:t xml:space="preserve">            </w:t>
+      </w:r>
+      <w:r>
+        <w:rPr/>
+        <w:t>btnContainer.classList.remove(oldValue);</w:t>
+      </w:r>
+    </w:p>
+    <w:p>
+      <w:pPr>
+        <w:pStyle w:val="Example"/>
+        <w:rPr/>
+      </w:pPr>
+      <w:r>
+        <w:rPr/>
+        <w:t xml:space="preserve">        </w:t>
+      </w:r>
+      <w:r>
+        <w:rPr/>
+        <w:t>}</w:t>
+      </w:r>
+    </w:p>
+    <w:p>
+      <w:pPr>
+        <w:pStyle w:val="Example"/>
+        <w:rPr/>
+      </w:pPr>
+      <w:r>
+        <w:rPr/>
+        <w:t xml:space="preserve">        </w:t>
+      </w:r>
+      <w:r>
+        <w:rPr/>
+        <w:t>if(btnContainer &amp;&amp; newColor) {</w:t>
+      </w:r>
+    </w:p>
+    <w:p>
+      <w:pPr>
+        <w:pStyle w:val="Example"/>
+        <w:rPr/>
+      </w:pPr>
+      <w:r>
+        <w:rPr/>
+        <w:t xml:space="preserve">            </w:t>
+      </w:r>
+      <w:r>
+        <w:rPr/>
+        <w:t>btnContainer.classList.add(newColor);</w:t>
+      </w:r>
+    </w:p>
+    <w:p>
+      <w:pPr>
+        <w:pStyle w:val="Example"/>
+        <w:rPr/>
+      </w:pPr>
+      <w:r>
+        <w:rPr/>
+        <w:t xml:space="preserve">        </w:t>
+      </w:r>
+      <w:r>
+        <w:rPr/>
+        <w:t>}</w:t>
+      </w:r>
+    </w:p>
+    <w:p>
+      <w:pPr>
+        <w:pStyle w:val="Example"/>
+        <w:rPr/>
+      </w:pPr>
+      <w:r>
+        <w:rPr/>
+        <w:t xml:space="preserve">    </w:t>
+      </w:r>
+      <w:r>
+        <w:rPr/>
+        <w:t xml:space="preserve">}    </w:t>
+      </w:r>
+    </w:p>
+    <w:p>
+      <w:pPr>
+        <w:pStyle w:val="Example"/>
+        <w:rPr/>
+      </w:pPr>
+      <w:r>
+        <w:rPr/>
+        <w:t>}</w:t>
+      </w:r>
+    </w:p>
+    <w:p>
+      <w:pPr>
+        <w:pStyle w:val="Example"/>
+        <w:rPr/>
+      </w:pPr>
+      <w:r>
+        <w:rPr/>
+      </w:r>
+    </w:p>
+    <w:p>
+      <w:pPr>
+        <w:pStyle w:val="Example"/>
+        <w:rPr/>
+      </w:pPr>
+      <w:r>
+        <w:rPr/>
+        <w:t>window.customElements.define('super-button', SuperButton);</w:t>
+      </w:r>
+    </w:p>
+    <w:p>
+      <w:pPr>
+        <w:pStyle w:val="TextBody"/>
+        <w:rPr/>
+      </w:pPr>
+      <w:r>
+        <w:rPr/>
+        <w:t xml:space="preserve">Lines 2-18: all updatable attributes are defined as </w:t>
+      </w:r>
+      <w:r>
+        <w:rPr>
+          <w:b/>
+          <w:bCs/>
+        </w:rPr>
+        <w:t>getters</w:t>
+      </w:r>
+      <w:r>
+        <w:rPr/>
+        <w:t xml:space="preserve"> and </w:t>
+      </w:r>
+      <w:r>
+        <w:rPr>
+          <w:b/>
+          <w:bCs/>
+        </w:rPr>
+        <w:t>setters</w:t>
+      </w:r>
+      <w:r>
+        <w:rPr/>
+        <w:t xml:space="preserve"> of the ES6 class. The component can retrieve the getter’s value using the </w:t>
+      </w:r>
+      <w:r>
+        <w:rPr>
+          <w:b/>
+          <w:bCs/>
+        </w:rPr>
+        <w:t>this</w:t>
+      </w:r>
+      <w:r>
+        <w:rPr/>
+        <w:t xml:space="preserve"> pointer, see to the 27th line. The setter value can be changed both on the page where the component is declared and inside the component.</w:t>
+      </w:r>
+    </w:p>
+    <w:p>
+      <w:pPr>
+        <w:pStyle w:val="TextBody"/>
+        <w:rPr/>
+      </w:pPr>
+      <w:r>
+        <w:rPr/>
+        <w:t xml:space="preserve">The static function </w:t>
+      </w:r>
+      <w:r>
+        <w:rPr>
+          <w:b/>
+          <w:bCs/>
+        </w:rPr>
+        <w:t>observedAttributes()</w:t>
+      </w:r>
+      <w:r>
+        <w:rPr/>
+        <w:t xml:space="preserve"> returns an array with the names of the tracked attributes. to which the component must respond, see lines 20-22. The component calls </w:t>
+      </w:r>
+      <w:r>
+        <w:rPr>
+          <w:b/>
+          <w:bCs/>
+        </w:rPr>
+        <w:t>attributeChangedCallback</w:t>
+      </w:r>
+      <w:r>
+        <w:rPr/>
+        <w:t xml:space="preserve"> function after every change of tracked value .</w:t>
+      </w:r>
+    </w:p>
+    <w:p>
+      <w:pPr>
+        <w:pStyle w:val="TextBody"/>
+        <w:rPr/>
+      </w:pPr>
+      <w:r>
+        <w:rPr/>
+        <w:t xml:space="preserve">The </w:t>
+      </w:r>
+      <w:r>
+        <w:rPr>
+          <w:b/>
+          <w:bCs/>
+        </w:rPr>
+        <w:t>connectedCallback()</w:t>
+      </w:r>
+      <w:r>
+        <w:rPr/>
+        <w:t xml:space="preserve"> function (lines 24-46) describes a content and styles of the component. Possible, but not the best option. A better description will be provided after examining the </w:t>
+      </w:r>
+      <w:r>
+        <w:rPr>
+          <w:b/>
+          <w:bCs/>
+        </w:rPr>
+        <w:t>templates</w:t>
+      </w:r>
+      <w:r>
+        <w:rPr/>
+        <w:t xml:space="preserve"> and </w:t>
+      </w:r>
+      <w:r>
+        <w:rPr>
+          <w:b/>
+          <w:bCs/>
+        </w:rPr>
+        <w:t>shadowDom</w:t>
+      </w:r>
+      <w:r>
+        <w:rPr/>
+        <w:t>.</w:t>
+      </w:r>
+    </w:p>
+    <w:p>
+      <w:pPr>
+        <w:pStyle w:val="TextBody"/>
+        <w:rPr/>
+      </w:pPr>
+      <w:r>
+        <w:rPr/>
+        <w:t xml:space="preserve">The </w:t>
+      </w:r>
+      <w:r>
+        <w:rPr>
+          <w:b/>
+          <w:bCs/>
+        </w:rPr>
+        <w:t>attributeChangedCallback(name, oldValue, newValue)</w:t>
+      </w:r>
+      <w:r>
+        <w:rPr/>
+        <w:t xml:space="preserve"> function (lines 48-59) is called automatically after any tracked attribute has been changed. This function may call any other method of the component, see lines 56, 61-72.</w:t>
+      </w:r>
+    </w:p>
+    <w:p>
+      <w:pPr>
+        <w:pStyle w:val="TextBody"/>
+        <w:rPr/>
+      </w:pPr>
+      <w:r>
+        <w:rPr/>
+        <w:t xml:space="preserve">File </w:t>
+      </w:r>
+      <w:r>
+        <w:rPr>
+          <w:b/>
+          <w:bCs/>
+        </w:rPr>
+        <w:t>index.html:</w:t>
+      </w:r>
+    </w:p>
+    <w:p>
+      <w:pPr>
+        <w:pStyle w:val="Example"/>
+        <w:rPr/>
+      </w:pPr>
+      <w:r>
+        <w:rPr/>
+        <w:t>&lt;!DOCTYPE&gt;</w:t>
+      </w:r>
+    </w:p>
+    <w:p>
+      <w:pPr>
+        <w:pStyle w:val="Example"/>
+        <w:rPr/>
+      </w:pPr>
+      <w:r>
+        <w:rPr/>
+        <w:t>&lt;html&gt;</w:t>
+      </w:r>
+    </w:p>
+    <w:p>
+      <w:pPr>
+        <w:pStyle w:val="Example"/>
+        <w:rPr/>
+      </w:pPr>
+      <w:r>
+        <w:rPr/>
+        <w:t xml:space="preserve">    </w:t>
+      </w:r>
+      <w:r>
+        <w:rPr/>
+        <w:t>&lt;head&gt;</w:t>
+      </w:r>
+    </w:p>
+    <w:p>
+      <w:pPr>
+        <w:pStyle w:val="Example"/>
+        <w:rPr/>
+      </w:pPr>
+      <w:r>
+        <w:rPr/>
+        <w:t xml:space="preserve">        </w:t>
+      </w:r>
+      <w:r>
+        <w:rPr/>
+        <w:t>&lt;title&gt;Testing - Web Components&lt;/title&gt;</w:t>
+      </w:r>
+    </w:p>
+    <w:p>
+      <w:pPr>
+        <w:pStyle w:val="Example"/>
+        <w:rPr/>
+      </w:pPr>
+      <w:r>
+        <w:rPr/>
+        <w:t xml:space="preserve">        </w:t>
+      </w:r>
+      <w:r>
+        <w:rPr/>
+        <w:t>&lt;script type="module" src="./super-button.js"&gt;&lt;/script&gt;</w:t>
+      </w:r>
+    </w:p>
+    <w:p>
+      <w:pPr>
+        <w:pStyle w:val="Example"/>
+        <w:rPr/>
+      </w:pPr>
+      <w:r>
+        <w:rPr/>
+        <w:t xml:space="preserve">    </w:t>
+      </w:r>
+      <w:r>
+        <w:rPr/>
+        <w:t>&lt;/head&gt;</w:t>
+      </w:r>
+    </w:p>
+    <w:p>
+      <w:pPr>
+        <w:pStyle w:val="Example"/>
+        <w:rPr/>
+      </w:pPr>
+      <w:r>
+        <w:rPr/>
+        <w:t xml:space="preserve">    </w:t>
+      </w:r>
+      <w:r>
+        <w:rPr/>
+        <w:t>&lt;body&gt;</w:t>
+      </w:r>
+    </w:p>
+    <w:p>
+      <w:pPr>
+        <w:pStyle w:val="Example"/>
+        <w:rPr/>
+      </w:pPr>
+      <w:r>
+        <w:rPr/>
+        <w:t xml:space="preserve">        </w:t>
+      </w:r>
+      <w:r>
+        <w:rPr/>
+        <w:t>Button1: &lt;super-button label-text="Super Button1"&gt;&lt;/super-button&gt; &lt;br /&gt;</w:t>
+      </w:r>
+    </w:p>
+    <w:p>
+      <w:pPr>
+        <w:pStyle w:val="Example"/>
+        <w:rPr/>
+      </w:pPr>
+      <w:r>
+        <w:rPr/>
+        <w:t xml:space="preserve">        </w:t>
+      </w:r>
+      <w:r>
+        <w:rPr/>
+        <w:t>Button2: &lt;super-button label-text="Super Button2"&gt;&lt;/super-button&gt;</w:t>
+      </w:r>
+    </w:p>
+    <w:p>
+      <w:pPr>
+        <w:pStyle w:val="Example"/>
+        <w:rPr/>
+      </w:pPr>
+      <w:r>
+        <w:rPr/>
+      </w:r>
+    </w:p>
+    <w:p>
+      <w:pPr>
+        <w:pStyle w:val="Example"/>
+        <w:rPr/>
+      </w:pPr>
+      <w:r>
+        <w:rPr/>
+        <w:t xml:space="preserve">        </w:t>
+      </w:r>
+      <w:r>
+        <w:rPr/>
+        <w:t>&lt;br /&gt;&lt;br /&gt;</w:t>
+      </w:r>
+    </w:p>
+    <w:p>
+      <w:pPr>
+        <w:pStyle w:val="Example"/>
+        <w:rPr/>
+      </w:pPr>
+      <w:r>
+        <w:rPr/>
+        <w:t xml:space="preserve">        </w:t>
+      </w:r>
+      <w:r>
+        <w:rPr/>
+        <w:t>Update Button1 Label &lt;br /&gt;</w:t>
+      </w:r>
+    </w:p>
+    <w:p>
+      <w:pPr>
+        <w:pStyle w:val="Example"/>
+        <w:rPr/>
+      </w:pPr>
+      <w:r>
+        <w:rPr/>
+        <w:t xml:space="preserve">        </w:t>
+      </w:r>
+      <w:r>
+        <w:rPr/>
+        <w:t>&lt;input type="text" id="newLabel"&gt;&lt;br /&gt;</w:t>
+      </w:r>
+    </w:p>
+    <w:p>
+      <w:pPr>
+        <w:pStyle w:val="Example"/>
+        <w:rPr/>
+      </w:pPr>
+      <w:r>
+        <w:rPr/>
+        <w:t xml:space="preserve">        </w:t>
+      </w:r>
+      <w:r>
+        <w:rPr/>
+        <w:t>&lt;button onclick="updateBtn1Label()"&gt;Update Label&lt;/button&gt;</w:t>
+      </w:r>
+    </w:p>
+    <w:p>
+      <w:pPr>
+        <w:pStyle w:val="Example"/>
+        <w:rPr/>
+      </w:pPr>
+      <w:r>
+        <w:rPr/>
+      </w:r>
+    </w:p>
+    <w:p>
+      <w:pPr>
+        <w:pStyle w:val="Example"/>
+        <w:rPr/>
+      </w:pPr>
+      <w:r>
+        <w:rPr/>
+        <w:t xml:space="preserve">        </w:t>
+      </w:r>
+      <w:r>
+        <w:rPr/>
+        <w:t>&lt;br /&gt;&lt;br /&gt;</w:t>
+      </w:r>
+    </w:p>
+    <w:p>
+      <w:pPr>
+        <w:pStyle w:val="Example"/>
+        <w:rPr/>
+      </w:pPr>
+      <w:r>
+        <w:rPr/>
+        <w:t xml:space="preserve">        </w:t>
+      </w:r>
+      <w:r>
+        <w:rPr/>
+        <w:t>New Color &lt;br /&gt;</w:t>
+      </w:r>
+    </w:p>
+    <w:p>
+      <w:pPr>
+        <w:pStyle w:val="Example"/>
+        <w:rPr/>
+      </w:pPr>
+      <w:r>
+        <w:rPr/>
+        <w:t xml:space="preserve">        </w:t>
+      </w:r>
+      <w:r>
+        <w:rPr/>
+        <w:t>&lt;select id="newColor"&gt;</w:t>
+      </w:r>
+    </w:p>
+    <w:p>
+      <w:pPr>
+        <w:pStyle w:val="Example"/>
+        <w:rPr/>
+      </w:pPr>
+      <w:r>
+        <w:rPr/>
+        <w:t xml:space="preserve">             </w:t>
+      </w:r>
+      <w:r>
+        <w:rPr/>
+        <w:t>&lt;option value=""&gt;Default&lt;/option&gt;</w:t>
+      </w:r>
+    </w:p>
+    <w:p>
+      <w:pPr>
+        <w:pStyle w:val="Example"/>
+        <w:rPr/>
+      </w:pPr>
+      <w:r>
+        <w:rPr/>
+        <w:t xml:space="preserve">             </w:t>
+      </w:r>
+      <w:r>
+        <w:rPr/>
+        <w:t>&lt;option value="red"&gt;Red&lt;/option&gt;</w:t>
+      </w:r>
+    </w:p>
+    <w:p>
+      <w:pPr>
+        <w:pStyle w:val="Example"/>
+        <w:rPr/>
+      </w:pPr>
+      <w:r>
+        <w:rPr/>
+        <w:t xml:space="preserve">             </w:t>
+      </w:r>
+      <w:r>
+        <w:rPr/>
+        <w:t>&lt;option value="yellow"&gt;Yellow&lt;/option&gt;</w:t>
+      </w:r>
+    </w:p>
+    <w:p>
+      <w:pPr>
+        <w:pStyle w:val="Example"/>
+        <w:rPr/>
+      </w:pPr>
+      <w:r>
+        <w:rPr/>
+        <w:t xml:space="preserve">             </w:t>
+      </w:r>
+      <w:r>
+        <w:rPr/>
+        <w:t>&lt;option value="blue"&gt;Blue&lt;/option&gt;</w:t>
+      </w:r>
+    </w:p>
+    <w:p>
+      <w:pPr>
+        <w:pStyle w:val="Example"/>
+        <w:rPr/>
+      </w:pPr>
+      <w:r>
+        <w:rPr/>
+        <w:t xml:space="preserve">             </w:t>
+      </w:r>
+      <w:r>
+        <w:rPr/>
+        <w:t>&lt;option value="green"&gt;Green&lt;/option&gt;</w:t>
+      </w:r>
+    </w:p>
+    <w:p>
+      <w:pPr>
+        <w:pStyle w:val="Example"/>
+        <w:rPr/>
+      </w:pPr>
+      <w:r>
+        <w:rPr/>
+        <w:t xml:space="preserve">        </w:t>
+      </w:r>
+      <w:r>
+        <w:rPr/>
+        <w:t>&lt;/select&gt; &lt;br /&gt;</w:t>
+      </w:r>
+    </w:p>
+    <w:p>
+      <w:pPr>
+        <w:pStyle w:val="Example"/>
+        <w:rPr/>
+      </w:pPr>
+      <w:r>
+        <w:rPr/>
+        <w:t xml:space="preserve">        </w:t>
+      </w:r>
+      <w:r>
+        <w:rPr/>
+        <w:t>&lt;button onclick="updateBtn2Color()"&gt;Update Color&lt;/button&gt;</w:t>
+      </w:r>
+    </w:p>
+    <w:p>
+      <w:pPr>
+        <w:pStyle w:val="Example"/>
+        <w:rPr/>
+      </w:pPr>
+      <w:r>
+        <w:rPr/>
+        <w:t xml:space="preserve"> </w:t>
+      </w:r>
+    </w:p>
+    <w:p>
+      <w:pPr>
+        <w:pStyle w:val="Example"/>
+        <w:rPr/>
+      </w:pPr>
+      <w:r>
+        <w:rPr/>
+        <w:t xml:space="preserve">        </w:t>
+      </w:r>
+      <w:r>
+        <w:rPr/>
+        <w:t>&lt;script&gt;</w:t>
+      </w:r>
+    </w:p>
+    <w:p>
+      <w:pPr>
+        <w:pStyle w:val="Example"/>
+        <w:rPr/>
+      </w:pPr>
+      <w:r>
+        <w:rPr/>
+        <w:t xml:space="preserve">            </w:t>
+      </w:r>
+      <w:r>
+        <w:rPr/>
+        <w:t>function updateBtn1Label() {</w:t>
+      </w:r>
+    </w:p>
+    <w:p>
+      <w:pPr>
+        <w:pStyle w:val="Example"/>
+        <w:rPr/>
+      </w:pPr>
+      <w:r>
+        <w:rPr/>
+        <w:t xml:space="preserve">                </w:t>
+      </w:r>
+      <w:r>
+        <w:rPr/>
+        <w:t>const newLabel = document.getElementById('newLabel').value;</w:t>
+      </w:r>
+    </w:p>
+    <w:p>
+      <w:pPr>
+        <w:pStyle w:val="Example"/>
+        <w:rPr/>
+      </w:pPr>
+      <w:r>
+        <w:rPr/>
+        <w:t xml:space="preserve">                </w:t>
+      </w:r>
+      <w:r>
+        <w:rPr/>
+        <w:t>const superBtns = document.getElementsByTagName('super-button');</w:t>
+      </w:r>
+    </w:p>
+    <w:p>
+      <w:pPr>
+        <w:pStyle w:val="Example"/>
+        <w:rPr/>
+      </w:pPr>
+      <w:r>
+        <w:rPr/>
+        <w:t xml:space="preserve">                </w:t>
+      </w:r>
+      <w:r>
+        <w:rPr/>
+        <w:t>superBtns[0].labelText = newLabel;</w:t>
+      </w:r>
+    </w:p>
+    <w:p>
+      <w:pPr>
+        <w:pStyle w:val="Example"/>
+        <w:rPr/>
+      </w:pPr>
+      <w:r>
+        <w:rPr/>
+        <w:t xml:space="preserve">            </w:t>
+      </w:r>
+      <w:r>
+        <w:rPr/>
+        <w:t>};</w:t>
+      </w:r>
+    </w:p>
+    <w:p>
+      <w:pPr>
+        <w:pStyle w:val="Example"/>
+        <w:rPr/>
+      </w:pPr>
+      <w:r>
+        <w:rPr/>
+      </w:r>
+    </w:p>
+    <w:p>
+      <w:pPr>
+        <w:pStyle w:val="Example"/>
+        <w:rPr/>
+      </w:pPr>
+      <w:r>
+        <w:rPr/>
+        <w:t xml:space="preserve">            </w:t>
+      </w:r>
+      <w:r>
+        <w:rPr/>
+        <w:t>function updateBtn2Color() {</w:t>
+      </w:r>
+    </w:p>
+    <w:p>
+      <w:pPr>
+        <w:pStyle w:val="Example"/>
+        <w:rPr/>
+      </w:pPr>
+      <w:r>
+        <w:rPr/>
+        <w:t xml:space="preserve">                </w:t>
+      </w:r>
+      <w:r>
+        <w:rPr/>
+        <w:t>const newColor = document.getElementById('newColor').value;</w:t>
+      </w:r>
+    </w:p>
+    <w:p>
+      <w:pPr>
+        <w:pStyle w:val="Example"/>
+        <w:rPr/>
+      </w:pPr>
+      <w:r>
+        <w:rPr/>
+        <w:t xml:space="preserve">                </w:t>
+      </w:r>
+      <w:r>
+        <w:rPr/>
+        <w:t>const superBtns = document.getElementsByTagName('super-button');</w:t>
+      </w:r>
+    </w:p>
+    <w:p>
+      <w:pPr>
+        <w:pStyle w:val="Example"/>
+        <w:rPr/>
+      </w:pPr>
+      <w:r>
+        <w:rPr/>
+        <w:t xml:space="preserve">                </w:t>
+      </w:r>
+      <w:r>
+        <w:rPr/>
+        <w:t>superBtns[1].color = newColor;</w:t>
+      </w:r>
+    </w:p>
+    <w:p>
+      <w:pPr>
+        <w:pStyle w:val="Example"/>
+        <w:rPr/>
+      </w:pPr>
+      <w:r>
+        <w:rPr/>
+        <w:t xml:space="preserve">            </w:t>
+      </w:r>
+      <w:r>
+        <w:rPr/>
+        <w:t xml:space="preserve">};            </w:t>
+      </w:r>
+    </w:p>
+    <w:p>
+      <w:pPr>
+        <w:pStyle w:val="Example"/>
+        <w:rPr/>
+      </w:pPr>
+      <w:r>
+        <w:rPr/>
+        <w:t xml:space="preserve">        </w:t>
+      </w:r>
+      <w:r>
+        <w:rPr/>
+        <w:t>&lt;/script&gt;</w:t>
+      </w:r>
+    </w:p>
+    <w:p>
+      <w:pPr>
+        <w:pStyle w:val="Example"/>
+        <w:rPr/>
+      </w:pPr>
+      <w:r>
+        <w:rPr/>
+        <w:t xml:space="preserve">    </w:t>
+      </w:r>
+      <w:r>
+        <w:rPr/>
+        <w:t>&lt;/body&gt;</w:t>
+      </w:r>
+    </w:p>
+    <w:p>
+      <w:pPr>
+        <w:pStyle w:val="Example"/>
+        <w:rPr/>
+      </w:pPr>
+      <w:r>
+        <w:rPr/>
+        <w:t>&lt;/html&gt;</w:t>
+      </w:r>
+    </w:p>
+    <w:p>
+      <w:pPr>
+        <w:pStyle w:val="TextBody"/>
+        <w:rPr/>
+      </w:pPr>
+      <w:r>
+        <w:rPr/>
+        <w:t>WEB component is loaded with the link tag in the original version:</w:t>
+      </w:r>
+    </w:p>
+    <w:p>
+      <w:pPr>
+        <w:pStyle w:val="Example"/>
+        <w:rPr/>
+      </w:pPr>
+      <w:r>
+        <w:rPr/>
+        <w:t>&lt;link rel="import" href="./super-button.html"&gt;</w:t>
+      </w:r>
+    </w:p>
+    <w:p>
+      <w:pPr>
+        <w:pStyle w:val="TextBody"/>
+        <w:rPr/>
+      </w:pPr>
+      <w:r>
+        <w:rPr/>
+        <w:t xml:space="preserve">HTML imports feature has been deprecated thus I changed it with script tag, see line 5. You can also use plain JavaScript with an attribute </w:t>
+      </w:r>
+      <w:r>
+        <w:rPr>
+          <w:b/>
+          <w:bCs/>
+        </w:rPr>
+        <w:t>deferred</w:t>
+      </w:r>
+      <w:r>
+        <w:rPr/>
+        <w:t>. Loading a module gives you a lot of extra options.</w:t>
+      </w:r>
+    </w:p>
+    <w:p>
+      <w:pPr>
+        <w:pStyle w:val="TextBody"/>
+        <w:rPr/>
+      </w:pPr>
+      <w:r>
+        <w:rPr/>
+        <w:t>Lines 8, 9 demonstrate how to declare a component by giving an initial value for the parameter .</w:t>
+      </w:r>
+    </w:p>
+    <w:p>
+      <w:pPr>
+        <w:pStyle w:val="TextBody"/>
+        <w:rPr/>
+      </w:pPr>
+      <w:r>
+        <w:rPr/>
+        <w:t xml:space="preserve">Lines 11-14 with a helper function </w:t>
+      </w:r>
+      <w:r>
+        <w:rPr>
+          <w:b/>
+          <w:bCs/>
+        </w:rPr>
+        <w:t xml:space="preserve">updateBtn1Label() </w:t>
+      </w:r>
+      <w:r>
+        <w:rPr>
+          <w:b w:val="false"/>
+          <w:bCs w:val="false"/>
+        </w:rPr>
+        <w:t xml:space="preserve">updates attribute </w:t>
+      </w:r>
+      <w:r>
+        <w:rPr>
+          <w:b/>
+          <w:bCs/>
+        </w:rPr>
+        <w:t>label-text</w:t>
+      </w:r>
+      <w:r>
+        <w:rPr>
+          <w:b w:val="false"/>
+          <w:bCs w:val="false"/>
+        </w:rPr>
+        <w:t>. Direct call of the setAttribute was used in the original:</w:t>
+      </w:r>
+    </w:p>
+    <w:p>
+      <w:pPr>
+        <w:pStyle w:val="Example"/>
+        <w:rPr/>
+      </w:pPr>
+      <w:r>
+        <w:rPr/>
+        <w:t>superBtns[0].setAttribute('label-text', newLabel);</w:t>
+      </w:r>
+    </w:p>
+    <w:p>
+      <w:pPr>
+        <w:pStyle w:val="TextBody"/>
+        <w:rPr/>
+      </w:pPr>
+      <w:r>
+        <w:rPr>
+          <w:b w:val="false"/>
+          <w:bCs w:val="false"/>
+        </w:rPr>
+        <w:t>Both variants are equivalent.</w:t>
+      </w:r>
+    </w:p>
+    <w:p>
+      <w:pPr>
+        <w:pStyle w:val="TextBody"/>
+        <w:rPr/>
+      </w:pPr>
+      <w:r>
+        <w:rPr/>
+        <w:t xml:space="preserve">Lines 11-14 with helper function </w:t>
+      </w:r>
+      <w:r>
+        <w:rPr>
+          <w:b/>
+          <w:bCs/>
+        </w:rPr>
+        <w:t>updateBtn2Color()</w:t>
+      </w:r>
+      <w:r>
+        <w:rPr/>
+        <w:t xml:space="preserve"> upates attribute color. Once again, setter was used instead of direct call of </w:t>
+      </w:r>
+      <w:r>
+        <w:rPr>
+          <w:b/>
+          <w:bCs/>
+        </w:rPr>
+        <w:t>setAttribute</w:t>
+      </w:r>
+      <w:r>
+        <w:rPr/>
+        <w:t xml:space="preserve"> function.</w:t>
+      </w:r>
+    </w:p>
+    <w:p>
+      <w:pPr>
+        <w:pStyle w:val="TextBody"/>
+        <w:rPr/>
+      </w:pPr>
+      <w:r>
+        <w:rPr/>
+      </w:r>
+    </w:p>
+    <w:p>
+      <w:pPr>
+        <w:pStyle w:val="Heading4"/>
+        <w:numPr>
+          <w:ilvl w:val="3"/>
+          <w:numId w:val="2"/>
+        </w:numPr>
+        <w:spacing w:before="120" w:after="120"/>
+        <w:rPr/>
+      </w:pPr>
+      <w:r>
+        <w:rPr/>
+        <w:t>Template</w:t>
+      </w:r>
+    </w:p>
+    <w:p>
+      <w:pPr>
+        <w:pStyle w:val="TextBody"/>
+        <w:rPr/>
+      </w:pPr>
+      <w:r>
+        <w:rPr/>
+        <w:t xml:space="preserve">The </w:t>
+      </w:r>
+      <w:r>
+        <w:rPr>
+          <w:b/>
+          <w:bCs/>
+        </w:rPr>
+        <w:t>&lt;template&gt;</w:t>
+      </w:r>
+      <w:r>
+        <w:rPr/>
+        <w:t xml:space="preserve"> HTML element is a mechanism for holding HTML that is not to be rendered immediately when a page is loaded but may be instantiated subsequently during runtime using JavaScript. While the parser does process the contents of the </w:t>
+      </w:r>
+      <w:r>
+        <w:rPr>
+          <w:b/>
+          <w:bCs/>
+        </w:rPr>
+        <w:t>&lt;template&gt;</w:t>
+      </w:r>
+      <w:r>
+        <w:rPr/>
+        <w:t xml:space="preserve"> element while loading the page, it does so only to ensure that those contents are valid; the element's contents are not rendered, however. Corresponding </w:t>
+      </w:r>
+      <w:r>
+        <w:rPr>
+          <w:b/>
+          <w:bCs/>
+        </w:rPr>
+        <w:t>HTMLTemplateElement</w:t>
+      </w:r>
+      <w:r>
+        <w:rPr/>
+        <w:t xml:space="preserve"> interface has a standard </w:t>
+      </w:r>
+      <w:r>
+        <w:rPr>
+          <w:b/>
+          <w:bCs/>
+        </w:rPr>
+        <w:t>content</w:t>
+      </w:r>
+      <w:r>
+        <w:rPr/>
+        <w:t xml:space="preserve"> property (without an equivalent content/markup attribute), which is a read-only DocumentFragment containing the DOM subtree which the template represents. Let's examine this HTML snippet:</w:t>
+      </w:r>
+    </w:p>
+    <w:p>
+      <w:pPr>
+        <w:pStyle w:val="Example"/>
+        <w:rPr/>
+      </w:pPr>
+      <w:r>
+        <w:rPr/>
+        <w:t>&lt;table id="producttable"&gt;</w:t>
+      </w:r>
+    </w:p>
+    <w:p>
+      <w:pPr>
+        <w:pStyle w:val="Example"/>
+        <w:rPr/>
+      </w:pPr>
+      <w:r>
+        <w:rPr/>
+        <w:t xml:space="preserve">  </w:t>
+      </w:r>
+      <w:r>
+        <w:rPr/>
+        <w:t>&lt;thead&gt;</w:t>
+      </w:r>
+    </w:p>
+    <w:p>
+      <w:pPr>
+        <w:pStyle w:val="Example"/>
+        <w:rPr/>
+      </w:pPr>
+      <w:r>
+        <w:rPr/>
+        <w:t xml:space="preserve">    </w:t>
+      </w:r>
+      <w:r>
+        <w:rPr/>
+        <w:t>&lt;tr&gt;</w:t>
+      </w:r>
+    </w:p>
+    <w:p>
+      <w:pPr>
+        <w:pStyle w:val="Example"/>
+        <w:rPr/>
+      </w:pPr>
+      <w:r>
+        <w:rPr/>
+        <w:t xml:space="preserve">      </w:t>
+      </w:r>
+      <w:r>
+        <w:rPr/>
+        <w:t>&lt;td&gt;UPC_Code&lt;/td&gt;</w:t>
+      </w:r>
+    </w:p>
+    <w:p>
+      <w:pPr>
+        <w:pStyle w:val="Example"/>
+        <w:rPr/>
+      </w:pPr>
+      <w:r>
+        <w:rPr/>
+        <w:t xml:space="preserve">      </w:t>
+      </w:r>
+      <w:r>
+        <w:rPr/>
+        <w:t>&lt;td&gt;Product_Name&lt;/td&gt;</w:t>
+      </w:r>
+    </w:p>
+    <w:p>
+      <w:pPr>
+        <w:pStyle w:val="Example"/>
+        <w:rPr/>
+      </w:pPr>
+      <w:r>
+        <w:rPr/>
+        <w:t xml:space="preserve">    </w:t>
+      </w:r>
+      <w:r>
+        <w:rPr/>
+        <w:t>&lt;/tr&gt;</w:t>
+      </w:r>
+    </w:p>
+    <w:p>
+      <w:pPr>
+        <w:pStyle w:val="Example"/>
+        <w:rPr/>
+      </w:pPr>
+      <w:r>
+        <w:rPr/>
+        <w:t xml:space="preserve">  </w:t>
+      </w:r>
+      <w:r>
+        <w:rPr/>
+        <w:t>&lt;/thead&gt;</w:t>
+      </w:r>
+    </w:p>
+    <w:p>
+      <w:pPr>
+        <w:pStyle w:val="Example"/>
+        <w:rPr/>
+      </w:pPr>
+      <w:r>
+        <w:rPr/>
+        <w:t xml:space="preserve">  </w:t>
+      </w:r>
+      <w:r>
+        <w:rPr/>
+        <w:t>&lt;tbody&gt;</w:t>
+      </w:r>
+    </w:p>
+    <w:p>
+      <w:pPr>
+        <w:pStyle w:val="Example"/>
+        <w:rPr/>
+      </w:pPr>
+      <w:r>
+        <w:rPr/>
+        <w:t xml:space="preserve">  </w:t>
+      </w:r>
+      <w:r>
+        <w:rPr/>
+        <w:t>&lt;/tbody&gt;</w:t>
+      </w:r>
+    </w:p>
+    <w:p>
+      <w:pPr>
+        <w:pStyle w:val="Example"/>
+        <w:rPr/>
+      </w:pPr>
+      <w:r>
+        <w:rPr/>
+        <w:t>&lt;/table&gt;</w:t>
+      </w:r>
+    </w:p>
+    <w:p>
+      <w:pPr>
+        <w:pStyle w:val="Example"/>
+        <w:rPr/>
+      </w:pPr>
+      <w:r>
+        <w:rPr/>
+      </w:r>
+    </w:p>
+    <w:p>
+      <w:pPr>
+        <w:pStyle w:val="Example"/>
+        <w:rPr/>
+      </w:pPr>
+      <w:r>
+        <w:rPr/>
+        <w:t>&lt;template id="productrow"&gt;</w:t>
+      </w:r>
+    </w:p>
+    <w:p>
+      <w:pPr>
+        <w:pStyle w:val="Example"/>
+        <w:rPr/>
+      </w:pPr>
+      <w:r>
+        <w:rPr/>
+        <w:t xml:space="preserve">  </w:t>
+      </w:r>
+      <w:r>
+        <w:rPr/>
+        <w:t>&lt;tr&gt;</w:t>
+      </w:r>
+    </w:p>
+    <w:p>
+      <w:pPr>
+        <w:pStyle w:val="Example"/>
+        <w:rPr/>
+      </w:pPr>
+      <w:r>
+        <w:rPr/>
+        <w:t xml:space="preserve">    </w:t>
+      </w:r>
+      <w:r>
+        <w:rPr/>
+        <w:t>&lt;td class="record"&gt;&lt;/td&gt;</w:t>
+      </w:r>
+    </w:p>
+    <w:p>
+      <w:pPr>
+        <w:pStyle w:val="Example"/>
+        <w:rPr/>
+      </w:pPr>
+      <w:r>
+        <w:rPr/>
+        <w:t xml:space="preserve">    </w:t>
+      </w:r>
+      <w:r>
+        <w:rPr/>
+        <w:t>&lt;td&gt;&lt;/td&gt;</w:t>
+      </w:r>
+    </w:p>
+    <w:p>
+      <w:pPr>
+        <w:pStyle w:val="Example"/>
+        <w:rPr/>
+      </w:pPr>
+      <w:r>
+        <w:rPr/>
+        <w:t xml:space="preserve">  </w:t>
+      </w:r>
+      <w:r>
+        <w:rPr/>
+        <w:t>&lt;/tr&gt;</w:t>
+      </w:r>
+    </w:p>
+    <w:p>
+      <w:pPr>
+        <w:pStyle w:val="Example"/>
+        <w:rPr/>
+      </w:pPr>
+      <w:r>
+        <w:rPr/>
+        <w:t>&lt;/template&gt;</w:t>
+      </w:r>
+    </w:p>
+    <w:p>
+      <w:pPr>
+        <w:pStyle w:val="TextBody"/>
+        <w:rPr/>
+      </w:pPr>
+      <w:r>
+        <w:rPr/>
+        <w:t>This page will display an empty table, but it will have two rows after executing this JavaScript:</w:t>
+      </w:r>
+    </w:p>
+    <w:p>
+      <w:pPr>
+        <w:pStyle w:val="Example"/>
         <w:rPr>
           <w:rStyle w:val="InternetLink"/>
         </w:rPr>
-        <w:instrText xml:space="preserve"> HYPERLINK "https://stackoverflow.com/questions/40492330/difference-between-constructor-and-connectedcallback-in-custom-elements-v1/40494899" \l "40494899"</w:instrText>
-      </w:r>
-      <w:r>
+      </w:pPr>
+      <w:r>
+        <w:rPr/>
+        <w:t>const tbody = document.querySelector("tbody");</w:t>
+      </w:r>
+    </w:p>
+    <w:p>
+      <w:pPr>
+        <w:pStyle w:val="Example"/>
+        <w:rPr>
+          <w:b/>
+          <w:b/>
+          <w:bCs/>
+          <w:color w:val="FF0000"/>
+        </w:rPr>
+      </w:pPr>
+      <w:r>
+        <w:rPr>
+          <w:b/>
+          <w:bCs/>
+          <w:color w:val="FF0000"/>
+        </w:rPr>
+        <w:t>const template = document.querySelector("#productrow");</w:t>
+      </w:r>
+    </w:p>
+    <w:p>
+      <w:pPr>
+        <w:pStyle w:val="Example"/>
         <w:rPr>
           <w:rStyle w:val="InternetLink"/>
         </w:rPr>
-        <w:fldChar w:fldCharType="separate"/>
-      </w:r>
-      <w:r>
+      </w:pPr>
+      <w:r>
+        <w:rPr/>
+      </w:r>
+    </w:p>
+    <w:p>
+      <w:pPr>
+        <w:pStyle w:val="Example"/>
+        <w:rPr/>
+      </w:pPr>
+      <w:r>
+        <w:rPr>
+          <w:b/>
+          <w:bCs/>
+          <w:color w:val="FF0000"/>
+        </w:rPr>
+        <w:t>const clone = template.content.cloneNode(true);</w:t>
+      </w:r>
+    </w:p>
+    <w:p>
+      <w:pPr>
+        <w:pStyle w:val="Example"/>
         <w:rPr>
           <w:rStyle w:val="InternetLink"/>
         </w:rPr>
-        <w:t>javascript - Difference between constructor and connectedCallback in custom elements v1 - Stack Overflow</w:t>
-      </w:r>
-      <w:r>
+      </w:pPr>
+      <w:r>
+        <w:rPr/>
+        <w:t>let td = clone.querySelectorAll("td");</w:t>
+      </w:r>
+    </w:p>
+    <w:p>
+      <w:pPr>
+        <w:pStyle w:val="Example"/>
         <w:rPr>
           <w:rStyle w:val="InternetLink"/>
         </w:rPr>
-        <w:fldChar w:fldCharType="end"/>
-      </w:r>
+      </w:pPr>
+      <w:r>
+        <w:rPr/>
+        <w:t>td[0].textContent = "1235646565";</w:t>
+      </w:r>
+    </w:p>
+    <w:p>
+      <w:pPr>
+        <w:pStyle w:val="Example"/>
+        <w:rPr>
+          <w:rStyle w:val="InternetLink"/>
+        </w:rPr>
+      </w:pPr>
+      <w:r>
+        <w:rPr/>
+        <w:t>td[1].textContent = "Stuff";</w:t>
+      </w:r>
+    </w:p>
+    <w:p>
+      <w:pPr>
+        <w:pStyle w:val="Example"/>
+        <w:rPr>
+          <w:rStyle w:val="InternetLink"/>
+        </w:rPr>
+      </w:pPr>
+      <w:r>
+        <w:rPr/>
+        <w:t>tbody.appendChild(clone);</w:t>
+      </w:r>
+    </w:p>
+    <w:p>
+      <w:pPr>
+        <w:pStyle w:val="Example"/>
+        <w:rPr>
+          <w:rStyle w:val="InternetLink"/>
+        </w:rPr>
+      </w:pPr>
+      <w:r>
+        <w:rPr/>
+      </w:r>
+    </w:p>
+    <w:p>
+      <w:pPr>
+        <w:pStyle w:val="Example"/>
+        <w:rPr>
+          <w:rStyle w:val="InternetLink"/>
+        </w:rPr>
+      </w:pPr>
+      <w:r>
+        <w:rPr/>
+        <w:t>const clone2 = template.content.cloneNode(true);</w:t>
+      </w:r>
+    </w:p>
+    <w:p>
+      <w:pPr>
+        <w:pStyle w:val="Example"/>
+        <w:rPr>
+          <w:rStyle w:val="InternetLink"/>
+        </w:rPr>
+      </w:pPr>
+      <w:r>
+        <w:rPr/>
+        <w:t>td = clone2.querySelectorAll("td");</w:t>
+      </w:r>
+    </w:p>
+    <w:p>
+      <w:pPr>
+        <w:pStyle w:val="Example"/>
+        <w:rPr>
+          <w:rStyle w:val="InternetLink"/>
+        </w:rPr>
+      </w:pPr>
+      <w:r>
+        <w:rPr/>
+        <w:t>td[0].textContent = "0384928528";</w:t>
+      </w:r>
+    </w:p>
+    <w:p>
+      <w:pPr>
+        <w:pStyle w:val="Example"/>
+        <w:rPr>
+          <w:rStyle w:val="InternetLink"/>
+        </w:rPr>
+      </w:pPr>
+      <w:r>
+        <w:rPr/>
+        <w:t>td[1].textContent = "Acme Kidney Beans 2";</w:t>
+      </w:r>
+    </w:p>
+    <w:p>
+      <w:pPr>
+        <w:pStyle w:val="Example"/>
+        <w:rPr>
+          <w:rStyle w:val="InternetLink"/>
+        </w:rPr>
+      </w:pPr>
+      <w:r>
+        <w:rPr/>
+        <w:t>tbody.appendChild(clone2);</w:t>
+      </w:r>
+    </w:p>
+    <w:p>
+      <w:pPr>
+        <w:pStyle w:val="TextBody"/>
+        <w:rPr>
+          <w:rStyle w:val="InternetLink"/>
+        </w:rPr>
+      </w:pPr>
+      <w:r>
+        <w:rPr/>
+        <w:t xml:space="preserve">Events cannot be attached to a </w:t>
+      </w:r>
+      <w:r>
+        <w:rPr>
+          <w:b/>
+          <w:bCs/>
+        </w:rPr>
+        <w:t>DocumentFragment</w:t>
+      </w:r>
+      <w:r>
+        <w:rPr/>
+        <w:t xml:space="preserve">, so make a copy of the </w:t>
+      </w:r>
+      <w:r>
+        <w:rPr>
+          <w:b/>
+          <w:bCs/>
+        </w:rPr>
+        <w:t>template.content</w:t>
+      </w:r>
+      <w:r>
+        <w:rPr/>
+        <w:t xml:space="preserve"> and attach events to that copy. See </w:t>
+      </w:r>
+      <w:hyperlink r:id="rId6">
+        <w:r>
+          <w:rPr>
+            <w:rStyle w:val="InternetLink"/>
+          </w:rPr>
+          <w:t>MDN</w:t>
+        </w:r>
+      </w:hyperlink>
+      <w:r>
+        <w:rPr/>
+        <w:t xml:space="preserve"> for an example of this action.</w:t>
+      </w:r>
+    </w:p>
+    <w:p>
+      <w:pPr>
+        <w:pStyle w:val="TextBody"/>
+        <w:rPr>
+          <w:rStyle w:val="InternetLink"/>
+        </w:rPr>
+      </w:pPr>
+      <w:r>
+        <w:rPr/>
+        <w:t>Templates can also be created with JavaScript:</w:t>
+      </w:r>
+    </w:p>
+    <w:p>
+      <w:pPr>
+        <w:pStyle w:val="Example"/>
+        <w:rPr>
+          <w:rStyle w:val="InternetLink"/>
+        </w:rPr>
+      </w:pPr>
+      <w:r>
+        <w:rPr/>
+        <w:t>const template = document.createElement('template');</w:t>
+      </w:r>
+    </w:p>
+    <w:p>
+      <w:pPr>
+        <w:pStyle w:val="Example"/>
+        <w:rPr>
+          <w:rStyle w:val="InternetLink"/>
+        </w:rPr>
+      </w:pPr>
+      <w:r>
+        <w:rPr/>
+        <w:t>template.innerHTML = `</w:t>
+      </w:r>
+    </w:p>
+    <w:p>
+      <w:pPr>
+        <w:pStyle w:val="Example"/>
+        <w:rPr>
+          <w:rStyle w:val="InternetLink"/>
+        </w:rPr>
+      </w:pPr>
+      <w:r>
+        <w:rPr/>
+        <w:t xml:space="preserve">  </w:t>
+      </w:r>
+      <w:r>
+        <w:rPr/>
+        <w:t>&lt;h1&gt;Hello, World!&lt;/h1&gt;</w:t>
+      </w:r>
+    </w:p>
+    <w:p>
+      <w:pPr>
+        <w:pStyle w:val="Example"/>
+        <w:rPr>
+          <w:rStyle w:val="InternetLink"/>
+        </w:rPr>
+      </w:pPr>
+      <w:r>
+        <w:rPr/>
+        <w:t xml:space="preserve">  </w:t>
+      </w:r>
+      <w:r>
+        <w:rPr/>
+        <w:t>&lt;p&gt;And all who inhabit it&lt;/p&gt;</w:t>
+      </w:r>
+    </w:p>
+    <w:p>
+      <w:pPr>
+        <w:pStyle w:val="Example"/>
+        <w:rPr>
+          <w:rStyle w:val="InternetLink"/>
+        </w:rPr>
+      </w:pPr>
+      <w:r>
+        <w:rPr/>
+        <w:t>`;</w:t>
+      </w:r>
+    </w:p>
+    <w:p>
+      <w:pPr>
+        <w:pStyle w:val="Example"/>
+        <w:rPr>
+          <w:rStyle w:val="InternetLink"/>
+        </w:rPr>
+      </w:pPr>
+      <w:r>
+        <w:rPr/>
+        <w:t>document.body.appendChild(template.content);</w:t>
+      </w:r>
+    </w:p>
+    <w:p>
+      <w:pPr>
+        <w:pStyle w:val="TextBody"/>
+        <w:rPr/>
+      </w:pPr>
+      <w:r>
+        <w:rPr/>
+        <w:t xml:space="preserve">The latter variant is much better suited for building custom components, since it can be placed in the same file as code of the component. What's more, the template written this way can be placed in a separate file and loaded into the component using the </w:t>
+      </w:r>
+      <w:r>
+        <w:rPr>
+          <w:b/>
+          <w:bCs/>
+        </w:rPr>
+        <w:t>import</w:t>
+      </w:r>
+      <w:r>
+        <w:rPr/>
+        <w:t xml:space="preserve"> statement.</w:t>
+      </w:r>
+    </w:p>
+    <w:p>
+      <w:pPr>
+        <w:pStyle w:val="TextBody"/>
+        <w:rPr/>
+      </w:pPr>
+      <w:r>
+        <w:rPr/>
+      </w:r>
+    </w:p>
+    <w:p>
+      <w:pPr>
+        <w:pStyle w:val="Heading4"/>
+        <w:numPr>
+          <w:ilvl w:val="3"/>
+          <w:numId w:val="2"/>
+        </w:numPr>
+        <w:spacing w:before="120" w:after="120"/>
+        <w:rPr/>
+      </w:pPr>
+      <w:r>
+        <w:rPr/>
+        <w:t>Shadow dom</w:t>
+      </w:r>
+    </w:p>
+    <w:p>
+      <w:pPr>
+        <w:pStyle w:val="TextBody"/>
+        <w:rPr/>
+      </w:pPr>
+      <w:r>
+        <w:rPr/>
+        <w:t xml:space="preserve">An important aspect of web components is encapsulation — being able to keep the markup structure, style, and behavior hidden and separate from other code on the page so that different parts do not clash. The </w:t>
+      </w:r>
+      <w:r>
+        <w:rPr>
+          <w:b/>
+          <w:bCs/>
+        </w:rPr>
+        <w:t>Shadow DOM</w:t>
+      </w:r>
+      <w:r>
+        <w:rPr/>
+        <w:t xml:space="preserve"> API is a key part of this, providing a way to attach a hidden separated DOM to an element.</w:t>
+      </w:r>
+    </w:p>
+    <w:p>
+      <w:pPr>
+        <w:pStyle w:val="TextBody"/>
+        <w:rPr/>
+      </w:pPr>
+      <w:r>
+        <w:rPr/>
+        <w:t xml:space="preserve">Shadow DOM allows hidden DOM trees to be attached to elements in the regular DOM tree — this shadow DOM tree starts with a </w:t>
+      </w:r>
+      <w:r>
+        <w:rPr>
+          <w:b/>
+          <w:bCs/>
+        </w:rPr>
+        <w:t>shadow root</w:t>
+      </w:r>
+      <w:r>
+        <w:rPr/>
+        <w:t>, underneath which you can attach any element, in the same way as the normal DOM.</w:t>
+      </w:r>
+    </w:p>
+    <w:p>
+      <w:pPr>
+        <w:pStyle w:val="TextBody"/>
+        <w:rPr/>
+      </w:pPr>
+      <w:r>
+        <w:rPr/>
+        <w:drawing>
+          <wp:anchor behindDoc="0" distT="0" distB="0" distL="0" distR="0" simplePos="0" locked="0" layoutInCell="0" allowOverlap="1" relativeHeight="2">
+            <wp:simplePos x="0" y="0"/>
+            <wp:positionH relativeFrom="column">
+              <wp:align>center</wp:align>
+            </wp:positionH>
+            <wp:positionV relativeFrom="paragraph">
+              <wp:posOffset>635</wp:posOffset>
+            </wp:positionV>
+            <wp:extent cx="5295900" cy="2447925"/>
+            <wp:effectExtent l="0" t="0" r="0" b="0"/>
+            <wp:wrapSquare wrapText="largest"/>
+            <wp:docPr id="1" name="Image1" descr="" title=""/>
+            <wp:cNvGraphicFramePr>
+              <a:graphicFrameLocks xmlns:a="http://schemas.openxmlformats.org/drawingml/2006/main" noChangeAspect="1"/>
+            </wp:cNvGraphicFramePr>
+            <a:graphic xmlns:a="http://schemas.openxmlformats.org/drawingml/2006/main">
+              <a:graphicData uri="http://schemas.openxmlformats.org/drawingml/2006/picture">
+                <pic:pic xmlns:pic="http://schemas.openxmlformats.org/drawingml/2006/picture">
+                  <pic:nvPicPr>
+                    <pic:cNvPr id="1" name="Image1" descr="" title=""/>
+                    <pic:cNvPicPr>
+                      <a:picLocks noChangeAspect="1" noChangeArrowheads="1"/>
+                    </pic:cNvPicPr>
+                  </pic:nvPicPr>
+                  <pic:blipFill>
+                    <a:blip r:embed="rId7"/>
+                    <a:stretch>
+                      <a:fillRect/>
+                    </a:stretch>
+                  </pic:blipFill>
+                  <pic:spPr bwMode="auto">
+                    <a:xfrm>
+                      <a:off x="0" y="0"/>
+                      <a:ext cx="5295900" cy="2447925"/>
+                    </a:xfrm>
+                    <a:prstGeom prst="rect">
+                      <a:avLst/>
+                    </a:prstGeom>
+                  </pic:spPr>
+                </pic:pic>
+              </a:graphicData>
+            </a:graphic>
+          </wp:anchor>
+        </w:drawing>
+      </w:r>
+    </w:p>
+    <w:p>
+      <w:pPr>
+        <w:pStyle w:val="TextBody"/>
+        <w:rPr/>
+      </w:pPr>
+      <w:r>
+        <w:rPr/>
+      </w:r>
+    </w:p>
+    <w:p>
+      <w:pPr>
+        <w:pStyle w:val="TextBody"/>
+        <w:rPr/>
+      </w:pPr>
+      <w:r>
+        <w:rPr/>
+      </w:r>
+    </w:p>
+    <w:p>
+      <w:pPr>
+        <w:pStyle w:val="TextBody"/>
+        <w:rPr/>
+      </w:pPr>
+      <w:r>
+        <w:rPr/>
+      </w:r>
+    </w:p>
+    <w:p>
+      <w:pPr>
+        <w:pStyle w:val="TextBody"/>
+        <w:rPr/>
+      </w:pPr>
+      <w:r>
+        <w:rPr/>
+      </w:r>
+    </w:p>
+    <w:p>
+      <w:pPr>
+        <w:pStyle w:val="TextBody"/>
+        <w:rPr/>
+      </w:pPr>
+      <w:r>
+        <w:rPr/>
+      </w:r>
+    </w:p>
+    <w:p>
+      <w:pPr>
+        <w:pStyle w:val="TextBody"/>
+        <w:rPr/>
+      </w:pPr>
+      <w:r>
+        <w:rPr/>
+      </w:r>
+    </w:p>
+    <w:p>
+      <w:pPr>
+        <w:pStyle w:val="TextBody"/>
+        <w:rPr/>
+      </w:pPr>
+      <w:r>
+        <w:rPr/>
+      </w:r>
+    </w:p>
+    <w:p>
+      <w:pPr>
+        <w:pStyle w:val="TextBody"/>
+        <w:rPr/>
+      </w:pPr>
+      <w:r>
+        <w:rPr/>
+      </w:r>
+    </w:p>
+    <w:p>
+      <w:pPr>
+        <w:pStyle w:val="TextBody"/>
+        <w:rPr>
+          <w:u w:val="none"/>
+        </w:rPr>
+      </w:pPr>
+      <w:r>
+        <w:rPr>
+          <w:u w:val="none"/>
+        </w:rPr>
+        <w:t>Image was copied from "</w:t>
+      </w:r>
+      <w:hyperlink r:id="rId8">
+        <w:r>
+          <w:rPr>
+            <w:rStyle w:val="InternetLink"/>
+            <w:u w:val="none"/>
+          </w:rPr>
+          <w:t>Using shadow dom</w:t>
+        </w:r>
+      </w:hyperlink>
+      <w:r>
+        <w:rPr>
+          <w:u w:val="none"/>
+        </w:rPr>
+        <w:t>" link. The following terminology is used in the figure:</w:t>
+      </w:r>
+    </w:p>
+    <w:p>
+      <w:pPr>
+        <w:pStyle w:val="TextBody"/>
+        <w:numPr>
+          <w:ilvl w:val="0"/>
+          <w:numId w:val="5"/>
+        </w:numPr>
+        <w:rPr>
+          <w:u w:val="none"/>
+        </w:rPr>
+      </w:pPr>
+      <w:r>
+        <w:rPr>
+          <w:b/>
+          <w:bCs/>
+          <w:u w:val="none"/>
+        </w:rPr>
+        <w:t>Shadow host</w:t>
+      </w:r>
+      <w:r>
+        <w:rPr>
+          <w:u w:val="none"/>
+        </w:rPr>
+        <w:t>: The regular DOM node that the shadow DOM is attached to.</w:t>
+      </w:r>
+    </w:p>
+    <w:p>
+      <w:pPr>
+        <w:pStyle w:val="TextBody"/>
+        <w:numPr>
+          <w:ilvl w:val="0"/>
+          <w:numId w:val="5"/>
+        </w:numPr>
+        <w:rPr>
+          <w:u w:val="none"/>
+        </w:rPr>
+      </w:pPr>
+      <w:r>
+        <w:rPr>
+          <w:b/>
+          <w:bCs/>
+          <w:u w:val="none"/>
+        </w:rPr>
+        <w:t>Shadow tree</w:t>
+      </w:r>
+      <w:r>
+        <w:rPr>
+          <w:u w:val="none"/>
+        </w:rPr>
+        <w:t>: The DOM tree inside the shadow DOM.</w:t>
+      </w:r>
+    </w:p>
+    <w:p>
+      <w:pPr>
+        <w:pStyle w:val="TextBody"/>
+        <w:numPr>
+          <w:ilvl w:val="0"/>
+          <w:numId w:val="5"/>
+        </w:numPr>
+        <w:rPr>
+          <w:u w:val="none"/>
+        </w:rPr>
+      </w:pPr>
+      <w:r>
+        <w:rPr>
+          <w:b/>
+          <w:bCs/>
+          <w:u w:val="none"/>
+        </w:rPr>
+        <w:t>Shadow boundary</w:t>
+      </w:r>
+      <w:r>
+        <w:rPr>
+          <w:u w:val="none"/>
+        </w:rPr>
+        <w:t>: the place where the shadow DOM ends, and the regular DOM begins.</w:t>
+      </w:r>
+    </w:p>
+    <w:p>
+      <w:pPr>
+        <w:pStyle w:val="TextBody"/>
+        <w:numPr>
+          <w:ilvl w:val="0"/>
+          <w:numId w:val="5"/>
+        </w:numPr>
+        <w:rPr>
+          <w:u w:val="none"/>
+        </w:rPr>
+      </w:pPr>
+      <w:r>
+        <w:rPr>
+          <w:b/>
+          <w:bCs/>
+          <w:u w:val="none"/>
+        </w:rPr>
+        <w:t>Shadow root</w:t>
+      </w:r>
+      <w:r>
+        <w:rPr>
+          <w:u w:val="none"/>
+        </w:rPr>
+        <w:t>: The root node of the shadow tree.</w:t>
+      </w:r>
+    </w:p>
+    <w:p>
+      <w:pPr>
+        <w:pStyle w:val="TextBody"/>
+        <w:rPr/>
+      </w:pPr>
+      <w:r>
+        <w:rPr/>
+        <w:t>You can attach a shadow root to any element using the Element.attachShadow() method:</w:t>
+      </w:r>
+    </w:p>
+    <w:p>
+      <w:pPr>
+        <w:pStyle w:val="Example"/>
+        <w:rPr/>
+      </w:pPr>
+      <w:r>
+        <w:rPr/>
+        <w:t>const shadowOpen = elementRef.attachShadow({ mode: "open" });</w:t>
+      </w:r>
+    </w:p>
+    <w:p>
+      <w:pPr>
+        <w:pStyle w:val="Example"/>
+        <w:rPr/>
+      </w:pPr>
+      <w:r>
+        <w:rPr/>
+        <w:t>const shadowClosed = elementRef.attachShadow({ mode: "closed" });</w:t>
+      </w:r>
+    </w:p>
+    <w:p>
+      <w:pPr>
+        <w:pStyle w:val="TextBody"/>
+        <w:rPr/>
+      </w:pPr>
+      <w:r>
+        <w:rPr/>
+        <w:t xml:space="preserve">If you attach a </w:t>
+      </w:r>
+      <w:r>
+        <w:rPr>
+          <w:b/>
+          <w:bCs/>
+        </w:rPr>
+        <w:t>shadow root</w:t>
+      </w:r>
+      <w:r>
+        <w:rPr/>
+        <w:t xml:space="preserve"> to a custom element with mode: </w:t>
+      </w:r>
+      <w:r>
+        <w:rPr>
+          <w:b/>
+          <w:bCs/>
+        </w:rPr>
+        <w:t>closed</w:t>
+      </w:r>
+      <w:r>
+        <w:rPr/>
+        <w:t xml:space="preserve"> set, you won't be able to access the shadow DOM from the outside — </w:t>
+      </w:r>
+      <w:r>
+        <w:rPr>
+          <w:b/>
+          <w:bCs/>
+        </w:rPr>
+        <w:t>myCustomElem.shadowRoot</w:t>
+      </w:r>
+      <w:r>
+        <w:rPr/>
+        <w:t xml:space="preserve"> returns null. Use this expression attching a shadow root inside the constructor of custom element:</w:t>
+      </w:r>
+    </w:p>
+    <w:p>
+      <w:pPr>
+        <w:pStyle w:val="Example"/>
+        <w:rPr/>
+      </w:pPr>
+      <w:r>
+        <w:rPr/>
+        <w:t xml:space="preserve">const shadow = this.attachShadow({ mode: "open" }); </w:t>
+        <w:tab/>
+        <w:t>// or {mode: "closed"}</w:t>
+      </w:r>
+    </w:p>
+    <w:p>
+      <w:pPr>
+        <w:pStyle w:val="TextBody"/>
+        <w:rPr/>
+      </w:pPr>
+      <w:r>
+        <w:rPr/>
+        <w:t>The shadow dom may be also connected inside connectedCallback() function:</w:t>
+      </w:r>
+    </w:p>
+    <w:p>
+      <w:pPr>
+        <w:pStyle w:val="Example"/>
+        <w:rPr/>
+      </w:pPr>
+      <w:r>
+        <w:rPr/>
+        <w:t>connectedCallback() {</w:t>
+      </w:r>
+    </w:p>
+    <w:p>
+      <w:pPr>
+        <w:pStyle w:val="Example"/>
+        <w:rPr/>
+      </w:pPr>
+      <w:r>
+        <w:rPr/>
+        <w:t xml:space="preserve">  </w:t>
+      </w:r>
+      <w:r>
+        <w:rPr/>
+        <w:t>const shadow = this.attachShadow({ mode: 'closed' });</w:t>
+      </w:r>
+    </w:p>
+    <w:p>
+      <w:pPr>
+        <w:pStyle w:val="Example"/>
+        <w:rPr/>
+      </w:pPr>
+      <w:r>
+        <w:rPr/>
+        <w:t xml:space="preserve">  </w:t>
+      </w:r>
+      <w:r>
+        <w:rPr/>
+        <w:t>shadow.innerHTML = `</w:t>
+      </w:r>
+    </w:p>
+    <w:p>
+      <w:pPr>
+        <w:pStyle w:val="Example"/>
+        <w:rPr/>
+      </w:pPr>
+      <w:r>
+        <w:rPr/>
+        <w:t xml:space="preserve">    </w:t>
+      </w:r>
+      <w:r>
+        <w:rPr/>
+        <w:t>&lt;style&gt;</w:t>
+      </w:r>
+    </w:p>
+    <w:p>
+      <w:pPr>
+        <w:pStyle w:val="Example"/>
+        <w:rPr/>
+      </w:pPr>
+      <w:r>
+        <w:rPr/>
+        <w:t xml:space="preserve">      </w:t>
+      </w:r>
+      <w:r>
+        <w:rPr/>
+        <w:t>p {</w:t>
+      </w:r>
+    </w:p>
+    <w:p>
+      <w:pPr>
+        <w:pStyle w:val="Example"/>
+        <w:rPr/>
+      </w:pPr>
+      <w:r>
+        <w:rPr/>
+        <w:t xml:space="preserve">        </w:t>
+      </w:r>
+      <w:r>
+        <w:rPr/>
+        <w:t>text-align: center;</w:t>
+      </w:r>
+    </w:p>
+    <w:p>
+      <w:pPr>
+        <w:pStyle w:val="Example"/>
+        <w:rPr/>
+      </w:pPr>
+      <w:r>
+        <w:rPr/>
+        <w:t xml:space="preserve">        </w:t>
+      </w:r>
+      <w:r>
+        <w:rPr/>
+        <w:t>font-weight: normal;</w:t>
+      </w:r>
+    </w:p>
+    <w:p>
+      <w:pPr>
+        <w:pStyle w:val="Example"/>
+        <w:rPr/>
+      </w:pPr>
+      <w:r>
+        <w:rPr/>
+        <w:t xml:space="preserve">        </w:t>
+      </w:r>
+      <w:r>
+        <w:rPr/>
+        <w:t>padding: 1em;</w:t>
+      </w:r>
+    </w:p>
+    <w:p>
+      <w:pPr>
+        <w:pStyle w:val="Example"/>
+        <w:rPr/>
+      </w:pPr>
+      <w:r>
+        <w:rPr/>
+        <w:t xml:space="preserve">        </w:t>
+      </w:r>
+      <w:r>
+        <w:rPr/>
+        <w:t>margin: 0 0 2em 0;</w:t>
+      </w:r>
+    </w:p>
+    <w:p>
+      <w:pPr>
+        <w:pStyle w:val="Example"/>
+        <w:rPr/>
+      </w:pPr>
+      <w:r>
+        <w:rPr/>
+        <w:t xml:space="preserve">        </w:t>
+      </w:r>
+      <w:r>
+        <w:rPr/>
+        <w:t>background-color: #eee;</w:t>
+      </w:r>
+    </w:p>
+    <w:p>
+      <w:pPr>
+        <w:pStyle w:val="Example"/>
+        <w:rPr/>
+      </w:pPr>
+      <w:r>
+        <w:rPr/>
+        <w:t xml:space="preserve">        </w:t>
+      </w:r>
+      <w:r>
+        <w:rPr/>
+        <w:t>border: 1px solid #666;</w:t>
+      </w:r>
+    </w:p>
+    <w:p>
+      <w:pPr>
+        <w:pStyle w:val="Example"/>
+        <w:rPr/>
+      </w:pPr>
+      <w:r>
+        <w:rPr/>
+        <w:t xml:space="preserve">      </w:t>
+      </w:r>
+      <w:r>
+        <w:rPr/>
+        <w:t>}</w:t>
+      </w:r>
+    </w:p>
+    <w:p>
+      <w:pPr>
+        <w:pStyle w:val="Example"/>
+        <w:rPr/>
+      </w:pPr>
+      <w:r>
+        <w:rPr/>
+        <w:t xml:space="preserve">    </w:t>
+      </w:r>
+      <w:r>
+        <w:rPr/>
+        <w:t>&lt;/style&gt;</w:t>
+      </w:r>
+    </w:p>
+    <w:p>
+      <w:pPr>
+        <w:pStyle w:val="Example"/>
+        <w:rPr/>
+      </w:pPr>
+      <w:r>
+        <w:rPr/>
+        <w:t xml:space="preserve">    </w:t>
+      </w:r>
+      <w:r>
+        <w:rPr/>
+        <w:t>&lt;p&gt;Hello ${ this.name }!&lt;/p&gt;`;</w:t>
+      </w:r>
+    </w:p>
+    <w:p>
+      <w:pPr>
+        <w:pStyle w:val="Example"/>
+        <w:rPr/>
+      </w:pPr>
+      <w:r>
+        <w:rPr/>
+        <w:t>}</w:t>
+      </w:r>
+    </w:p>
+    <w:p>
+      <w:pPr>
+        <w:pStyle w:val="TextBody"/>
+        <w:rPr/>
+      </w:pPr>
+      <w:r>
+        <w:rPr/>
+        <w:t>You can attach stylesheet with link element:</w:t>
+      </w:r>
+    </w:p>
+    <w:p>
+      <w:pPr>
+        <w:pStyle w:val="Example"/>
+        <w:rPr/>
+      </w:pPr>
+      <w:r>
+        <w:rPr/>
+        <w:t>const linkElem = document.createElement("link");</w:t>
+      </w:r>
+    </w:p>
+    <w:p>
+      <w:pPr>
+        <w:pStyle w:val="Example"/>
+        <w:rPr/>
+      </w:pPr>
+      <w:r>
+        <w:rPr/>
+        <w:t>linkElem.setAttribute("rel", "stylesheet");</w:t>
+      </w:r>
+    </w:p>
+    <w:p>
+      <w:pPr>
+        <w:pStyle w:val="Example"/>
+        <w:rPr/>
+      </w:pPr>
+      <w:r>
+        <w:rPr/>
+        <w:t>linkElem.setAttribute("href", "style.css");</w:t>
+      </w:r>
+    </w:p>
+    <w:p>
+      <w:pPr>
+        <w:pStyle w:val="Example"/>
+        <w:rPr/>
+      </w:pPr>
+      <w:r>
+        <w:rPr/>
+      </w:r>
+    </w:p>
+    <w:p>
+      <w:pPr>
+        <w:pStyle w:val="Example"/>
+        <w:rPr/>
+      </w:pPr>
+      <w:r>
+        <w:rPr/>
+        <w:t>shadow.appendChild(linkElem);</w:t>
+      </w:r>
+    </w:p>
+    <w:p>
+      <w:pPr>
+        <w:pStyle w:val="TextBody"/>
+        <w:rPr/>
+      </w:pPr>
+      <w:r>
+        <w:rPr/>
+        <w:t xml:space="preserve">An example of such custom element is presented on </w:t>
+      </w:r>
+      <w:hyperlink r:id="rId9">
+        <w:r>
+          <w:rPr>
+            <w:rStyle w:val="InternetLink"/>
+          </w:rPr>
+          <w:t>GitHub</w:t>
+        </w:r>
+      </w:hyperlink>
+      <w:r>
+        <w:rPr/>
+        <w:t xml:space="preserve"> site.</w:t>
+      </w:r>
+    </w:p>
+    <w:p>
+      <w:pPr>
+        <w:pStyle w:val="TextBody"/>
+        <w:rPr/>
+      </w:pPr>
+      <w:r>
+        <w:rPr/>
+      </w:r>
+    </w:p>
+    <w:p>
+      <w:pPr>
+        <w:pStyle w:val="Heading4"/>
+        <w:numPr>
+          <w:ilvl w:val="3"/>
+          <w:numId w:val="2"/>
+        </w:numPr>
+        <w:spacing w:before="120" w:after="120"/>
+        <w:rPr/>
+      </w:pPr>
+      <w:r>
+        <w:rPr/>
+        <w:t>Slot</w:t>
+      </w:r>
+    </w:p>
+    <w:p>
+      <w:pPr>
+        <w:pStyle w:val="TextBody"/>
+        <w:rPr/>
+      </w:pPr>
+      <w:r>
+        <w:rPr/>
+        <w:t>Slots are used inside templates of the custom elements:</w:t>
+      </w:r>
+    </w:p>
+    <w:p>
+      <w:pPr>
+        <w:pStyle w:val="Example"/>
+        <w:rPr/>
+      </w:pPr>
+      <w:r>
+        <w:rPr/>
+        <w:t>&lt;!-- Custom element --&gt;</w:t>
+      </w:r>
+    </w:p>
+    <w:p>
+      <w:pPr>
+        <w:pStyle w:val="Example"/>
+        <w:rPr/>
+      </w:pPr>
+      <w:r>
+        <w:rPr/>
+        <w:t>&lt;template id="template-id"&gt;</w:t>
+      </w:r>
+    </w:p>
+    <w:p>
+      <w:pPr>
+        <w:pStyle w:val="Example"/>
+        <w:rPr/>
+      </w:pPr>
+      <w:r>
+        <w:rPr/>
+        <w:t xml:space="preserve">    </w:t>
+      </w:r>
+      <w:r>
+        <w:rPr/>
+        <w:t>&lt;h2&gt;Template with Slot&lt;/h2&gt;</w:t>
+      </w:r>
+    </w:p>
+    <w:p>
+      <w:pPr>
+        <w:pStyle w:val="Example"/>
+        <w:rPr/>
+      </w:pPr>
+      <w:r>
+        <w:rPr/>
+        <w:t xml:space="preserve">    </w:t>
+      </w:r>
+      <w:r>
+        <w:rPr/>
+        <w:t>&lt;p&gt;</w:t>
+      </w:r>
+    </w:p>
+    <w:p>
+      <w:pPr>
+        <w:pStyle w:val="Example"/>
+        <w:rPr/>
+      </w:pPr>
+      <w:r>
+        <w:rPr/>
+        <w:t xml:space="preserve">       </w:t>
+      </w:r>
+      <w:r>
+        <w:rPr/>
+        <w:t xml:space="preserve">&lt;slot </w:t>
+      </w:r>
+      <w:r>
+        <w:rPr>
+          <w:b/>
+          <w:bCs/>
+          <w:color w:val="FF0000"/>
+        </w:rPr>
+        <w:t>name</w:t>
+      </w:r>
+      <w:r>
+        <w:rPr/>
+        <w:t>="slot-id"&gt;Named Slot&lt;/slot&gt;</w:t>
+      </w:r>
+    </w:p>
+    <w:p>
+      <w:pPr>
+        <w:pStyle w:val="Example"/>
+        <w:rPr/>
+      </w:pPr>
+      <w:r>
+        <w:rPr/>
+        <w:t xml:space="preserve">    </w:t>
+      </w:r>
+      <w:r>
+        <w:rPr/>
+        <w:t>&lt;/p&gt;</w:t>
+      </w:r>
+    </w:p>
+    <w:p>
+      <w:pPr>
+        <w:pStyle w:val="Example"/>
+        <w:rPr/>
+      </w:pPr>
+      <w:r>
+        <w:rPr/>
+        <w:t xml:space="preserve">    </w:t>
+      </w:r>
+      <w:r>
+        <w:rPr/>
+        <w:t>&lt;p&gt;</w:t>
+      </w:r>
+    </w:p>
+    <w:p>
+      <w:pPr>
+        <w:pStyle w:val="Example"/>
+        <w:rPr/>
+      </w:pPr>
+      <w:r>
+        <w:rPr/>
+        <w:t xml:space="preserve">       </w:t>
+      </w:r>
+      <w:r>
+        <w:rPr/>
+        <w:t xml:space="preserve">&lt;slot </w:t>
+      </w:r>
+      <w:r>
+        <w:rPr>
+          <w:b/>
+          <w:bCs/>
+          <w:color w:val="FF0000"/>
+        </w:rPr>
+        <w:t>name</w:t>
+      </w:r>
+      <w:r>
+        <w:rPr/>
+        <w:t>="sl-id"&gt;Named Slot without declaration&lt;/slot&gt;</w:t>
+      </w:r>
+    </w:p>
+    <w:p>
+      <w:pPr>
+        <w:pStyle w:val="Example"/>
+        <w:rPr/>
+      </w:pPr>
+      <w:r>
+        <w:rPr/>
+        <w:t xml:space="preserve">    </w:t>
+      </w:r>
+      <w:r>
+        <w:rPr/>
+        <w:t>&lt;/p&gt;</w:t>
+      </w:r>
+    </w:p>
+    <w:p>
+      <w:pPr>
+        <w:pStyle w:val="Example"/>
+        <w:rPr/>
+      </w:pPr>
+      <w:r>
+        <w:rPr/>
+        <w:t xml:space="preserve">    </w:t>
+      </w:r>
+      <w:r>
+        <w:rPr/>
+        <w:t>&lt;p&gt;</w:t>
+      </w:r>
+    </w:p>
+    <w:p>
+      <w:pPr>
+        <w:pStyle w:val="Example"/>
+        <w:rPr/>
+      </w:pPr>
+      <w:r>
+        <w:rPr/>
+        <w:t xml:space="preserve">       </w:t>
+      </w:r>
+      <w:r>
+        <w:rPr/>
+        <w:t>&lt;slot&gt;Unnamed slot&lt;/slot&gt;</w:t>
+      </w:r>
+    </w:p>
+    <w:p>
+      <w:pPr>
+        <w:pStyle w:val="Example"/>
+        <w:rPr/>
+      </w:pPr>
+      <w:r>
+        <w:rPr/>
+        <w:t xml:space="preserve">    </w:t>
+      </w:r>
+      <w:r>
+        <w:rPr/>
+        <w:t>&lt;/p&gt;</w:t>
+      </w:r>
+    </w:p>
+    <w:p>
+      <w:pPr>
+        <w:pStyle w:val="Example"/>
+        <w:rPr/>
+      </w:pPr>
+      <w:r>
+        <w:rPr/>
+        <w:t>&lt;/template&gt;</w:t>
+      </w:r>
+    </w:p>
+    <w:p>
+      <w:pPr>
+        <w:pStyle w:val="Example"/>
+        <w:rPr/>
+      </w:pPr>
+      <w:r>
+        <w:rPr/>
+      </w:r>
+    </w:p>
+    <w:p>
+      <w:pPr>
+        <w:pStyle w:val="Example"/>
+        <w:rPr/>
+      </w:pPr>
+      <w:r>
+        <w:rPr/>
+        <w:t>&lt;!-- Host --&gt;</w:t>
+      </w:r>
+    </w:p>
+    <w:p>
+      <w:pPr>
+        <w:pStyle w:val="Example"/>
+        <w:rPr/>
+      </w:pPr>
+      <w:r>
+        <w:rPr/>
+        <w:t>&lt;our-custom-element&gt;</w:t>
+      </w:r>
+    </w:p>
+    <w:p>
+      <w:pPr>
+        <w:pStyle w:val="Example"/>
+        <w:rPr/>
+      </w:pPr>
+      <w:r>
+        <w:rPr/>
+        <w:t xml:space="preserve">  </w:t>
+      </w:r>
+      <w:r>
+        <w:rPr/>
+        <w:t xml:space="preserve">&lt;span </w:t>
+      </w:r>
+      <w:r>
+        <w:rPr>
+          <w:b/>
+          <w:bCs/>
+          <w:color w:val="FF0000"/>
+        </w:rPr>
+        <w:t>slot="slot-id"</w:t>
+      </w:r>
+      <w:r>
+        <w:rPr/>
+        <w:t>&gt;This text will replace named slot&lt;/span&gt;</w:t>
+      </w:r>
+    </w:p>
+    <w:p>
+      <w:pPr>
+        <w:pStyle w:val="Example"/>
+        <w:rPr/>
+      </w:pPr>
+      <w:r>
+        <w:rPr/>
+        <w:t xml:space="preserve">  </w:t>
+      </w:r>
+      <w:r>
+        <w:rPr/>
+        <w:t>&lt;span&gt;This text will replace unnamed slot&lt;/span&gt;</w:t>
+      </w:r>
+    </w:p>
+    <w:p>
+      <w:pPr>
+        <w:pStyle w:val="Example"/>
+        <w:rPr/>
+      </w:pPr>
+      <w:r>
+        <w:rPr/>
+        <w:t>&lt;/our-custom-element&gt;</w:t>
+      </w:r>
+    </w:p>
+    <w:p>
+      <w:pPr>
+        <w:pStyle w:val="TextBody"/>
+        <w:rPr/>
+      </w:pPr>
+      <w:r>
+        <w:rPr/>
+        <w:t xml:space="preserve">The text inside </w:t>
+      </w:r>
+      <w:r>
+        <w:rPr>
+          <w:b/>
+          <w:bCs/>
+        </w:rPr>
+        <w:t>slot</w:t>
+      </w:r>
+      <w:r>
+        <w:rPr/>
+        <w:t xml:space="preserve"> element is its default value the slot. The browser will display this text if the declaration of the custom element has no corresponding code.</w:t>
+      </w:r>
+    </w:p>
+    <w:p>
+      <w:pPr>
+        <w:pStyle w:val="TextBody"/>
+        <w:rPr/>
+      </w:pPr>
+      <w:r>
+        <w:rPr/>
+      </w:r>
+    </w:p>
+    <w:p>
+      <w:pPr>
+        <w:pStyle w:val="Heading2"/>
+        <w:numPr>
+          <w:ilvl w:val="1"/>
+          <w:numId w:val="3"/>
+        </w:numPr>
+        <w:spacing w:before="200" w:after="120"/>
+        <w:rPr/>
+      </w:pPr>
+      <w:r>
+        <w:rPr/>
+        <w:t>Custom events</w:t>
+      </w:r>
+    </w:p>
+    <w:p>
+      <w:pPr>
+        <w:pStyle w:val="TextBody"/>
+        <w:rPr/>
+      </w:pPr>
+      <w:r>
+        <w:rPr/>
+        <w:t>Custom events can be created in two ways:</w:t>
+      </w:r>
+    </w:p>
+    <w:p>
+      <w:pPr>
+        <w:pStyle w:val="TextBody"/>
+        <w:numPr>
+          <w:ilvl w:val="0"/>
+          <w:numId w:val="7"/>
+        </w:numPr>
+        <w:rPr/>
+      </w:pPr>
+      <w:r>
+        <w:rPr/>
+        <w:t xml:space="preserve">Using the </w:t>
+      </w:r>
+      <w:r>
+        <w:rPr>
+          <w:b/>
+          <w:bCs/>
+        </w:rPr>
+        <w:t>Event</w:t>
+      </w:r>
+      <w:r>
+        <w:rPr/>
+        <w:t xml:space="preserve"> constructor</w:t>
+      </w:r>
+    </w:p>
+    <w:p>
+      <w:pPr>
+        <w:pStyle w:val="Example"/>
+        <w:ind w:start="1418" w:end="567" w:hanging="0"/>
+        <w:rPr/>
+      </w:pPr>
+      <w:r>
+        <w:rPr/>
+        <w:t xml:space="preserve">const myEvent = new </w:t>
+      </w:r>
+      <w:r>
+        <w:rPr>
+          <w:b/>
+          <w:bCs/>
+          <w:color w:val="FF0000"/>
+        </w:rPr>
+        <w:t>Event</w:t>
+      </w:r>
+      <w:r>
+        <w:rPr/>
+        <w:t>('myevent', {</w:t>
+      </w:r>
+    </w:p>
+    <w:p>
+      <w:pPr>
+        <w:pStyle w:val="Example"/>
+        <w:ind w:start="1418" w:end="567" w:hanging="0"/>
+        <w:rPr/>
+      </w:pPr>
+      <w:r>
+        <w:rPr/>
+        <w:t xml:space="preserve">  </w:t>
+      </w:r>
+      <w:r>
+        <w:rPr/>
+        <w:t>bubbles: true,</w:t>
+      </w:r>
+    </w:p>
+    <w:p>
+      <w:pPr>
+        <w:pStyle w:val="Example"/>
+        <w:ind w:start="1418" w:end="567" w:hanging="0"/>
+        <w:rPr/>
+      </w:pPr>
+      <w:r>
+        <w:rPr/>
+        <w:t xml:space="preserve">  </w:t>
+      </w:r>
+      <w:r>
+        <w:rPr/>
+        <w:t>cancelable: true,</w:t>
+      </w:r>
+    </w:p>
+    <w:p>
+      <w:pPr>
+        <w:pStyle w:val="Example"/>
+        <w:ind w:start="1418" w:end="567" w:hanging="0"/>
+        <w:rPr/>
+      </w:pPr>
+      <w:r>
+        <w:rPr/>
+        <w:t xml:space="preserve">  </w:t>
+      </w:r>
+      <w:r>
+        <w:rPr/>
+        <w:t>composed: false</w:t>
+      </w:r>
+    </w:p>
+    <w:p>
+      <w:pPr>
+        <w:pStyle w:val="Example"/>
+        <w:ind w:start="1418" w:end="567" w:hanging="0"/>
+        <w:rPr/>
+      </w:pPr>
+      <w:r>
+        <w:rPr/>
+        <w:t>})</w:t>
+      </w:r>
+    </w:p>
+    <w:p>
+      <w:pPr>
+        <w:pStyle w:val="TextBody"/>
+        <w:numPr>
+          <w:ilvl w:val="0"/>
+          <w:numId w:val="7"/>
+        </w:numPr>
+        <w:rPr/>
+      </w:pPr>
+      <w:r>
+        <w:rPr/>
+        <w:t xml:space="preserve">Using the </w:t>
+      </w:r>
+      <w:r>
+        <w:rPr>
+          <w:b/>
+          <w:bCs/>
+        </w:rPr>
+        <w:t>CustomEvent</w:t>
+      </w:r>
+      <w:r>
+        <w:rPr/>
+        <w:t xml:space="preserve"> constructor</w:t>
+      </w:r>
+    </w:p>
+    <w:p>
+      <w:pPr>
+        <w:pStyle w:val="Example"/>
+        <w:ind w:start="1418" w:end="567" w:hanging="0"/>
+        <w:rPr/>
+      </w:pPr>
+      <w:r>
+        <w:rPr/>
+        <w:t xml:space="preserve">const myEvent = new </w:t>
+      </w:r>
+      <w:r>
+        <w:rPr>
+          <w:b/>
+          <w:bCs/>
+          <w:color w:val="FF0000"/>
+        </w:rPr>
+        <w:t>CustomEvent</w:t>
+      </w:r>
+      <w:r>
+        <w:rPr/>
+        <w:t>("myevent", {</w:t>
+      </w:r>
+    </w:p>
+    <w:p>
+      <w:pPr>
+        <w:pStyle w:val="Example"/>
+        <w:ind w:start="1418" w:end="567" w:hanging="0"/>
+        <w:rPr/>
+      </w:pPr>
+      <w:r>
+        <w:rPr/>
+        <w:t xml:space="preserve">  </w:t>
+      </w:r>
+      <w:r>
+        <w:rPr/>
+        <w:t>detail: {},</w:t>
+      </w:r>
+    </w:p>
+    <w:p>
+      <w:pPr>
+        <w:pStyle w:val="Example"/>
+        <w:ind w:start="1418" w:end="567" w:hanging="0"/>
+        <w:rPr/>
+      </w:pPr>
+      <w:r>
+        <w:rPr/>
+        <w:t xml:space="preserve">  </w:t>
+      </w:r>
+      <w:r>
+        <w:rPr/>
+        <w:t>bubbles: true,</w:t>
+      </w:r>
+    </w:p>
+    <w:p>
+      <w:pPr>
+        <w:pStyle w:val="Example"/>
+        <w:ind w:start="1418" w:end="567" w:hanging="0"/>
+        <w:rPr/>
+      </w:pPr>
+      <w:r>
+        <w:rPr/>
+        <w:t xml:space="preserve">  </w:t>
+      </w:r>
+      <w:r>
+        <w:rPr/>
+        <w:t>cancelable: true,</w:t>
+      </w:r>
+    </w:p>
+    <w:p>
+      <w:pPr>
+        <w:pStyle w:val="Example"/>
+        <w:ind w:start="1418" w:end="567" w:hanging="0"/>
+        <w:rPr/>
+      </w:pPr>
+      <w:r>
+        <w:rPr/>
+        <w:t xml:space="preserve">  </w:t>
+      </w:r>
+      <w:r>
+        <w:rPr/>
+        <w:t>composed: false,</w:t>
+      </w:r>
+    </w:p>
+    <w:p>
+      <w:pPr>
+        <w:pStyle w:val="Example"/>
+        <w:ind w:start="1418" w:end="567" w:hanging="0"/>
+        <w:rPr/>
+      </w:pPr>
+      <w:r>
+        <w:rPr/>
+        <w:t>});</w:t>
+      </w:r>
+    </w:p>
+    <w:p>
+      <w:pPr>
+        <w:pStyle w:val="TextBody"/>
+        <w:rPr/>
+      </w:pPr>
+      <w:r>
+        <w:rPr/>
+        <w:t>Parameters:</w:t>
+      </w:r>
+    </w:p>
+    <w:p>
+      <w:pPr>
+        <w:pStyle w:val="TextBody"/>
+        <w:numPr>
+          <w:ilvl w:val="0"/>
+          <w:numId w:val="8"/>
+        </w:numPr>
+        <w:rPr/>
+      </w:pPr>
+      <w:r>
+        <w:rPr>
+          <w:b/>
+          <w:bCs/>
+        </w:rPr>
+        <w:t>bubbles</w:t>
+      </w:r>
+      <w:r>
+        <w:rPr/>
+        <w:t xml:space="preserve"> - the property specifies whether the event should be propagated upward to the parent element. The default value of this property is </w:t>
+      </w:r>
+      <w:r>
+        <w:rPr>
+          <w:b/>
+          <w:bCs/>
+        </w:rPr>
+        <w:t>false</w:t>
+      </w:r>
+      <w:r>
+        <w:rPr/>
+        <w:t xml:space="preserve"> - the custom event does not propagate. Set this property to </w:t>
+      </w:r>
+      <w:r>
+        <w:rPr>
+          <w:b/>
+          <w:bCs/>
+        </w:rPr>
+        <w:t>true</w:t>
+      </w:r>
+      <w:r>
+        <w:rPr/>
+        <w:t xml:space="preserve">, then the custom event will behave exactly like native DOM events. You can stop the propagation of the event via </w:t>
+      </w:r>
+      <w:r>
+        <w:rPr>
+          <w:b w:val="false"/>
+          <w:bCs w:val="false"/>
+        </w:rPr>
+        <w:t>event.stopPropagation()</w:t>
+      </w:r>
+      <w:r>
+        <w:rPr/>
+        <w:t>.</w:t>
+      </w:r>
+    </w:p>
+    <w:p>
+      <w:pPr>
+        <w:pStyle w:val="TextBody"/>
+        <w:numPr>
+          <w:ilvl w:val="0"/>
+          <w:numId w:val="8"/>
+        </w:numPr>
+        <w:rPr/>
+      </w:pPr>
+      <w:r>
+        <w:rPr>
+          <w:b/>
+          <w:bCs/>
+        </w:rPr>
+        <w:t>cancelable</w:t>
+      </w:r>
+      <w:r>
+        <w:rPr/>
+        <w:t xml:space="preserve"> -  the property specifies whether the event should be cancelable. Native DOM events are cancelable by default, so you can call </w:t>
+      </w:r>
+      <w:r>
+        <w:rPr>
+          <w:b/>
+          <w:bCs/>
+        </w:rPr>
+        <w:t>event.preventDefault()</w:t>
+      </w:r>
+      <w:r>
+        <w:rPr/>
+        <w:t xml:space="preserve"> on them, which will prevent the default action of the event. If the custom event has </w:t>
+      </w:r>
+      <w:r>
+        <w:rPr>
+          <w:b/>
+          <w:bCs/>
+        </w:rPr>
+        <w:t>cancelable</w:t>
+      </w:r>
+      <w:r>
+        <w:rPr/>
+        <w:t xml:space="preserve"> set to </w:t>
+      </w:r>
+      <w:r>
+        <w:rPr>
+          <w:b/>
+          <w:bCs/>
+        </w:rPr>
+        <w:t>false</w:t>
+      </w:r>
+      <w:r>
+        <w:rPr/>
+        <w:t xml:space="preserve">, </w:t>
+      </w:r>
+      <w:r>
+        <w:rPr>
+          <w:b/>
+          <w:bCs/>
+        </w:rPr>
+        <w:t>calling event.preventDefault()</w:t>
+      </w:r>
+      <w:r>
+        <w:rPr/>
+        <w:t xml:space="preserve"> will not perform any action.</w:t>
+      </w:r>
+    </w:p>
+    <w:p>
+      <w:pPr>
+        <w:pStyle w:val="TextBody"/>
+        <w:numPr>
+          <w:ilvl w:val="0"/>
+          <w:numId w:val="8"/>
+        </w:numPr>
+        <w:rPr/>
+      </w:pPr>
+      <w:r>
+        <w:rPr>
+          <w:b/>
+          <w:bCs/>
+        </w:rPr>
+        <w:t>composed</w:t>
+      </w:r>
+      <w:r>
+        <w:rPr/>
+        <w:t xml:space="preserve"> - the property specifies whether an event should bubble across from the </w:t>
+      </w:r>
+      <w:r>
+        <w:rPr>
+          <w:b/>
+          <w:bCs/>
+        </w:rPr>
+        <w:t>shadow</w:t>
+      </w:r>
+      <w:r>
+        <w:rPr/>
+        <w:t xml:space="preserve"> </w:t>
+      </w:r>
+      <w:r>
+        <w:rPr>
+          <w:b/>
+          <w:bCs/>
+        </w:rPr>
+        <w:t>DOM</w:t>
+      </w:r>
+      <w:r>
+        <w:rPr/>
+        <w:t xml:space="preserve"> (created when using web components) to the real </w:t>
+      </w:r>
+      <w:r>
+        <w:rPr>
+          <w:b/>
+          <w:bCs/>
+        </w:rPr>
+        <w:t>DOM</w:t>
+      </w:r>
+      <w:r>
+        <w:rPr/>
+        <w:t xml:space="preserve">. If </w:t>
+      </w:r>
+      <w:r>
+        <w:rPr>
+          <w:b/>
+          <w:bCs/>
+        </w:rPr>
+        <w:t>bubbles</w:t>
+      </w:r>
+      <w:r>
+        <w:rPr/>
+        <w:t xml:space="preserve"> is set to </w:t>
+      </w:r>
+      <w:r>
+        <w:rPr>
+          <w:b/>
+          <w:bCs/>
+        </w:rPr>
+        <w:t>false</w:t>
+      </w:r>
+      <w:r>
+        <w:rPr/>
+        <w:t xml:space="preserve">, the value of this property won’t matter because you’re explicitly telling the event not to bubble upward. However, if you want to dispatch a custom event in a web component and listen on it on a parent element in the real DOM, then the </w:t>
+      </w:r>
+      <w:r>
+        <w:rPr>
+          <w:b/>
+          <w:bCs/>
+        </w:rPr>
+        <w:t>composed</w:t>
+      </w:r>
+      <w:r>
+        <w:rPr/>
+        <w:t xml:space="preserve"> property needs to be set to true.</w:t>
+      </w:r>
+    </w:p>
+    <w:p>
+      <w:pPr>
+        <w:pStyle w:val="TextBody"/>
+        <w:numPr>
+          <w:ilvl w:val="0"/>
+          <w:numId w:val="8"/>
+        </w:numPr>
+        <w:rPr/>
+      </w:pPr>
+      <w:r>
+        <w:rPr>
+          <w:b/>
+          <w:bCs/>
+        </w:rPr>
+        <w:t>detail</w:t>
+      </w:r>
+      <w:r>
+        <w:rPr/>
+        <w:t xml:space="preserve"> – any data that needs to be passed to the listener. Set a value  to this property before performing the </w:t>
+      </w:r>
+      <w:r>
+        <w:rPr>
+          <w:b/>
+          <w:bCs/>
+        </w:rPr>
+        <w:t>dispatchEvent</w:t>
+      </w:r>
+      <w:r>
+        <w:rPr/>
+        <w:t xml:space="preserve"> operation.</w:t>
+      </w:r>
+    </w:p>
+    <w:p>
+      <w:pPr>
+        <w:pStyle w:val="TextBody"/>
+        <w:rPr/>
+      </w:pPr>
+      <w:r>
+        <w:rPr/>
+        <w:t xml:space="preserve">Events can be dispatched to any object that extends </w:t>
+      </w:r>
+      <w:r>
+        <w:rPr>
+          <w:b/>
+          <w:bCs/>
+        </w:rPr>
+        <w:t>EventTarget</w:t>
+      </w:r>
+      <w:r>
+        <w:rPr/>
+        <w:t xml:space="preserve">, and they include all </w:t>
+      </w:r>
+      <w:r>
+        <w:rPr>
+          <w:b/>
+          <w:bCs/>
+        </w:rPr>
+        <w:t>HTML</w:t>
+      </w:r>
+      <w:r>
+        <w:rPr/>
+        <w:t xml:space="preserve"> </w:t>
+      </w:r>
+      <w:r>
+        <w:rPr>
+          <w:b/>
+          <w:bCs/>
+        </w:rPr>
+        <w:t>elements</w:t>
+      </w:r>
+      <w:r>
+        <w:rPr/>
+        <w:t>, the document, the window, etc.</w:t>
+      </w:r>
+    </w:p>
+    <w:p>
+      <w:pPr>
+        <w:pStyle w:val="Example"/>
+        <w:rPr/>
+      </w:pPr>
+      <w:r>
+        <w:rPr/>
+        <w:t>const myEvent = new CustomEvent("myevent", {</w:t>
+      </w:r>
+    </w:p>
+    <w:p>
+      <w:pPr>
+        <w:pStyle w:val="Example"/>
+        <w:rPr/>
+      </w:pPr>
+      <w:r>
+        <w:rPr/>
+        <w:t xml:space="preserve">  </w:t>
+      </w:r>
+      <w:r>
+        <w:rPr/>
+        <w:t>detail: {},</w:t>
+      </w:r>
+    </w:p>
+    <w:p>
+      <w:pPr>
+        <w:pStyle w:val="Example"/>
+        <w:rPr/>
+      </w:pPr>
+      <w:r>
+        <w:rPr/>
+        <w:t xml:space="preserve">  </w:t>
+      </w:r>
+      <w:r>
+        <w:rPr/>
+        <w:t>bubbles: true,</w:t>
+      </w:r>
+    </w:p>
+    <w:p>
+      <w:pPr>
+        <w:pStyle w:val="Example"/>
+        <w:rPr/>
+      </w:pPr>
+      <w:r>
+        <w:rPr/>
+        <w:t xml:space="preserve">  </w:t>
+      </w:r>
+      <w:r>
+        <w:rPr/>
+        <w:t>cancelable: true,</w:t>
+      </w:r>
+    </w:p>
+    <w:p>
+      <w:pPr>
+        <w:pStyle w:val="Example"/>
+        <w:rPr/>
+      </w:pPr>
+      <w:r>
+        <w:rPr/>
+        <w:t xml:space="preserve">  </w:t>
+      </w:r>
+      <w:r>
+        <w:rPr/>
+        <w:t>composed: false,</w:t>
+      </w:r>
+    </w:p>
+    <w:p>
+      <w:pPr>
+        <w:pStyle w:val="Example"/>
+        <w:rPr/>
+      </w:pPr>
+      <w:r>
+        <w:rPr/>
+        <w:t>});</w:t>
+      </w:r>
+    </w:p>
+    <w:p>
+      <w:pPr>
+        <w:pStyle w:val="Example"/>
+        <w:rPr/>
+      </w:pPr>
+      <w:r>
+        <w:rPr/>
+        <w:t>document.querySelector("#someElement").dispatchEvent(myEvent);</w:t>
+      </w:r>
+    </w:p>
+    <w:p>
+      <w:pPr>
+        <w:pStyle w:val="TextBody"/>
+        <w:rPr/>
+      </w:pPr>
+      <w:r>
+        <w:rPr/>
+        <w:t>To listen for the custom event, add an event listener to the element you want to listen on, just as you would with native DOM events.</w:t>
+      </w:r>
+    </w:p>
+    <w:p>
+      <w:pPr>
+        <w:pStyle w:val="Example"/>
+        <w:rPr/>
+      </w:pPr>
+      <w:r>
+        <w:rPr/>
+        <w:t>document.querySelector("#someElement").addEventListener("myevent", (event) =&gt; {</w:t>
+      </w:r>
+    </w:p>
+    <w:p>
+      <w:pPr>
+        <w:pStyle w:val="Example"/>
+        <w:rPr/>
+      </w:pPr>
+      <w:r>
+        <w:rPr/>
+        <w:t xml:space="preserve">  </w:t>
+      </w:r>
+      <w:r>
+        <w:rPr/>
+        <w:t>console.log("I'm listening on a custom event");</w:t>
+      </w:r>
+    </w:p>
+    <w:p>
+      <w:pPr>
+        <w:pStyle w:val="Example"/>
+        <w:rPr/>
+      </w:pPr>
+      <w:r>
+        <w:rPr/>
+        <w:t>});</w:t>
+      </w:r>
+    </w:p>
+    <w:p>
+      <w:pPr>
+        <w:pStyle w:val="TextBody"/>
+        <w:rPr/>
+      </w:pPr>
+      <w:r>
+        <w:rPr/>
+        <w:t>Y</w:t>
+      </w:r>
+      <w:r>
+        <w:rPr/>
+        <w:t xml:space="preserve">ou have to </w:t>
+      </w:r>
+      <w:r>
+        <w:rPr/>
+        <w:t>set correct value</w:t>
+      </w:r>
+      <w:r>
+        <w:rPr/>
+        <w:t xml:space="preserve"> of the this pointer </w:t>
+      </w:r>
+      <w:r>
+        <w:rPr/>
+        <w:t>w</w:t>
+      </w:r>
+      <w:r>
+        <w:rPr/>
+        <w:t xml:space="preserve">hen calling a method inside </w:t>
+      </w:r>
+      <w:r>
+        <w:rPr/>
+        <w:t>of the</w:t>
+      </w:r>
+      <w:r>
+        <w:rPr/>
+        <w:t xml:space="preserve"> object. </w:t>
+      </w:r>
+      <w:r>
+        <w:rPr/>
+        <w:t>U</w:t>
+      </w:r>
+      <w:r>
+        <w:rPr/>
+        <w:t>s</w:t>
+      </w:r>
+      <w:r>
+        <w:rPr/>
+        <w:t>e</w:t>
+      </w:r>
+      <w:r>
+        <w:rPr/>
+        <w:t xml:space="preserve"> a </w:t>
+      </w:r>
+      <w:r>
+        <w:rPr>
+          <w:b/>
+          <w:bCs/>
+        </w:rPr>
+        <w:t>lambda expression</w:t>
+      </w:r>
+      <w:r>
+        <w:rPr/>
+        <w:t xml:space="preserve"> and the</w:t>
+      </w:r>
+      <w:r>
+        <w:rPr>
+          <w:b/>
+          <w:bCs/>
+        </w:rPr>
+        <w:t xml:space="preserve"> bind()</w:t>
+      </w:r>
+      <w:r>
+        <w:rPr/>
+        <w:t xml:space="preserve"> function </w:t>
+      </w:r>
+      <w:r>
+        <w:rPr/>
+        <w:t>for doing that:</w:t>
+      </w:r>
+      <w:r>
+        <w:rPr/>
+        <w:t xml:space="preserve"> </w:t>
+      </w:r>
+    </w:p>
+    <w:p>
+      <w:pPr>
+        <w:pStyle w:val="Example"/>
+        <w:rPr/>
+      </w:pPr>
+      <w:r>
+        <w:rPr/>
+        <w:t>var myButton = {</w:t>
+      </w:r>
+    </w:p>
+    <w:p>
+      <w:pPr>
+        <w:pStyle w:val="Example"/>
+        <w:rPr/>
+      </w:pPr>
+      <w:r>
+        <w:rPr/>
+        <w:t xml:space="preserve">  </w:t>
+      </w:r>
+      <w:r>
+        <w:rPr/>
+        <w:t>content: 'OK',</w:t>
+      </w:r>
+    </w:p>
+    <w:p>
+      <w:pPr>
+        <w:pStyle w:val="Example"/>
+        <w:rPr/>
+      </w:pPr>
+      <w:r>
+        <w:rPr/>
+      </w:r>
+    </w:p>
+    <w:p>
+      <w:pPr>
+        <w:pStyle w:val="Example"/>
+        <w:rPr/>
+      </w:pPr>
+      <w:r>
+        <w:rPr/>
+        <w:t xml:space="preserve">  </w:t>
+      </w:r>
+      <w:r>
+        <w:rPr/>
+        <w:t>click() {</w:t>
+      </w:r>
+    </w:p>
+    <w:p>
+      <w:pPr>
+        <w:pStyle w:val="Example"/>
+        <w:rPr/>
+      </w:pPr>
+      <w:r>
+        <w:rPr/>
+        <w:t xml:space="preserve">    </w:t>
+      </w:r>
+      <w:r>
+        <w:rPr/>
+        <w:t>console.log(this.content + ' clicked');</w:t>
+      </w:r>
+    </w:p>
+    <w:p>
+      <w:pPr>
+        <w:pStyle w:val="Example"/>
+        <w:rPr/>
+      </w:pPr>
+      <w:r>
+        <w:rPr/>
+        <w:t xml:space="preserve">  </w:t>
+      </w:r>
+      <w:r>
+        <w:rPr/>
+        <w:t>}</w:t>
+      </w:r>
+    </w:p>
+    <w:p>
+      <w:pPr>
+        <w:pStyle w:val="Example"/>
+        <w:rPr/>
+      </w:pPr>
+      <w:r>
+        <w:rPr/>
+      </w:r>
+    </w:p>
+    <w:p>
+      <w:pPr>
+        <w:pStyle w:val="Example"/>
+        <w:rPr/>
+      </w:pPr>
+      <w:r>
+        <w:rPr/>
+        <w:t xml:space="preserve">  </w:t>
+      </w:r>
+      <w:r>
+        <w:rPr/>
+        <w:t>hookEvent(element) {</w:t>
+      </w:r>
+    </w:p>
+    <w:p>
+      <w:pPr>
+        <w:pStyle w:val="Example"/>
+        <w:rPr/>
+      </w:pPr>
+      <w:r>
+        <w:rPr/>
+        <w:t xml:space="preserve">    </w:t>
+      </w:r>
+      <w:r>
+        <w:rPr/>
+        <w:t>// Use bind() to ensure 'this' is the 'this' inside click()</w:t>
+      </w:r>
+    </w:p>
+    <w:p>
+      <w:pPr>
+        <w:pStyle w:val="Example"/>
+        <w:rPr/>
+      </w:pPr>
+      <w:r>
+        <w:rPr/>
+        <w:t xml:space="preserve">    </w:t>
+      </w:r>
+      <w:r>
+        <w:rPr/>
+        <w:t>element.addEventListener('click', this.click.bind(this));</w:t>
+      </w:r>
+    </w:p>
+    <w:p>
+      <w:pPr>
+        <w:pStyle w:val="Example"/>
+        <w:rPr/>
+      </w:pPr>
+      <w:r>
+        <w:rPr/>
+        <w:t xml:space="preserve">  </w:t>
+      </w:r>
+      <w:r>
+        <w:rPr/>
+        <w:t>}</w:t>
+        <w:tab/>
+      </w:r>
+    </w:p>
+    <w:p>
+      <w:pPr>
+        <w:pStyle w:val="Example"/>
+        <w:rPr/>
+      </w:pPr>
+      <w:r>
+        <w:rPr/>
+        <w:t>};</w:t>
+      </w:r>
+    </w:p>
+    <w:p>
+      <w:pPr>
+        <w:pStyle w:val="TextBody"/>
+        <w:rPr/>
+      </w:pPr>
+      <w:r>
+        <w:rPr/>
+        <w:t>Lambda expressions do not change the this pointer, so you may not need to use bind():</w:t>
+      </w:r>
+    </w:p>
+    <w:p>
+      <w:pPr>
+        <w:pStyle w:val="Example"/>
+        <w:rPr/>
+      </w:pPr>
+      <w:r>
+        <w:rPr/>
+        <w:t>element.addEventListener('click', () =&gt; this.click());</w:t>
+      </w:r>
+    </w:p>
+    <w:p>
+      <w:pPr>
+        <w:pStyle w:val="TextBody"/>
+        <w:rPr/>
+      </w:pPr>
+      <w:r>
+        <w:rPr/>
+        <w:t>You can also add extra parameters after the 1st (this) parameter and bind will pass in those values to the original function. Any additional parameters you later pass to the bound function will be passed in after the bound parameters:</w:t>
+      </w:r>
+    </w:p>
+    <w:p>
+      <w:pPr>
+        <w:pStyle w:val="Example"/>
+        <w:rPr/>
+      </w:pPr>
+      <w:r>
+        <w:rPr/>
+        <w:t>var sum = function(a, b) {</w:t>
+      </w:r>
+    </w:p>
+    <w:p>
+      <w:pPr>
+        <w:pStyle w:val="Example"/>
+        <w:rPr/>
+      </w:pPr>
+      <w:r>
+        <w:rPr/>
+        <w:t xml:space="preserve">  </w:t>
+      </w:r>
+      <w:r>
+        <w:rPr/>
+        <w:t>return a + b;</w:t>
+      </w:r>
+    </w:p>
+    <w:p>
+      <w:pPr>
+        <w:pStyle w:val="Example"/>
+        <w:rPr/>
+      </w:pPr>
+      <w:r>
+        <w:rPr/>
+        <w:t>};</w:t>
+      </w:r>
+    </w:p>
+    <w:p>
+      <w:pPr>
+        <w:pStyle w:val="Example"/>
+        <w:rPr/>
+      </w:pPr>
+      <w:r>
+        <w:rPr/>
+      </w:r>
+    </w:p>
+    <w:p>
+      <w:pPr>
+        <w:pStyle w:val="Example"/>
+        <w:rPr/>
+      </w:pPr>
+      <w:r>
+        <w:rPr/>
+        <w:t>var add5 = sum.bind(null, 5);</w:t>
+      </w:r>
+    </w:p>
+    <w:p>
+      <w:pPr>
+        <w:pStyle w:val="Example"/>
+        <w:rPr/>
+      </w:pPr>
+      <w:r>
+        <w:rPr/>
+        <w:t>console.log(add5(10));</w:t>
+      </w:r>
+    </w:p>
+    <w:p>
+      <w:pPr>
+        <w:pStyle w:val="TextBody"/>
+        <w:rPr/>
+      </w:pPr>
+      <w:r>
+        <w:rPr/>
+        <w:t xml:space="preserve">Value of </w:t>
+      </w:r>
+      <w:r>
+        <w:rPr>
+          <w:b/>
+          <w:bCs/>
+        </w:rPr>
+        <w:t>t</w:t>
+      </w:r>
+      <w:r>
+        <w:rPr>
+          <w:b/>
+          <w:bCs/>
+        </w:rPr>
+        <w:t>h</w:t>
+      </w:r>
+      <w:r>
+        <w:rPr>
+          <w:b/>
+          <w:bCs/>
+        </w:rPr>
+        <w:t>is</w:t>
+      </w:r>
+      <w:r>
+        <w:rPr/>
+        <w:t xml:space="preserve"> pointer</w:t>
+      </w:r>
+      <w:r>
+        <w:rPr/>
+        <w:t xml:space="preserve"> </w:t>
+      </w:r>
+      <w:r>
+        <w:rPr/>
+        <w:t xml:space="preserve">may be changed by </w:t>
+      </w:r>
+      <w:r>
+        <w:rPr>
+          <w:b/>
+          <w:bCs/>
+        </w:rPr>
+        <w:t>call</w:t>
+      </w:r>
+      <w:r>
+        <w:rPr/>
+        <w:t xml:space="preserve"> </w:t>
+      </w:r>
+      <w:r>
+        <w:rPr/>
+        <w:t xml:space="preserve">and </w:t>
+      </w:r>
+      <w:r>
+        <w:rPr>
+          <w:b/>
+          <w:bCs/>
+        </w:rPr>
+        <w:t>apply</w:t>
+      </w:r>
+      <w:r>
+        <w:rPr/>
+        <w:t xml:space="preserve"> </w:t>
+      </w:r>
+      <w:r>
+        <w:rPr/>
+        <w:t>function</w:t>
+      </w:r>
+      <w:r>
+        <w:rPr/>
+        <w:t>s</w:t>
+      </w:r>
+      <w:r>
+        <w:rPr/>
+        <w:t xml:space="preserve">. </w:t>
+      </w:r>
+      <w:r>
+        <w:rPr/>
+        <w:t xml:space="preserve">Both </w:t>
+      </w:r>
+      <w:r>
+        <w:rPr/>
+        <w:t xml:space="preserve"> </w:t>
+      </w:r>
+      <w:r>
+        <w:rPr/>
+        <w:t>methods are parts of the function prototype:</w:t>
+      </w:r>
+    </w:p>
+    <w:p>
+      <w:pPr>
+        <w:pStyle w:val="Example"/>
+        <w:rPr/>
+      </w:pPr>
+      <w:r>
+        <w:rPr/>
+        <w:t>call(thisArg)</w:t>
+      </w:r>
+    </w:p>
+    <w:p>
+      <w:pPr>
+        <w:pStyle w:val="Example"/>
+        <w:rPr/>
+      </w:pPr>
+      <w:r>
+        <w:rPr/>
+        <w:t>call(thisArg, arg1, /* …, */ argN)</w:t>
+      </w:r>
+    </w:p>
+    <w:p>
+      <w:pPr>
+        <w:pStyle w:val="Example"/>
+        <w:rPr/>
+      </w:pPr>
+      <w:r>
+        <w:rPr/>
+      </w:r>
+    </w:p>
+    <w:p>
+      <w:pPr>
+        <w:pStyle w:val="Example"/>
+        <w:rPr/>
+      </w:pPr>
+      <w:r>
+        <w:rPr/>
+        <w:t>apply(thisArg)</w:t>
+      </w:r>
+    </w:p>
+    <w:p>
+      <w:pPr>
+        <w:pStyle w:val="Example"/>
+        <w:rPr/>
+      </w:pPr>
+      <w:r>
+        <w:rPr/>
+        <w:t>apply(thisArg, argsArray)</w:t>
+      </w:r>
+    </w:p>
+    <w:p>
+      <w:pPr>
+        <w:pStyle w:val="TextBody"/>
+        <w:rPr/>
+      </w:pPr>
+      <w:r>
+        <w:rPr/>
+      </w:r>
+    </w:p>
+    <w:p>
+      <w:pPr>
+        <w:pStyle w:val="TextBody"/>
+        <w:rPr/>
+      </w:pPr>
+      <w:r>
+        <w:rPr/>
+      </w:r>
+    </w:p>
+    <w:p>
+      <w:pPr>
+        <w:pStyle w:val="TextBody"/>
+        <w:spacing w:before="0" w:after="140"/>
+        <w:rPr/>
+      </w:pPr>
+      <w:hyperlink r:id="rId10">
+        <w:r>
+          <w:rPr>
+            <w:rStyle w:val="InternetLink"/>
+          </w:rPr>
+          <w:t>Custom events in JavaScript: A complete guide - LogRocket Blog</w:t>
+        </w:r>
+      </w:hyperlink>
+      <w:r>
+        <w:rPr/>
+        <w:t xml:space="preserve"> </w:t>
+      </w:r>
+    </w:p>
+    <w:p>
+      <w:pPr>
+        <w:pStyle w:val="TextBody"/>
+        <w:spacing w:before="0" w:after="140"/>
+        <w:rPr/>
+      </w:pPr>
+      <w:hyperlink r:id="rId11">
+        <w:r>
+          <w:rPr>
+            <w:rStyle w:val="InternetLink"/>
+          </w:rPr>
+          <w:t>What is Lit? – Lit</w:t>
+        </w:r>
+      </w:hyperlink>
       <w:r>
         <w:rPr/>
         <w:t xml:space="preserve"> </w:t>
@@ -1940,125 +7318,6 @@
         </w:tabs>
         <w:ind w:start="0" w:hanging="0"/>
       </w:pPr>
-    </w:lvl>
-    <w:lvl w:ilvl="1">
-      <w:start w:val="1"/>
-      <w:numFmt w:val="none"/>
-      <w:suff w:val="nothing"/>
-      <w:lvlText w:val=""/>
-      <w:lvlJc w:val="start"/>
-      <w:pPr>
-        <w:tabs>
-          <w:tab w:val="num" w:pos="0"/>
-        </w:tabs>
-        <w:ind w:start="0" w:hanging="0"/>
-      </w:pPr>
-    </w:lvl>
-    <w:lvl w:ilvl="2">
-      <w:start w:val="1"/>
-      <w:numFmt w:val="none"/>
-      <w:suff w:val="nothing"/>
-      <w:lvlText w:val=""/>
-      <w:lvlJc w:val="start"/>
-      <w:pPr>
-        <w:tabs>
-          <w:tab w:val="num" w:pos="0"/>
-        </w:tabs>
-        <w:ind w:start="0" w:hanging="0"/>
-      </w:pPr>
-    </w:lvl>
-    <w:lvl w:ilvl="3">
-      <w:start w:val="1"/>
-      <w:numFmt w:val="none"/>
-      <w:suff w:val="nothing"/>
-      <w:lvlText w:val=""/>
-      <w:lvlJc w:val="start"/>
-      <w:pPr>
-        <w:tabs>
-          <w:tab w:val="num" w:pos="0"/>
-        </w:tabs>
-        <w:ind w:start="0" w:hanging="0"/>
-      </w:pPr>
-    </w:lvl>
-    <w:lvl w:ilvl="4">
-      <w:start w:val="1"/>
-      <w:numFmt w:val="none"/>
-      <w:suff w:val="nothing"/>
-      <w:lvlText w:val=""/>
-      <w:lvlJc w:val="start"/>
-      <w:pPr>
-        <w:tabs>
-          <w:tab w:val="num" w:pos="0"/>
-        </w:tabs>
-        <w:ind w:start="0" w:hanging="0"/>
-      </w:pPr>
-    </w:lvl>
-    <w:lvl w:ilvl="5">
-      <w:start w:val="1"/>
-      <w:numFmt w:val="none"/>
-      <w:suff w:val="nothing"/>
-      <w:lvlText w:val=""/>
-      <w:lvlJc w:val="start"/>
-      <w:pPr>
-        <w:tabs>
-          <w:tab w:val="num" w:pos="0"/>
-        </w:tabs>
-        <w:ind w:start="0" w:hanging="0"/>
-      </w:pPr>
-    </w:lvl>
-    <w:lvl w:ilvl="6">
-      <w:start w:val="1"/>
-      <w:numFmt w:val="none"/>
-      <w:suff w:val="nothing"/>
-      <w:lvlText w:val=""/>
-      <w:lvlJc w:val="start"/>
-      <w:pPr>
-        <w:tabs>
-          <w:tab w:val="num" w:pos="0"/>
-        </w:tabs>
-        <w:ind w:start="0" w:hanging="0"/>
-      </w:pPr>
-    </w:lvl>
-    <w:lvl w:ilvl="7">
-      <w:start w:val="1"/>
-      <w:numFmt w:val="none"/>
-      <w:suff w:val="nothing"/>
-      <w:lvlText w:val=""/>
-      <w:lvlJc w:val="start"/>
-      <w:pPr>
-        <w:tabs>
-          <w:tab w:val="num" w:pos="0"/>
-        </w:tabs>
-        <w:ind w:start="0" w:hanging="0"/>
-      </w:pPr>
-    </w:lvl>
-    <w:lvl w:ilvl="8">
-      <w:start w:val="1"/>
-      <w:numFmt w:val="none"/>
-      <w:suff w:val="nothing"/>
-      <w:lvlText w:val=""/>
-      <w:lvlJc w:val="start"/>
-      <w:pPr>
-        <w:tabs>
-          <w:tab w:val="num" w:pos="0"/>
-        </w:tabs>
-        <w:ind w:start="0" w:hanging="0"/>
-      </w:pPr>
-    </w:lvl>
-  </w:abstractNum>
-  <w:abstractNum w:abstractNumId="2">
-    <w:lvl w:ilvl="0">
-      <w:start w:val="1"/>
-      <w:numFmt w:val="none"/>
-      <w:suff w:val="nothing"/>
-      <w:lvlText w:val=""/>
-      <w:lvlJc w:val="start"/>
-      <w:pPr>
-        <w:tabs>
-          <w:tab w:val="num" w:pos="0"/>
-        </w:tabs>
-        <w:ind w:start="0" w:hanging="0"/>
-      </w:pPr>
       <w:rPr/>
     </w:lvl>
     <w:lvl w:ilvl="1">
@@ -2176,7 +7435,7 @@
       <w:rPr/>
     </w:lvl>
   </w:abstractNum>
-  <w:abstractNum w:abstractNumId="3">
+  <w:abstractNum w:abstractNumId="2">
     <w:lvl w:ilvl="0">
       <w:start w:val="1"/>
       <w:numFmt w:val="none"/>
@@ -2231,6 +7490,136 @@
         </w:tabs>
         <w:ind w:start="0" w:hanging="0"/>
       </w:pPr>
+      <w:rPr>
+        <w:b w:val="false"/>
+      </w:rPr>
+    </w:lvl>
+    <w:lvl w:ilvl="4">
+      <w:start w:val="1"/>
+      <w:numFmt w:val="none"/>
+      <w:suff w:val="nothing"/>
+      <w:lvlText w:val=""/>
+      <w:lvlJc w:val="start"/>
+      <w:pPr>
+        <w:tabs>
+          <w:tab w:val="num" w:pos="0"/>
+        </w:tabs>
+        <w:ind w:start="0" w:hanging="0"/>
+      </w:pPr>
+      <w:rPr/>
+    </w:lvl>
+    <w:lvl w:ilvl="5">
+      <w:start w:val="1"/>
+      <w:numFmt w:val="none"/>
+      <w:suff w:val="nothing"/>
+      <w:lvlText w:val=""/>
+      <w:lvlJc w:val="start"/>
+      <w:pPr>
+        <w:tabs>
+          <w:tab w:val="num" w:pos="0"/>
+        </w:tabs>
+        <w:ind w:start="0" w:hanging="0"/>
+      </w:pPr>
+      <w:rPr/>
+    </w:lvl>
+    <w:lvl w:ilvl="6">
+      <w:start w:val="1"/>
+      <w:numFmt w:val="none"/>
+      <w:suff w:val="nothing"/>
+      <w:lvlText w:val=""/>
+      <w:lvlJc w:val="start"/>
+      <w:pPr>
+        <w:tabs>
+          <w:tab w:val="num" w:pos="0"/>
+        </w:tabs>
+        <w:ind w:start="0" w:hanging="0"/>
+      </w:pPr>
+      <w:rPr/>
+    </w:lvl>
+    <w:lvl w:ilvl="7">
+      <w:start w:val="1"/>
+      <w:numFmt w:val="none"/>
+      <w:suff w:val="nothing"/>
+      <w:lvlText w:val=""/>
+      <w:lvlJc w:val="start"/>
+      <w:pPr>
+        <w:tabs>
+          <w:tab w:val="num" w:pos="0"/>
+        </w:tabs>
+        <w:ind w:start="0" w:hanging="0"/>
+      </w:pPr>
+      <w:rPr/>
+    </w:lvl>
+    <w:lvl w:ilvl="8">
+      <w:start w:val="1"/>
+      <w:numFmt w:val="none"/>
+      <w:suff w:val="nothing"/>
+      <w:lvlText w:val=""/>
+      <w:lvlJc w:val="start"/>
+      <w:pPr>
+        <w:tabs>
+          <w:tab w:val="num" w:pos="0"/>
+        </w:tabs>
+        <w:ind w:start="0" w:hanging="0"/>
+      </w:pPr>
+      <w:rPr/>
+    </w:lvl>
+  </w:abstractNum>
+  <w:abstractNum w:abstractNumId="3">
+    <w:lvl w:ilvl="0">
+      <w:start w:val="1"/>
+      <w:numFmt w:val="none"/>
+      <w:suff w:val="nothing"/>
+      <w:lvlText w:val=""/>
+      <w:lvlJc w:val="start"/>
+      <w:pPr>
+        <w:tabs>
+          <w:tab w:val="num" w:pos="0"/>
+        </w:tabs>
+        <w:ind w:start="0" w:hanging="0"/>
+      </w:pPr>
+      <w:rPr/>
+    </w:lvl>
+    <w:lvl w:ilvl="1">
+      <w:start w:val="1"/>
+      <w:numFmt w:val="none"/>
+      <w:suff w:val="nothing"/>
+      <w:lvlText w:val=""/>
+      <w:lvlJc w:val="start"/>
+      <w:pPr>
+        <w:tabs>
+          <w:tab w:val="num" w:pos="0"/>
+        </w:tabs>
+        <w:ind w:start="0" w:hanging="0"/>
+      </w:pPr>
+      <w:rPr/>
+    </w:lvl>
+    <w:lvl w:ilvl="2">
+      <w:start w:val="1"/>
+      <w:numFmt w:val="none"/>
+      <w:suff w:val="nothing"/>
+      <w:lvlText w:val=""/>
+      <w:lvlJc w:val="start"/>
+      <w:pPr>
+        <w:tabs>
+          <w:tab w:val="num" w:pos="0"/>
+        </w:tabs>
+        <w:ind w:start="0" w:hanging="0"/>
+      </w:pPr>
+      <w:rPr/>
+    </w:lvl>
+    <w:lvl w:ilvl="3">
+      <w:start w:val="1"/>
+      <w:numFmt w:val="none"/>
+      <w:suff w:val="nothing"/>
+      <w:lvlText w:val=""/>
+      <w:lvlJc w:val="start"/>
+      <w:pPr>
+        <w:tabs>
+          <w:tab w:val="num" w:pos="0"/>
+        </w:tabs>
+        <w:ind w:start="0" w:hanging="0"/>
+      </w:pPr>
       <w:rPr/>
     </w:lvl>
     <w:lvl w:ilvl="4">
@@ -2305,134 +7694,6 @@
     </w:lvl>
   </w:abstractNum>
   <w:abstractNum w:abstractNumId="4">
-    <w:lvl w:ilvl="0">
-      <w:start w:val="1"/>
-      <w:numFmt w:val="none"/>
-      <w:suff w:val="nothing"/>
-      <w:lvlText w:val=""/>
-      <w:lvlJc w:val="start"/>
-      <w:pPr>
-        <w:tabs>
-          <w:tab w:val="num" w:pos="0"/>
-        </w:tabs>
-        <w:ind w:start="0" w:hanging="0"/>
-      </w:pPr>
-      <w:rPr/>
-    </w:lvl>
-    <w:lvl w:ilvl="1">
-      <w:start w:val="1"/>
-      <w:numFmt w:val="none"/>
-      <w:suff w:val="nothing"/>
-      <w:lvlText w:val=""/>
-      <w:lvlJc w:val="start"/>
-      <w:pPr>
-        <w:tabs>
-          <w:tab w:val="num" w:pos="0"/>
-        </w:tabs>
-        <w:ind w:start="0" w:hanging="0"/>
-      </w:pPr>
-      <w:rPr/>
-    </w:lvl>
-    <w:lvl w:ilvl="2">
-      <w:start w:val="1"/>
-      <w:numFmt w:val="none"/>
-      <w:suff w:val="nothing"/>
-      <w:lvlText w:val=""/>
-      <w:lvlJc w:val="start"/>
-      <w:pPr>
-        <w:tabs>
-          <w:tab w:val="num" w:pos="0"/>
-        </w:tabs>
-        <w:ind w:start="0" w:hanging="0"/>
-      </w:pPr>
-      <w:rPr/>
-    </w:lvl>
-    <w:lvl w:ilvl="3">
-      <w:start w:val="1"/>
-      <w:numFmt w:val="none"/>
-      <w:suff w:val="nothing"/>
-      <w:lvlText w:val=""/>
-      <w:lvlJc w:val="start"/>
-      <w:pPr>
-        <w:tabs>
-          <w:tab w:val="num" w:pos="0"/>
-        </w:tabs>
-        <w:ind w:start="0" w:hanging="0"/>
-      </w:pPr>
-      <w:rPr/>
-    </w:lvl>
-    <w:lvl w:ilvl="4">
-      <w:start w:val="1"/>
-      <w:numFmt w:val="none"/>
-      <w:suff w:val="nothing"/>
-      <w:lvlText w:val=""/>
-      <w:lvlJc w:val="start"/>
-      <w:pPr>
-        <w:tabs>
-          <w:tab w:val="num" w:pos="0"/>
-        </w:tabs>
-        <w:ind w:start="0" w:hanging="0"/>
-      </w:pPr>
-      <w:rPr/>
-    </w:lvl>
-    <w:lvl w:ilvl="5">
-      <w:start w:val="1"/>
-      <w:numFmt w:val="none"/>
-      <w:suff w:val="nothing"/>
-      <w:lvlText w:val=""/>
-      <w:lvlJc w:val="start"/>
-      <w:pPr>
-        <w:tabs>
-          <w:tab w:val="num" w:pos="0"/>
-        </w:tabs>
-        <w:ind w:start="0" w:hanging="0"/>
-      </w:pPr>
-      <w:rPr/>
-    </w:lvl>
-    <w:lvl w:ilvl="6">
-      <w:start w:val="1"/>
-      <w:numFmt w:val="none"/>
-      <w:suff w:val="nothing"/>
-      <w:lvlText w:val=""/>
-      <w:lvlJc w:val="start"/>
-      <w:pPr>
-        <w:tabs>
-          <w:tab w:val="num" w:pos="0"/>
-        </w:tabs>
-        <w:ind w:start="0" w:hanging="0"/>
-      </w:pPr>
-      <w:rPr/>
-    </w:lvl>
-    <w:lvl w:ilvl="7">
-      <w:start w:val="1"/>
-      <w:numFmt w:val="none"/>
-      <w:suff w:val="nothing"/>
-      <w:lvlText w:val=""/>
-      <w:lvlJc w:val="start"/>
-      <w:pPr>
-        <w:tabs>
-          <w:tab w:val="num" w:pos="0"/>
-        </w:tabs>
-        <w:ind w:start="0" w:hanging="0"/>
-      </w:pPr>
-      <w:rPr/>
-    </w:lvl>
-    <w:lvl w:ilvl="8">
-      <w:start w:val="1"/>
-      <w:numFmt w:val="none"/>
-      <w:suff w:val="nothing"/>
-      <w:lvlText w:val=""/>
-      <w:lvlJc w:val="start"/>
-      <w:pPr>
-        <w:tabs>
-          <w:tab w:val="num" w:pos="0"/>
-        </w:tabs>
-        <w:ind w:start="0" w:hanging="0"/>
-      </w:pPr>
-      <w:rPr/>
-    </w:lvl>
-  </w:abstractNum>
-  <w:abstractNum w:abstractNumId="5">
     <w:lvl w:ilvl="0">
       <w:start w:val="1"/>
       <w:numFmt w:val="bullet"/>
@@ -2567,6 +7828,655 @@
       <w:rPr>
         <w:rFonts w:ascii="OpenSymbol" w:hAnsi="OpenSymbol" w:cs="OpenSymbol" w:hint="default"/>
       </w:rPr>
+    </w:lvl>
+  </w:abstractNum>
+  <w:abstractNum w:abstractNumId="5">
+    <w:lvl w:ilvl="0">
+      <w:start w:val="1"/>
+      <w:numFmt w:val="bullet"/>
+      <w:lvlText w:val=""/>
+      <w:lvlJc w:val="start"/>
+      <w:pPr>
+        <w:tabs>
+          <w:tab w:val="num" w:pos="720"/>
+        </w:tabs>
+        <w:ind w:start="720" w:hanging="360"/>
+      </w:pPr>
+      <w:rPr>
+        <w:rFonts w:ascii="Symbol" w:hAnsi="Symbol" w:cs="Symbol" w:hint="default"/>
+      </w:rPr>
+    </w:lvl>
+    <w:lvl w:ilvl="1">
+      <w:start w:val="1"/>
+      <w:numFmt w:val="bullet"/>
+      <w:lvlText w:val="◦"/>
+      <w:lvlJc w:val="start"/>
+      <w:pPr>
+        <w:tabs>
+          <w:tab w:val="num" w:pos="1080"/>
+        </w:tabs>
+        <w:ind w:start="1080" w:hanging="360"/>
+      </w:pPr>
+      <w:rPr>
+        <w:rFonts w:ascii="OpenSymbol" w:hAnsi="OpenSymbol" w:cs="OpenSymbol" w:hint="default"/>
+      </w:rPr>
+    </w:lvl>
+    <w:lvl w:ilvl="2">
+      <w:start w:val="1"/>
+      <w:numFmt w:val="bullet"/>
+      <w:lvlText w:val="▪"/>
+      <w:lvlJc w:val="start"/>
+      <w:pPr>
+        <w:tabs>
+          <w:tab w:val="num" w:pos="1440"/>
+        </w:tabs>
+        <w:ind w:start="1440" w:hanging="360"/>
+      </w:pPr>
+      <w:rPr>
+        <w:rFonts w:ascii="OpenSymbol" w:hAnsi="OpenSymbol" w:cs="OpenSymbol" w:hint="default"/>
+      </w:rPr>
+    </w:lvl>
+    <w:lvl w:ilvl="3">
+      <w:start w:val="1"/>
+      <w:numFmt w:val="bullet"/>
+      <w:lvlText w:val=""/>
+      <w:lvlJc w:val="start"/>
+      <w:pPr>
+        <w:tabs>
+          <w:tab w:val="num" w:pos="1800"/>
+        </w:tabs>
+        <w:ind w:start="1800" w:hanging="360"/>
+      </w:pPr>
+      <w:rPr>
+        <w:rFonts w:ascii="Symbol" w:hAnsi="Symbol" w:cs="Symbol" w:hint="default"/>
+      </w:rPr>
+    </w:lvl>
+    <w:lvl w:ilvl="4">
+      <w:start w:val="1"/>
+      <w:numFmt w:val="bullet"/>
+      <w:lvlText w:val="◦"/>
+      <w:lvlJc w:val="start"/>
+      <w:pPr>
+        <w:tabs>
+          <w:tab w:val="num" w:pos="2160"/>
+        </w:tabs>
+        <w:ind w:start="2160" w:hanging="360"/>
+      </w:pPr>
+      <w:rPr>
+        <w:rFonts w:ascii="OpenSymbol" w:hAnsi="OpenSymbol" w:cs="OpenSymbol" w:hint="default"/>
+      </w:rPr>
+    </w:lvl>
+    <w:lvl w:ilvl="5">
+      <w:start w:val="1"/>
+      <w:numFmt w:val="bullet"/>
+      <w:lvlText w:val="▪"/>
+      <w:lvlJc w:val="start"/>
+      <w:pPr>
+        <w:tabs>
+          <w:tab w:val="num" w:pos="2520"/>
+        </w:tabs>
+        <w:ind w:start="2520" w:hanging="360"/>
+      </w:pPr>
+      <w:rPr>
+        <w:rFonts w:ascii="OpenSymbol" w:hAnsi="OpenSymbol" w:cs="OpenSymbol" w:hint="default"/>
+      </w:rPr>
+    </w:lvl>
+    <w:lvl w:ilvl="6">
+      <w:start w:val="1"/>
+      <w:numFmt w:val="bullet"/>
+      <w:lvlText w:val=""/>
+      <w:lvlJc w:val="start"/>
+      <w:pPr>
+        <w:tabs>
+          <w:tab w:val="num" w:pos="2880"/>
+        </w:tabs>
+        <w:ind w:start="2880" w:hanging="360"/>
+      </w:pPr>
+      <w:rPr>
+        <w:rFonts w:ascii="Symbol" w:hAnsi="Symbol" w:cs="Symbol" w:hint="default"/>
+      </w:rPr>
+    </w:lvl>
+    <w:lvl w:ilvl="7">
+      <w:start w:val="1"/>
+      <w:numFmt w:val="bullet"/>
+      <w:lvlText w:val="◦"/>
+      <w:lvlJc w:val="start"/>
+      <w:pPr>
+        <w:tabs>
+          <w:tab w:val="num" w:pos="3240"/>
+        </w:tabs>
+        <w:ind w:start="3240" w:hanging="360"/>
+      </w:pPr>
+      <w:rPr>
+        <w:rFonts w:ascii="OpenSymbol" w:hAnsi="OpenSymbol" w:cs="OpenSymbol" w:hint="default"/>
+      </w:rPr>
+    </w:lvl>
+    <w:lvl w:ilvl="8">
+      <w:start w:val="1"/>
+      <w:numFmt w:val="bullet"/>
+      <w:lvlText w:val="▪"/>
+      <w:lvlJc w:val="start"/>
+      <w:pPr>
+        <w:tabs>
+          <w:tab w:val="num" w:pos="3600"/>
+        </w:tabs>
+        <w:ind w:start="3600" w:hanging="360"/>
+      </w:pPr>
+      <w:rPr>
+        <w:rFonts w:ascii="OpenSymbol" w:hAnsi="OpenSymbol" w:cs="OpenSymbol" w:hint="default"/>
+      </w:rPr>
+    </w:lvl>
+  </w:abstractNum>
+  <w:abstractNum w:abstractNumId="6">
+    <w:lvl w:ilvl="0">
+      <w:start w:val="1"/>
+      <w:numFmt w:val="bullet"/>
+      <w:lvlText w:val=""/>
+      <w:lvlJc w:val="start"/>
+      <w:pPr>
+        <w:tabs>
+          <w:tab w:val="num" w:pos="720"/>
+        </w:tabs>
+        <w:ind w:start="720" w:hanging="360"/>
+      </w:pPr>
+      <w:rPr>
+        <w:rFonts w:ascii="Symbol" w:hAnsi="Symbol" w:cs="Symbol" w:hint="default"/>
+      </w:rPr>
+    </w:lvl>
+    <w:lvl w:ilvl="1">
+      <w:start w:val="1"/>
+      <w:numFmt w:val="bullet"/>
+      <w:lvlText w:val="◦"/>
+      <w:lvlJc w:val="start"/>
+      <w:pPr>
+        <w:tabs>
+          <w:tab w:val="num" w:pos="1080"/>
+        </w:tabs>
+        <w:ind w:start="1080" w:hanging="360"/>
+      </w:pPr>
+      <w:rPr>
+        <w:rFonts w:ascii="OpenSymbol" w:hAnsi="OpenSymbol" w:cs="OpenSymbol" w:hint="default"/>
+      </w:rPr>
+    </w:lvl>
+    <w:lvl w:ilvl="2">
+      <w:start w:val="1"/>
+      <w:numFmt w:val="bullet"/>
+      <w:lvlText w:val="▪"/>
+      <w:lvlJc w:val="start"/>
+      <w:pPr>
+        <w:tabs>
+          <w:tab w:val="num" w:pos="1440"/>
+        </w:tabs>
+        <w:ind w:start="1440" w:hanging="360"/>
+      </w:pPr>
+      <w:rPr>
+        <w:rFonts w:ascii="OpenSymbol" w:hAnsi="OpenSymbol" w:cs="OpenSymbol" w:hint="default"/>
+      </w:rPr>
+    </w:lvl>
+    <w:lvl w:ilvl="3">
+      <w:start w:val="1"/>
+      <w:numFmt w:val="bullet"/>
+      <w:lvlText w:val=""/>
+      <w:lvlJc w:val="start"/>
+      <w:pPr>
+        <w:tabs>
+          <w:tab w:val="num" w:pos="1800"/>
+        </w:tabs>
+        <w:ind w:start="1800" w:hanging="360"/>
+      </w:pPr>
+      <w:rPr>
+        <w:rFonts w:ascii="Symbol" w:hAnsi="Symbol" w:cs="Symbol" w:hint="default"/>
+      </w:rPr>
+    </w:lvl>
+    <w:lvl w:ilvl="4">
+      <w:start w:val="1"/>
+      <w:numFmt w:val="bullet"/>
+      <w:lvlText w:val="◦"/>
+      <w:lvlJc w:val="start"/>
+      <w:pPr>
+        <w:tabs>
+          <w:tab w:val="num" w:pos="2160"/>
+        </w:tabs>
+        <w:ind w:start="2160" w:hanging="360"/>
+      </w:pPr>
+      <w:rPr>
+        <w:rFonts w:ascii="OpenSymbol" w:hAnsi="OpenSymbol" w:cs="OpenSymbol" w:hint="default"/>
+      </w:rPr>
+    </w:lvl>
+    <w:lvl w:ilvl="5">
+      <w:start w:val="1"/>
+      <w:numFmt w:val="bullet"/>
+      <w:lvlText w:val="▪"/>
+      <w:lvlJc w:val="start"/>
+      <w:pPr>
+        <w:tabs>
+          <w:tab w:val="num" w:pos="2520"/>
+        </w:tabs>
+        <w:ind w:start="2520" w:hanging="360"/>
+      </w:pPr>
+      <w:rPr>
+        <w:rFonts w:ascii="OpenSymbol" w:hAnsi="OpenSymbol" w:cs="OpenSymbol" w:hint="default"/>
+      </w:rPr>
+    </w:lvl>
+    <w:lvl w:ilvl="6">
+      <w:start w:val="1"/>
+      <w:numFmt w:val="bullet"/>
+      <w:lvlText w:val=""/>
+      <w:lvlJc w:val="start"/>
+      <w:pPr>
+        <w:tabs>
+          <w:tab w:val="num" w:pos="2880"/>
+        </w:tabs>
+        <w:ind w:start="2880" w:hanging="360"/>
+      </w:pPr>
+      <w:rPr>
+        <w:rFonts w:ascii="Symbol" w:hAnsi="Symbol" w:cs="Symbol" w:hint="default"/>
+      </w:rPr>
+    </w:lvl>
+    <w:lvl w:ilvl="7">
+      <w:start w:val="1"/>
+      <w:numFmt w:val="bullet"/>
+      <w:lvlText w:val="◦"/>
+      <w:lvlJc w:val="start"/>
+      <w:pPr>
+        <w:tabs>
+          <w:tab w:val="num" w:pos="3240"/>
+        </w:tabs>
+        <w:ind w:start="3240" w:hanging="360"/>
+      </w:pPr>
+      <w:rPr>
+        <w:rFonts w:ascii="OpenSymbol" w:hAnsi="OpenSymbol" w:cs="OpenSymbol" w:hint="default"/>
+      </w:rPr>
+    </w:lvl>
+    <w:lvl w:ilvl="8">
+      <w:start w:val="1"/>
+      <w:numFmt w:val="bullet"/>
+      <w:lvlText w:val="▪"/>
+      <w:lvlJc w:val="start"/>
+      <w:pPr>
+        <w:tabs>
+          <w:tab w:val="num" w:pos="3600"/>
+        </w:tabs>
+        <w:ind w:start="3600" w:hanging="360"/>
+      </w:pPr>
+      <w:rPr>
+        <w:rFonts w:ascii="OpenSymbol" w:hAnsi="OpenSymbol" w:cs="OpenSymbol" w:hint="default"/>
+      </w:rPr>
+    </w:lvl>
+  </w:abstractNum>
+  <w:abstractNum w:abstractNumId="7">
+    <w:lvl w:ilvl="0">
+      <w:start w:val="1"/>
+      <w:numFmt w:val="decimal"/>
+      <w:lvlText w:val="%1."/>
+      <w:lvlJc w:val="start"/>
+      <w:pPr>
+        <w:tabs>
+          <w:tab w:val="num" w:pos="720"/>
+        </w:tabs>
+        <w:ind w:start="720" w:hanging="360"/>
+      </w:pPr>
+      <w:rPr/>
+    </w:lvl>
+    <w:lvl w:ilvl="1">
+      <w:start w:val="1"/>
+      <w:numFmt w:val="decimal"/>
+      <w:lvlText w:val="%2."/>
+      <w:lvlJc w:val="start"/>
+      <w:pPr>
+        <w:tabs>
+          <w:tab w:val="num" w:pos="1080"/>
+        </w:tabs>
+        <w:ind w:start="1080" w:hanging="360"/>
+      </w:pPr>
+      <w:rPr/>
+    </w:lvl>
+    <w:lvl w:ilvl="2">
+      <w:start w:val="1"/>
+      <w:numFmt w:val="decimal"/>
+      <w:lvlText w:val="%3."/>
+      <w:lvlJc w:val="start"/>
+      <w:pPr>
+        <w:tabs>
+          <w:tab w:val="num" w:pos="1440"/>
+        </w:tabs>
+        <w:ind w:start="1440" w:hanging="360"/>
+      </w:pPr>
+      <w:rPr/>
+    </w:lvl>
+    <w:lvl w:ilvl="3">
+      <w:start w:val="1"/>
+      <w:numFmt w:val="decimal"/>
+      <w:lvlText w:val="%4."/>
+      <w:lvlJc w:val="start"/>
+      <w:pPr>
+        <w:tabs>
+          <w:tab w:val="num" w:pos="1800"/>
+        </w:tabs>
+        <w:ind w:start="1800" w:hanging="360"/>
+      </w:pPr>
+      <w:rPr/>
+    </w:lvl>
+    <w:lvl w:ilvl="4">
+      <w:start w:val="1"/>
+      <w:numFmt w:val="decimal"/>
+      <w:lvlText w:val="%5."/>
+      <w:lvlJc w:val="start"/>
+      <w:pPr>
+        <w:tabs>
+          <w:tab w:val="num" w:pos="2160"/>
+        </w:tabs>
+        <w:ind w:start="2160" w:hanging="360"/>
+      </w:pPr>
+      <w:rPr/>
+    </w:lvl>
+    <w:lvl w:ilvl="5">
+      <w:start w:val="1"/>
+      <w:numFmt w:val="decimal"/>
+      <w:lvlText w:val="%6."/>
+      <w:lvlJc w:val="start"/>
+      <w:pPr>
+        <w:tabs>
+          <w:tab w:val="num" w:pos="2520"/>
+        </w:tabs>
+        <w:ind w:start="2520" w:hanging="360"/>
+      </w:pPr>
+      <w:rPr/>
+    </w:lvl>
+    <w:lvl w:ilvl="6">
+      <w:start w:val="1"/>
+      <w:numFmt w:val="decimal"/>
+      <w:lvlText w:val="%7."/>
+      <w:lvlJc w:val="start"/>
+      <w:pPr>
+        <w:tabs>
+          <w:tab w:val="num" w:pos="2880"/>
+        </w:tabs>
+        <w:ind w:start="2880" w:hanging="360"/>
+      </w:pPr>
+      <w:rPr/>
+    </w:lvl>
+    <w:lvl w:ilvl="7">
+      <w:start w:val="1"/>
+      <w:numFmt w:val="decimal"/>
+      <w:lvlText w:val="%8."/>
+      <w:lvlJc w:val="start"/>
+      <w:pPr>
+        <w:tabs>
+          <w:tab w:val="num" w:pos="3240"/>
+        </w:tabs>
+        <w:ind w:start="3240" w:hanging="360"/>
+      </w:pPr>
+      <w:rPr/>
+    </w:lvl>
+    <w:lvl w:ilvl="8">
+      <w:start w:val="1"/>
+      <w:numFmt w:val="decimal"/>
+      <w:lvlText w:val="%9."/>
+      <w:lvlJc w:val="start"/>
+      <w:pPr>
+        <w:tabs>
+          <w:tab w:val="num" w:pos="3600"/>
+        </w:tabs>
+        <w:ind w:start="3600" w:hanging="360"/>
+      </w:pPr>
+      <w:rPr/>
+    </w:lvl>
+  </w:abstractNum>
+  <w:abstractNum w:abstractNumId="8">
+    <w:lvl w:ilvl="0">
+      <w:start w:val="1"/>
+      <w:numFmt w:val="bullet"/>
+      <w:lvlText w:val=""/>
+      <w:lvlJc w:val="start"/>
+      <w:pPr>
+        <w:tabs>
+          <w:tab w:val="num" w:pos="720"/>
+        </w:tabs>
+        <w:ind w:start="720" w:hanging="360"/>
+      </w:pPr>
+      <w:rPr>
+        <w:rFonts w:ascii="Symbol" w:hAnsi="Symbol" w:cs="Symbol" w:hint="default"/>
+      </w:rPr>
+    </w:lvl>
+    <w:lvl w:ilvl="1">
+      <w:start w:val="1"/>
+      <w:numFmt w:val="bullet"/>
+      <w:lvlText w:val="◦"/>
+      <w:lvlJc w:val="start"/>
+      <w:pPr>
+        <w:tabs>
+          <w:tab w:val="num" w:pos="1080"/>
+        </w:tabs>
+        <w:ind w:start="1080" w:hanging="360"/>
+      </w:pPr>
+      <w:rPr>
+        <w:rFonts w:ascii="OpenSymbol" w:hAnsi="OpenSymbol" w:cs="OpenSymbol" w:hint="default"/>
+      </w:rPr>
+    </w:lvl>
+    <w:lvl w:ilvl="2">
+      <w:start w:val="1"/>
+      <w:numFmt w:val="bullet"/>
+      <w:lvlText w:val="▪"/>
+      <w:lvlJc w:val="start"/>
+      <w:pPr>
+        <w:tabs>
+          <w:tab w:val="num" w:pos="1440"/>
+        </w:tabs>
+        <w:ind w:start="1440" w:hanging="360"/>
+      </w:pPr>
+      <w:rPr>
+        <w:rFonts w:ascii="OpenSymbol" w:hAnsi="OpenSymbol" w:cs="OpenSymbol" w:hint="default"/>
+      </w:rPr>
+    </w:lvl>
+    <w:lvl w:ilvl="3">
+      <w:start w:val="1"/>
+      <w:numFmt w:val="bullet"/>
+      <w:lvlText w:val=""/>
+      <w:lvlJc w:val="start"/>
+      <w:pPr>
+        <w:tabs>
+          <w:tab w:val="num" w:pos="1800"/>
+        </w:tabs>
+        <w:ind w:start="1800" w:hanging="360"/>
+      </w:pPr>
+      <w:rPr>
+        <w:rFonts w:ascii="Symbol" w:hAnsi="Symbol" w:cs="Symbol" w:hint="default"/>
+      </w:rPr>
+    </w:lvl>
+    <w:lvl w:ilvl="4">
+      <w:start w:val="1"/>
+      <w:numFmt w:val="bullet"/>
+      <w:lvlText w:val="◦"/>
+      <w:lvlJc w:val="start"/>
+      <w:pPr>
+        <w:tabs>
+          <w:tab w:val="num" w:pos="2160"/>
+        </w:tabs>
+        <w:ind w:start="2160" w:hanging="360"/>
+      </w:pPr>
+      <w:rPr>
+        <w:rFonts w:ascii="OpenSymbol" w:hAnsi="OpenSymbol" w:cs="OpenSymbol" w:hint="default"/>
+      </w:rPr>
+    </w:lvl>
+    <w:lvl w:ilvl="5">
+      <w:start w:val="1"/>
+      <w:numFmt w:val="bullet"/>
+      <w:lvlText w:val="▪"/>
+      <w:lvlJc w:val="start"/>
+      <w:pPr>
+        <w:tabs>
+          <w:tab w:val="num" w:pos="2520"/>
+        </w:tabs>
+        <w:ind w:start="2520" w:hanging="360"/>
+      </w:pPr>
+      <w:rPr>
+        <w:rFonts w:ascii="OpenSymbol" w:hAnsi="OpenSymbol" w:cs="OpenSymbol" w:hint="default"/>
+      </w:rPr>
+    </w:lvl>
+    <w:lvl w:ilvl="6">
+      <w:start w:val="1"/>
+      <w:numFmt w:val="bullet"/>
+      <w:lvlText w:val=""/>
+      <w:lvlJc w:val="start"/>
+      <w:pPr>
+        <w:tabs>
+          <w:tab w:val="num" w:pos="2880"/>
+        </w:tabs>
+        <w:ind w:start="2880" w:hanging="360"/>
+      </w:pPr>
+      <w:rPr>
+        <w:rFonts w:ascii="Symbol" w:hAnsi="Symbol" w:cs="Symbol" w:hint="default"/>
+      </w:rPr>
+    </w:lvl>
+    <w:lvl w:ilvl="7">
+      <w:start w:val="1"/>
+      <w:numFmt w:val="bullet"/>
+      <w:lvlText w:val="◦"/>
+      <w:lvlJc w:val="start"/>
+      <w:pPr>
+        <w:tabs>
+          <w:tab w:val="num" w:pos="3240"/>
+        </w:tabs>
+        <w:ind w:start="3240" w:hanging="360"/>
+      </w:pPr>
+      <w:rPr>
+        <w:rFonts w:ascii="OpenSymbol" w:hAnsi="OpenSymbol" w:cs="OpenSymbol" w:hint="default"/>
+      </w:rPr>
+    </w:lvl>
+    <w:lvl w:ilvl="8">
+      <w:start w:val="1"/>
+      <w:numFmt w:val="bullet"/>
+      <w:lvlText w:val="▪"/>
+      <w:lvlJc w:val="start"/>
+      <w:pPr>
+        <w:tabs>
+          <w:tab w:val="num" w:pos="3600"/>
+        </w:tabs>
+        <w:ind w:start="3600" w:hanging="360"/>
+      </w:pPr>
+      <w:rPr>
+        <w:rFonts w:ascii="OpenSymbol" w:hAnsi="OpenSymbol" w:cs="OpenSymbol" w:hint="default"/>
+      </w:rPr>
+    </w:lvl>
+  </w:abstractNum>
+  <w:abstractNum w:abstractNumId="9">
+    <w:lvl w:ilvl="0">
+      <w:start w:val="1"/>
+      <w:numFmt w:val="none"/>
+      <w:suff w:val="nothing"/>
+      <w:lvlText w:val=""/>
+      <w:lvlJc w:val="start"/>
+      <w:pPr>
+        <w:tabs>
+          <w:tab w:val="num" w:pos="0"/>
+        </w:tabs>
+        <w:ind w:start="0" w:hanging="0"/>
+      </w:pPr>
+    </w:lvl>
+    <w:lvl w:ilvl="1">
+      <w:start w:val="1"/>
+      <w:numFmt w:val="none"/>
+      <w:suff w:val="nothing"/>
+      <w:lvlText w:val=""/>
+      <w:lvlJc w:val="start"/>
+      <w:pPr>
+        <w:tabs>
+          <w:tab w:val="num" w:pos="0"/>
+        </w:tabs>
+        <w:ind w:start="0" w:hanging="0"/>
+      </w:pPr>
+    </w:lvl>
+    <w:lvl w:ilvl="2">
+      <w:start w:val="1"/>
+      <w:numFmt w:val="none"/>
+      <w:suff w:val="nothing"/>
+      <w:lvlText w:val=""/>
+      <w:lvlJc w:val="start"/>
+      <w:pPr>
+        <w:tabs>
+          <w:tab w:val="num" w:pos="0"/>
+        </w:tabs>
+        <w:ind w:start="0" w:hanging="0"/>
+      </w:pPr>
+    </w:lvl>
+    <w:lvl w:ilvl="3">
+      <w:start w:val="1"/>
+      <w:numFmt w:val="none"/>
+      <w:suff w:val="nothing"/>
+      <w:lvlText w:val=""/>
+      <w:lvlJc w:val="start"/>
+      <w:pPr>
+        <w:tabs>
+          <w:tab w:val="num" w:pos="0"/>
+        </w:tabs>
+        <w:ind w:start="0" w:hanging="0"/>
+      </w:pPr>
+    </w:lvl>
+    <w:lvl w:ilvl="4">
+      <w:start w:val="1"/>
+      <w:numFmt w:val="none"/>
+      <w:suff w:val="nothing"/>
+      <w:lvlText w:val=""/>
+      <w:lvlJc w:val="start"/>
+      <w:pPr>
+        <w:tabs>
+          <w:tab w:val="num" w:pos="0"/>
+        </w:tabs>
+        <w:ind w:start="0" w:hanging="0"/>
+      </w:pPr>
+    </w:lvl>
+    <w:lvl w:ilvl="5">
+      <w:start w:val="1"/>
+      <w:numFmt w:val="none"/>
+      <w:suff w:val="nothing"/>
+      <w:lvlText w:val=""/>
+      <w:lvlJc w:val="start"/>
+      <w:pPr>
+        <w:tabs>
+          <w:tab w:val="num" w:pos="0"/>
+        </w:tabs>
+        <w:ind w:start="0" w:hanging="0"/>
+      </w:pPr>
+    </w:lvl>
+    <w:lvl w:ilvl="6">
+      <w:start w:val="1"/>
+      <w:numFmt w:val="none"/>
+      <w:suff w:val="nothing"/>
+      <w:lvlText w:val=""/>
+      <w:lvlJc w:val="start"/>
+      <w:pPr>
+        <w:tabs>
+          <w:tab w:val="num" w:pos="0"/>
+        </w:tabs>
+        <w:ind w:start="0" w:hanging="0"/>
+      </w:pPr>
+    </w:lvl>
+    <w:lvl w:ilvl="7">
+      <w:start w:val="1"/>
+      <w:numFmt w:val="none"/>
+      <w:suff w:val="nothing"/>
+      <w:lvlText w:val=""/>
+      <w:lvlJc w:val="start"/>
+      <w:pPr>
+        <w:tabs>
+          <w:tab w:val="num" w:pos="0"/>
+        </w:tabs>
+        <w:ind w:start="0" w:hanging="0"/>
+      </w:pPr>
+    </w:lvl>
+    <w:lvl w:ilvl="8">
+      <w:start w:val="1"/>
+      <w:numFmt w:val="none"/>
+      <w:suff w:val="nothing"/>
+      <w:lvlText w:val=""/>
+      <w:lvlJc w:val="start"/>
+      <w:pPr>
+        <w:tabs>
+          <w:tab w:val="num" w:pos="0"/>
+        </w:tabs>
+        <w:ind w:start="0" w:hanging="0"/>
+      </w:pPr>
     </w:lvl>
   </w:abstractNum>
   <w:num w:numId="1">
@@ -2583,6 +8493,18 @@
   </w:num>
   <w:num w:numId="5">
     <w:abstractNumId w:val="5"/>
+  </w:num>
+  <w:num w:numId="6">
+    <w:abstractNumId w:val="6"/>
+  </w:num>
+  <w:num w:numId="7">
+    <w:abstractNumId w:val="7"/>
+  </w:num>
+  <w:num w:numId="8">
+    <w:abstractNumId w:val="8"/>
+  </w:num>
+  <w:num w:numId="9">
+    <w:abstractNumId w:val="9"/>
   </w:num>
 </w:numbering>
 </file>
@@ -2632,7 +8554,7 @@
     <w:pPr>
       <w:numPr>
         <w:ilvl w:val="0"/>
-        <w:numId w:val="4"/>
+        <w:numId w:val="3"/>
       </w:numPr>
       <w:spacing w:before="240" w:after="120"/>
       <w:outlineLvl w:val="0"/>
@@ -2652,7 +8574,7 @@
     <w:pPr>
       <w:numPr>
         <w:ilvl w:val="1"/>
-        <w:numId w:val="4"/>
+        <w:numId w:val="3"/>
       </w:numPr>
       <w:spacing w:before="200" w:after="120"/>
       <w:outlineLvl w:val="1"/>
@@ -2672,7 +8594,7 @@
     <w:pPr>
       <w:numPr>
         <w:ilvl w:val="2"/>
-        <w:numId w:val="3"/>
+        <w:numId w:val="2"/>
       </w:numPr>
       <w:spacing w:before="140" w:after="120"/>
       <w:outlineLvl w:val="2"/>
@@ -2692,7 +8614,7 @@
     <w:pPr>
       <w:numPr>
         <w:ilvl w:val="3"/>
-        <w:numId w:val="3"/>
+        <w:numId w:val="2"/>
       </w:numPr>
       <w:spacing w:before="120" w:after="120"/>
       <w:outlineLvl w:val="3"/>
@@ -2714,7 +8636,7 @@
     <w:pPr>
       <w:numPr>
         <w:ilvl w:val="6"/>
-        <w:numId w:val="2"/>
+        <w:numId w:val="1"/>
       </w:numPr>
       <w:spacing w:before="60" w:after="60"/>
       <w:outlineLvl w:val="6"/>

--- a/03_WebProgramming.docx
+++ b/03_WebProgramming.docx
@@ -31,6 +31,605 @@
       </w:pPr>
       <w:r>
         <w:rPr/>
+        <w:t>HTTP server</w:t>
+      </w:r>
+    </w:p>
+    <w:p>
+      <w:pPr>
+        <w:pStyle w:val="TextBody"/>
+        <w:bidi w:val="0"/>
+        <w:spacing w:before="240" w:after="120"/>
+        <w:jc w:val="start"/>
+        <w:rPr/>
+      </w:pPr>
+      <w:r>
+        <w:rPr/>
+        <w:t xml:space="preserve">The Go standard library provides built-in support for creating an HTTP server to serve your web content or making HTTP requests to those servers. Writing a simple HTTP server is a simple task in GO language. Here is an example published on </w:t>
+      </w:r>
+      <w:hyperlink r:id="rId2">
+        <w:r>
+          <w:rPr>
+            <w:rStyle w:val="InternetLink"/>
+          </w:rPr>
+          <w:t>DigitalOcean</w:t>
+        </w:r>
+      </w:hyperlink>
+      <w:r>
+        <w:rPr/>
+        <w:t xml:space="preserve"> site: </w:t>
+      </w:r>
+    </w:p>
+    <w:p>
+      <w:pPr>
+        <w:pStyle w:val="Example"/>
+        <w:rPr/>
+      </w:pPr>
+      <w:r>
+        <w:rPr/>
+        <w:t>package main</w:t>
+      </w:r>
+    </w:p>
+    <w:p>
+      <w:pPr>
+        <w:pStyle w:val="Example"/>
+        <w:rPr/>
+      </w:pPr>
+      <w:r>
+        <w:rPr/>
+        <w:t>import (</w:t>
+      </w:r>
+    </w:p>
+    <w:p>
+      <w:pPr>
+        <w:pStyle w:val="Example"/>
+        <w:rPr/>
+      </w:pPr>
+      <w:r>
+        <w:rPr/>
+        <w:tab/>
+        <w:t>"fmt"</w:t>
+      </w:r>
+    </w:p>
+    <w:p>
+      <w:pPr>
+        <w:pStyle w:val="Example"/>
+        <w:rPr/>
+      </w:pPr>
+      <w:r>
+        <w:rPr/>
+        <w:tab/>
+        <w:t>"io"</w:t>
+      </w:r>
+    </w:p>
+    <w:p>
+      <w:pPr>
+        <w:pStyle w:val="Example"/>
+        <w:rPr/>
+      </w:pPr>
+      <w:r>
+        <w:rPr/>
+        <w:tab/>
+        <w:t>"log"</w:t>
+      </w:r>
+    </w:p>
+    <w:p>
+      <w:pPr>
+        <w:pStyle w:val="Example"/>
+        <w:rPr/>
+      </w:pPr>
+      <w:r>
+        <w:rPr/>
+        <w:tab/>
+        <w:t>"net/http"</w:t>
+      </w:r>
+    </w:p>
+    <w:p>
+      <w:pPr>
+        <w:pStyle w:val="Example"/>
+        <w:rPr/>
+      </w:pPr>
+      <w:r>
+        <w:rPr/>
+        <w:t>)</w:t>
+      </w:r>
+    </w:p>
+    <w:p>
+      <w:pPr>
+        <w:pStyle w:val="Example"/>
+        <w:rPr/>
+      </w:pPr>
+      <w:r>
+        <w:rPr/>
+      </w:r>
+    </w:p>
+    <w:p>
+      <w:pPr>
+        <w:pStyle w:val="Example"/>
+        <w:rPr/>
+      </w:pPr>
+      <w:r>
+        <w:rPr/>
+        <w:t>func getRoot(w http.ResponseWriter, r *http.Request) {</w:t>
+      </w:r>
+    </w:p>
+    <w:p>
+      <w:pPr>
+        <w:pStyle w:val="Example"/>
+        <w:rPr/>
+      </w:pPr>
+      <w:r>
+        <w:rPr/>
+        <w:tab/>
+        <w:t>fmt.Printf("got / request\n")</w:t>
+      </w:r>
+    </w:p>
+    <w:p>
+      <w:pPr>
+        <w:pStyle w:val="Example"/>
+        <w:rPr/>
+      </w:pPr>
+      <w:r>
+        <w:rPr/>
+        <w:tab/>
+        <w:t>io.WriteString(w, "This is my website!\n")</w:t>
+      </w:r>
+    </w:p>
+    <w:p>
+      <w:pPr>
+        <w:pStyle w:val="Example"/>
+        <w:rPr/>
+      </w:pPr>
+      <w:r>
+        <w:rPr/>
+        <w:t>}</w:t>
+      </w:r>
+    </w:p>
+    <w:p>
+      <w:pPr>
+        <w:pStyle w:val="Example"/>
+        <w:rPr/>
+      </w:pPr>
+      <w:r>
+        <w:rPr/>
+        <w:t>func getHello(w http.ResponseWriter, r *http.Request) {</w:t>
+      </w:r>
+    </w:p>
+    <w:p>
+      <w:pPr>
+        <w:pStyle w:val="Example"/>
+        <w:rPr/>
+      </w:pPr>
+      <w:r>
+        <w:rPr/>
+        <w:tab/>
+        <w:t>fmt.Printf("got /hello request\n")</w:t>
+      </w:r>
+    </w:p>
+    <w:p>
+      <w:pPr>
+        <w:pStyle w:val="Example"/>
+        <w:rPr/>
+      </w:pPr>
+      <w:r>
+        <w:rPr/>
+        <w:tab/>
+        <w:t>io.WriteString(w, "Hello HTTP!\n")</w:t>
+      </w:r>
+    </w:p>
+    <w:p>
+      <w:pPr>
+        <w:pStyle w:val="Example"/>
+        <w:rPr/>
+      </w:pPr>
+      <w:r>
+        <w:rPr/>
+        <w:t>}</w:t>
+      </w:r>
+    </w:p>
+    <w:p>
+      <w:pPr>
+        <w:pStyle w:val="Example"/>
+        <w:rPr/>
+      </w:pPr>
+      <w:r>
+        <w:rPr/>
+      </w:r>
+    </w:p>
+    <w:p>
+      <w:pPr>
+        <w:pStyle w:val="Example"/>
+        <w:rPr/>
+      </w:pPr>
+      <w:r>
+        <w:rPr/>
+        <w:t>func main() {</w:t>
+      </w:r>
+    </w:p>
+    <w:p>
+      <w:pPr>
+        <w:pStyle w:val="Example"/>
+        <w:rPr/>
+      </w:pPr>
+      <w:r>
+        <w:rPr/>
+        <w:tab/>
+        <w:t>mux := http.NewServeMux()</w:t>
+      </w:r>
+    </w:p>
+    <w:p>
+      <w:pPr>
+        <w:pStyle w:val="Example"/>
+        <w:rPr/>
+      </w:pPr>
+      <w:r>
+        <w:rPr/>
+        <w:tab/>
+        <w:t>mux.HandleFunc("/", getRoot)</w:t>
+      </w:r>
+    </w:p>
+    <w:p>
+      <w:pPr>
+        <w:pStyle w:val="Example"/>
+        <w:rPr/>
+      </w:pPr>
+      <w:r>
+        <w:rPr/>
+        <w:tab/>
+        <w:t>mux.HandleFunc("/hello", getHello)</w:t>
+      </w:r>
+    </w:p>
+    <w:p>
+      <w:pPr>
+        <w:pStyle w:val="Example"/>
+        <w:rPr/>
+      </w:pPr>
+      <w:r>
+        <w:rPr/>
+      </w:r>
+    </w:p>
+    <w:p>
+      <w:pPr>
+        <w:pStyle w:val="Example"/>
+        <w:rPr/>
+      </w:pPr>
+      <w:r>
+        <w:rPr/>
+        <w:tab/>
+        <w:t>log.Fatal(</w:t>
+      </w:r>
+      <w:r>
+        <w:rPr>
+          <w:b/>
+          <w:bCs/>
+        </w:rPr>
+        <w:t>http.ListenAndServe(":8080", mux)</w:t>
+      </w:r>
+      <w:r>
+        <w:rPr/>
+        <w:t>)</w:t>
+      </w:r>
+    </w:p>
+    <w:p>
+      <w:pPr>
+        <w:pStyle w:val="Example"/>
+        <w:rPr/>
+      </w:pPr>
+      <w:r>
+        <w:rPr/>
+        <w:t>}</w:t>
+      </w:r>
+    </w:p>
+    <w:p>
+      <w:pPr>
+        <w:pStyle w:val="TextBody"/>
+        <w:bidi w:val="0"/>
+        <w:spacing w:before="240" w:after="120"/>
+        <w:jc w:val="start"/>
+        <w:rPr/>
+      </w:pPr>
+      <w:r>
+        <w:rPr/>
+        <w:t xml:space="preserve">The main work in this program is done by the function </w:t>
+      </w:r>
+      <w:r>
+        <w:fldChar w:fldCharType="begin"/>
+      </w:r>
+      <w:r>
+        <w:rPr>
+          <w:rStyle w:val="InternetLink"/>
+        </w:rPr>
+        <w:instrText xml:space="preserve"> HYPERLINK "https://pkg.go.dev/net/http" \l "ListenAndServe"</w:instrText>
+      </w:r>
+      <w:r>
+        <w:rPr>
+          <w:rStyle w:val="InternetLink"/>
+        </w:rPr>
+        <w:fldChar w:fldCharType="separate"/>
+      </w:r>
+      <w:r>
+        <w:rPr>
+          <w:rStyle w:val="InternetLink"/>
+        </w:rPr>
+        <w:t>ListenAndServe</w:t>
+      </w:r>
+      <w:r>
+        <w:rPr>
+          <w:rStyle w:val="InternetLink"/>
+        </w:rPr>
+        <w:fldChar w:fldCharType="end"/>
+      </w:r>
+      <w:r>
+        <w:rPr/>
+        <w:t xml:space="preserve">. The address ":8080" is a shortened form of the "localhost:8080". </w:t>
+      </w:r>
+    </w:p>
+    <w:p>
+      <w:pPr>
+        <w:pStyle w:val="Example"/>
+        <w:rPr/>
+      </w:pPr>
+      <w:r>
+        <w:rPr/>
+        <w:t>func ListenAndServe(addr string, handler Handler) error</w:t>
+      </w:r>
+    </w:p>
+    <w:p>
+      <w:pPr>
+        <w:pStyle w:val="TextBody"/>
+        <w:bidi w:val="0"/>
+        <w:spacing w:before="240" w:after="120"/>
+        <w:jc w:val="start"/>
+        <w:rPr/>
+      </w:pPr>
+      <w:r>
+        <w:rPr/>
+        <w:t xml:space="preserve">The http package documentation states that the second parameter of </w:t>
+      </w:r>
+      <w:r>
+        <w:rPr>
+          <w:b/>
+          <w:bCs/>
+        </w:rPr>
+        <w:t>ListenAndServe</w:t>
+      </w:r>
+      <w:r>
+        <w:rPr/>
+        <w:t xml:space="preserve"> function may be </w:t>
+      </w:r>
+      <w:r>
+        <w:rPr>
+          <w:b/>
+          <w:bCs/>
+        </w:rPr>
+        <w:t>nil</w:t>
+      </w:r>
+      <w:r>
+        <w:rPr/>
+        <w:t xml:space="preserve">. In this case, we connect the router functions directly to the </w:t>
+      </w:r>
+      <w:r>
+        <w:rPr>
+          <w:b/>
+          <w:bCs/>
+        </w:rPr>
+        <w:t>http</w:t>
+      </w:r>
+      <w:r>
+        <w:rPr/>
+        <w:t xml:space="preserve"> object:</w:t>
+      </w:r>
+    </w:p>
+    <w:p>
+      <w:pPr>
+        <w:pStyle w:val="TextBody"/>
+        <w:bidi w:val="0"/>
+        <w:spacing w:before="240" w:after="120"/>
+        <w:jc w:val="start"/>
+        <w:rPr/>
+      </w:pPr>
+      <w:r>
+        <w:rPr/>
+      </w:r>
+    </w:p>
+    <w:p>
+      <w:pPr>
+        <w:pStyle w:val="Example"/>
+        <w:rPr/>
+      </w:pPr>
+      <w:r>
+        <w:rPr/>
+        <w:tab/>
+        <w:t>http.HandleFunc("/", getRoot)</w:t>
+      </w:r>
+    </w:p>
+    <w:p>
+      <w:pPr>
+        <w:pStyle w:val="Example"/>
+        <w:rPr/>
+      </w:pPr>
+      <w:r>
+        <w:rPr/>
+        <w:tab/>
+        <w:t>http.HandleFunc("/hello", getHello)</w:t>
+      </w:r>
+    </w:p>
+    <w:p>
+      <w:pPr>
+        <w:pStyle w:val="Example"/>
+        <w:rPr/>
+      </w:pPr>
+      <w:r>
+        <w:rPr/>
+        <w:tab/>
+        <w:t>log.Fatal(http.ListenAndServe(":8080", nil))</w:t>
+      </w:r>
+    </w:p>
+    <w:p>
+      <w:pPr>
+        <w:pStyle w:val="TextBody"/>
+        <w:bidi w:val="0"/>
+        <w:spacing w:before="240" w:after="120"/>
+        <w:jc w:val="start"/>
+        <w:rPr/>
+      </w:pPr>
+      <w:r>
+        <w:rPr/>
+        <w:t xml:space="preserve">The </w:t>
+      </w:r>
+      <w:r>
+        <w:rPr>
+          <w:b/>
+          <w:bCs/>
+        </w:rPr>
+        <w:t>http.ListenAndServeTLS</w:t>
+      </w:r>
+      <w:r>
+        <w:rPr/>
+        <w:t xml:space="preserve"> function is designed for the HTTPS protocol and performs the same functions as http.ListenAndServe: listens on the TCP network address </w:t>
+      </w:r>
+      <w:r>
+        <w:rPr>
+          <w:b/>
+          <w:bCs/>
+        </w:rPr>
+        <w:t>addr</w:t>
+      </w:r>
+      <w:r>
+        <w:rPr/>
+        <w:t xml:space="preserve"> and then calls Serve with </w:t>
+      </w:r>
+      <w:r>
+        <w:rPr>
+          <w:b/>
+          <w:bCs/>
+        </w:rPr>
+        <w:t>handler</w:t>
+      </w:r>
+      <w:r>
+        <w:rPr/>
+        <w:t xml:space="preserve"> to handle requests on incoming connections:</w:t>
+      </w:r>
+    </w:p>
+    <w:p>
+      <w:pPr>
+        <w:pStyle w:val="Example"/>
+        <w:rPr/>
+      </w:pPr>
+      <w:r>
+        <w:rPr/>
+        <w:t>func ListenAndServeTLS(addr, certFile, keyFile string, handler Handler) error</w:t>
+      </w:r>
+    </w:p>
+    <w:p>
+      <w:pPr>
+        <w:pStyle w:val="TextBody"/>
+        <w:bidi w:val="0"/>
+        <w:spacing w:before="240" w:after="120"/>
+        <w:jc w:val="start"/>
+        <w:rPr/>
+      </w:pPr>
+      <w:r>
+        <w:rPr/>
+        <w:t>Parameters:</w:t>
+      </w:r>
+    </w:p>
+    <w:p>
+      <w:pPr>
+        <w:pStyle w:val="TextBody"/>
+        <w:numPr>
+          <w:ilvl w:val="0"/>
+          <w:numId w:val="9"/>
+        </w:numPr>
+        <w:bidi w:val="0"/>
+        <w:spacing w:before="240" w:after="120"/>
+        <w:jc w:val="start"/>
+        <w:rPr/>
+      </w:pPr>
+      <w:r>
+        <w:rPr/>
+      </w:r>
+    </w:p>
+    <w:p>
+      <w:pPr>
+        <w:pStyle w:val="TextBody"/>
+        <w:bidi w:val="0"/>
+        <w:spacing w:before="240" w:after="120"/>
+        <w:jc w:val="start"/>
+        <w:rPr/>
+      </w:pPr>
+      <w:r>
+        <w:rPr/>
+      </w:r>
+    </w:p>
+    <w:p>
+      <w:pPr>
+        <w:pStyle w:val="TextBody"/>
+        <w:bidi w:val="0"/>
+        <w:spacing w:before="240" w:after="120"/>
+        <w:jc w:val="start"/>
+        <w:rPr/>
+      </w:pPr>
+      <w:r>
+        <w:rPr>
+          <w:rStyle w:val="InternetLink"/>
+        </w:rPr>
+        <w:t>https://sathishvj.medium.com/web-handlers-and-middleware-in-golang-2706c2ecfb75</w:t>
+      </w:r>
+    </w:p>
+    <w:p>
+      <w:pPr>
+        <w:pStyle w:val="TextBody"/>
+        <w:bidi w:val="0"/>
+        <w:spacing w:before="240" w:after="120"/>
+        <w:jc w:val="start"/>
+        <w:rPr/>
+      </w:pPr>
+      <w:r>
+        <w:rPr>
+          <w:rStyle w:val="InternetLink"/>
+        </w:rPr>
+        <w:t>https://medium.com/@chrisgregory_83433/chaining-middleware-in-go-918cfbc5644d</w:t>
+      </w:r>
+    </w:p>
+    <w:p>
+      <w:pPr>
+        <w:pStyle w:val="TextBody"/>
+        <w:bidi w:val="0"/>
+        <w:spacing w:before="240" w:after="120"/>
+        <w:jc w:val="start"/>
+        <w:rPr/>
+      </w:pPr>
+      <w:r>
+        <w:rPr>
+          <w:rStyle w:val="InternetLink"/>
+        </w:rPr>
+        <w:t>https://www.digitalocean.com/community/tutorials/how-to-make-an-http-server-in-go</w:t>
+      </w:r>
+    </w:p>
+    <w:p>
+      <w:pPr>
+        <w:pStyle w:val="TextBody"/>
+        <w:bidi w:val="0"/>
+        <w:spacing w:before="240" w:after="120"/>
+        <w:jc w:val="start"/>
+        <w:rPr/>
+      </w:pPr>
+      <w:r>
+        <w:rPr/>
+      </w:r>
+    </w:p>
+    <w:p>
+      <w:pPr>
+        <w:pStyle w:val="Heading2"/>
+        <w:numPr>
+          <w:ilvl w:val="1"/>
+          <w:numId w:val="3"/>
+        </w:numPr>
+        <w:spacing w:before="200" w:after="120"/>
+        <w:rPr/>
+      </w:pPr>
+      <w:r>
+        <w:rPr/>
         <w:t>WEB Components</w:t>
       </w:r>
     </w:p>
@@ -1822,7 +2421,7 @@
         <w:rPr/>
         <w:t xml:space="preserve">The </w:t>
       </w:r>
-      <w:hyperlink r:id="rId2">
+      <w:hyperlink r:id="rId3">
         <w:r>
           <w:rPr>
             <w:rStyle w:val="InternetLink"/>
@@ -1872,7 +2471,7 @@
         <w:rPr/>
         <w:t xml:space="preserve">Defines a new </w:t>
       </w:r>
-      <w:hyperlink r:id="rId3">
+      <w:hyperlink r:id="rId4">
         <w:r>
           <w:rPr>
             <w:rStyle w:val="InternetLink"/>
@@ -2144,7 +2743,7 @@
         <w:rPr/>
         <w:t xml:space="preserve"> interface returns a Promise that resolves when the named element is defined. This interesting example of this function is provided on the </w:t>
       </w:r>
-      <w:hyperlink r:id="rId4">
+      <w:hyperlink r:id="rId5">
         <w:r>
           <w:rPr>
             <w:rStyle w:val="InternetLink"/>
@@ -2540,7 +3139,7 @@
         <w:rPr/>
         <w:t xml:space="preserve">A better example of using parameters is provided in the </w:t>
       </w:r>
-      <w:hyperlink r:id="rId5">
+      <w:hyperlink r:id="rId6">
         <w:r>
           <w:rPr>
             <w:rStyle w:val="InternetLink"/>
@@ -4929,7 +5528,7 @@
         <w:rPr/>
         <w:t xml:space="preserve"> and attach events to that copy. See </w:t>
       </w:r>
-      <w:hyperlink r:id="rId6">
+      <w:hyperlink r:id="rId7">
         <w:r>
           <w:rPr>
             <w:rStyle w:val="InternetLink"/>
@@ -5154,7 +5753,7 @@
                     </pic:cNvPicPr>
                   </pic:nvPicPr>
                   <pic:blipFill>
-                    <a:blip r:embed="rId7"/>
+                    <a:blip r:embed="rId8"/>
                     <a:stretch>
                       <a:fillRect/>
                     </a:stretch>
@@ -5260,7 +5859,7 @@
         </w:rPr>
         <w:t>Image was copied from "</w:t>
       </w:r>
-      <w:hyperlink r:id="rId8">
+      <w:hyperlink r:id="rId9">
         <w:r>
           <w:rPr>
             <w:rStyle w:val="InternetLink"/>
@@ -5745,7 +6344,7 @@
         <w:rPr/>
         <w:t xml:space="preserve">An example of such custom element is presented on </w:t>
       </w:r>
-      <w:hyperlink r:id="rId9">
+      <w:hyperlink r:id="rId10">
         <w:r>
           <w:rPr>
             <w:rStyle w:val="InternetLink"/>
@@ -6771,51 +7370,7 @@
       </w:pPr>
       <w:r>
         <w:rPr/>
-        <w:t>Y</w:t>
-      </w:r>
-      <w:r>
-        <w:rPr/>
-        <w:t xml:space="preserve">ou have to </w:t>
-      </w:r>
-      <w:r>
-        <w:rPr/>
-        <w:t>set correct value</w:t>
-      </w:r>
-      <w:r>
-        <w:rPr/>
-        <w:t xml:space="preserve"> of the this pointer </w:t>
-      </w:r>
-      <w:r>
-        <w:rPr/>
-        <w:t>w</w:t>
-      </w:r>
-      <w:r>
-        <w:rPr/>
-        <w:t xml:space="preserve">hen calling a method inside </w:t>
-      </w:r>
-      <w:r>
-        <w:rPr/>
-        <w:t>of the</w:t>
-      </w:r>
-      <w:r>
-        <w:rPr/>
-        <w:t xml:space="preserve"> object. </w:t>
-      </w:r>
-      <w:r>
-        <w:rPr/>
-        <w:t>U</w:t>
-      </w:r>
-      <w:r>
-        <w:rPr/>
-        <w:t>s</w:t>
-      </w:r>
-      <w:r>
-        <w:rPr/>
-        <w:t>e</w:t>
-      </w:r>
-      <w:r>
-        <w:rPr/>
-        <w:t xml:space="preserve"> a </w:t>
+        <w:t xml:space="preserve">You have to set correct value of the this pointer when calling a method inside of the object. Use a </w:t>
       </w:r>
       <w:r>
         <w:rPr>
@@ -6837,15 +7392,7 @@
       </w:r>
       <w:r>
         <w:rPr/>
-        <w:t xml:space="preserve"> function </w:t>
-      </w:r>
-      <w:r>
-        <w:rPr/>
-        <w:t>for doing that:</w:t>
-      </w:r>
-      <w:r>
-        <w:rPr/>
-        <w:t xml:space="preserve"> </w:t>
+        <w:t xml:space="preserve"> function for doing that: </w:t>
       </w:r>
     </w:p>
     <w:p>
@@ -7106,33 +7653,11 @@
           <w:b/>
           <w:bCs/>
         </w:rPr>
-        <w:t>t</w:t>
-      </w:r>
-      <w:r>
-        <w:rPr>
-          <w:b/>
-          <w:bCs/>
-        </w:rPr>
-        <w:t>h</w:t>
-      </w:r>
-      <w:r>
-        <w:rPr>
-          <w:b/>
-          <w:bCs/>
-        </w:rPr>
-        <w:t>is</w:t>
-      </w:r>
-      <w:r>
-        <w:rPr/>
-        <w:t xml:space="preserve"> pointer</w:t>
-      </w:r>
-      <w:r>
-        <w:rPr/>
-        <w:t xml:space="preserve"> </w:t>
-      </w:r>
-      <w:r>
-        <w:rPr/>
-        <w:t xml:space="preserve">may be changed by </w:t>
+        <w:t>this</w:t>
+      </w:r>
+      <w:r>
+        <w:rPr/>
+        <w:t xml:space="preserve"> pointer may be changed by </w:t>
       </w:r>
       <w:r>
         <w:rPr>
@@ -7143,11 +7668,7 @@
       </w:r>
       <w:r>
         <w:rPr/>
-        <w:t xml:space="preserve"> </w:t>
-      </w:r>
-      <w:r>
-        <w:rPr/>
-        <w:t xml:space="preserve">and </w:t>
+        <w:t xml:space="preserve"> and </w:t>
       </w:r>
       <w:r>
         <w:rPr>
@@ -7158,31 +7679,7 @@
       </w:r>
       <w:r>
         <w:rPr/>
-        <w:t xml:space="preserve"> </w:t>
-      </w:r>
-      <w:r>
-        <w:rPr/>
-        <w:t>function</w:t>
-      </w:r>
-      <w:r>
-        <w:rPr/>
-        <w:t>s</w:t>
-      </w:r>
-      <w:r>
-        <w:rPr/>
-        <w:t xml:space="preserve">. </w:t>
-      </w:r>
-      <w:r>
-        <w:rPr/>
-        <w:t xml:space="preserve">Both </w:t>
-      </w:r>
-      <w:r>
-        <w:rPr/>
-        <w:t xml:space="preserve"> </w:t>
-      </w:r>
-      <w:r>
-        <w:rPr/>
-        <w:t>methods are parts of the function prototype:</w:t>
+        <w:t xml:space="preserve"> functions. Both  methods are parts of the function prototype:</w:t>
       </w:r>
     </w:p>
     <w:p>
@@ -7258,7 +7755,7 @@
         <w:spacing w:before="0" w:after="140"/>
         <w:rPr/>
       </w:pPr>
-      <w:hyperlink r:id="rId10">
+      <w:hyperlink r:id="rId11">
         <w:r>
           <w:rPr>
             <w:rStyle w:val="InternetLink"/>
@@ -7277,7 +7774,7 @@
         <w:spacing w:before="0" w:after="140"/>
         <w:rPr/>
       </w:pPr>
-      <w:hyperlink r:id="rId11">
+      <w:hyperlink r:id="rId12">
         <w:r>
           <w:rPr>
             <w:rStyle w:val="InternetLink"/>
@@ -8361,6 +8858,143 @@
     </w:lvl>
   </w:abstractNum>
   <w:abstractNum w:abstractNumId="9">
+    <w:lvl w:ilvl="0">
+      <w:start w:val="1"/>
+      <w:numFmt w:val="bullet"/>
+      <w:lvlText w:val=""/>
+      <w:lvlJc w:val="start"/>
+      <w:pPr>
+        <w:tabs>
+          <w:tab w:val="num" w:pos="720"/>
+        </w:tabs>
+        <w:ind w:start="720" w:hanging="360"/>
+      </w:pPr>
+      <w:rPr>
+        <w:rFonts w:ascii="Symbol" w:hAnsi="Symbol" w:cs="Symbol" w:hint="default"/>
+      </w:rPr>
+    </w:lvl>
+    <w:lvl w:ilvl="1">
+      <w:start w:val="1"/>
+      <w:numFmt w:val="bullet"/>
+      <w:lvlText w:val="◦"/>
+      <w:lvlJc w:val="start"/>
+      <w:pPr>
+        <w:tabs>
+          <w:tab w:val="num" w:pos="1080"/>
+        </w:tabs>
+        <w:ind w:start="1080" w:hanging="360"/>
+      </w:pPr>
+      <w:rPr>
+        <w:rFonts w:ascii="OpenSymbol" w:hAnsi="OpenSymbol" w:cs="OpenSymbol" w:hint="default"/>
+      </w:rPr>
+    </w:lvl>
+    <w:lvl w:ilvl="2">
+      <w:start w:val="1"/>
+      <w:numFmt w:val="bullet"/>
+      <w:lvlText w:val="▪"/>
+      <w:lvlJc w:val="start"/>
+      <w:pPr>
+        <w:tabs>
+          <w:tab w:val="num" w:pos="1440"/>
+        </w:tabs>
+        <w:ind w:start="1440" w:hanging="360"/>
+      </w:pPr>
+      <w:rPr>
+        <w:rFonts w:ascii="OpenSymbol" w:hAnsi="OpenSymbol" w:cs="OpenSymbol" w:hint="default"/>
+      </w:rPr>
+    </w:lvl>
+    <w:lvl w:ilvl="3">
+      <w:start w:val="1"/>
+      <w:numFmt w:val="bullet"/>
+      <w:lvlText w:val=""/>
+      <w:lvlJc w:val="start"/>
+      <w:pPr>
+        <w:tabs>
+          <w:tab w:val="num" w:pos="1800"/>
+        </w:tabs>
+        <w:ind w:start="1800" w:hanging="360"/>
+      </w:pPr>
+      <w:rPr>
+        <w:rFonts w:ascii="Symbol" w:hAnsi="Symbol" w:cs="Symbol" w:hint="default"/>
+      </w:rPr>
+    </w:lvl>
+    <w:lvl w:ilvl="4">
+      <w:start w:val="1"/>
+      <w:numFmt w:val="bullet"/>
+      <w:lvlText w:val="◦"/>
+      <w:lvlJc w:val="start"/>
+      <w:pPr>
+        <w:tabs>
+          <w:tab w:val="num" w:pos="2160"/>
+        </w:tabs>
+        <w:ind w:start="2160" w:hanging="360"/>
+      </w:pPr>
+      <w:rPr>
+        <w:rFonts w:ascii="OpenSymbol" w:hAnsi="OpenSymbol" w:cs="OpenSymbol" w:hint="default"/>
+      </w:rPr>
+    </w:lvl>
+    <w:lvl w:ilvl="5">
+      <w:start w:val="1"/>
+      <w:numFmt w:val="bullet"/>
+      <w:lvlText w:val="▪"/>
+      <w:lvlJc w:val="start"/>
+      <w:pPr>
+        <w:tabs>
+          <w:tab w:val="num" w:pos="2520"/>
+        </w:tabs>
+        <w:ind w:start="2520" w:hanging="360"/>
+      </w:pPr>
+      <w:rPr>
+        <w:rFonts w:ascii="OpenSymbol" w:hAnsi="OpenSymbol" w:cs="OpenSymbol" w:hint="default"/>
+      </w:rPr>
+    </w:lvl>
+    <w:lvl w:ilvl="6">
+      <w:start w:val="1"/>
+      <w:numFmt w:val="bullet"/>
+      <w:lvlText w:val=""/>
+      <w:lvlJc w:val="start"/>
+      <w:pPr>
+        <w:tabs>
+          <w:tab w:val="num" w:pos="2880"/>
+        </w:tabs>
+        <w:ind w:start="2880" w:hanging="360"/>
+      </w:pPr>
+      <w:rPr>
+        <w:rFonts w:ascii="Symbol" w:hAnsi="Symbol" w:cs="Symbol" w:hint="default"/>
+      </w:rPr>
+    </w:lvl>
+    <w:lvl w:ilvl="7">
+      <w:start w:val="1"/>
+      <w:numFmt w:val="bullet"/>
+      <w:lvlText w:val="◦"/>
+      <w:lvlJc w:val="start"/>
+      <w:pPr>
+        <w:tabs>
+          <w:tab w:val="num" w:pos="3240"/>
+        </w:tabs>
+        <w:ind w:start="3240" w:hanging="360"/>
+      </w:pPr>
+      <w:rPr>
+        <w:rFonts w:ascii="OpenSymbol" w:hAnsi="OpenSymbol" w:cs="OpenSymbol" w:hint="default"/>
+      </w:rPr>
+    </w:lvl>
+    <w:lvl w:ilvl="8">
+      <w:start w:val="1"/>
+      <w:numFmt w:val="bullet"/>
+      <w:lvlText w:val="▪"/>
+      <w:lvlJc w:val="start"/>
+      <w:pPr>
+        <w:tabs>
+          <w:tab w:val="num" w:pos="3600"/>
+        </w:tabs>
+        <w:ind w:start="3600" w:hanging="360"/>
+      </w:pPr>
+      <w:rPr>
+        <w:rFonts w:ascii="OpenSymbol" w:hAnsi="OpenSymbol" w:cs="OpenSymbol" w:hint="default"/>
+      </w:rPr>
+    </w:lvl>
+  </w:abstractNum>
+  <w:abstractNum w:abstractNumId="10">
     <w:lvl w:ilvl="0">
       <w:start w:val="1"/>
       <w:numFmt w:val="none"/>
@@ -8505,6 +9139,9 @@
   </w:num>
   <w:num w:numId="9">
     <w:abstractNumId w:val="9"/>
+  </w:num>
+  <w:num w:numId="10">
+    <w:abstractNumId w:val="10"/>
   </w:num>
 </w:numbering>
 </file>
